--- a/Udemy DSA 150/150 pattern problems.docx
+++ b/Udemy DSA 150/150 pattern problems.docx
@@ -135,21 +135,7 @@
         <w:rPr>
           <w:rFonts w:ascii="Bookman Old Style" w:hAnsi="Bookman Old Style"/>
         </w:rPr>
-        <w:t xml:space="preserve"> = [-2,</w:t>
-      </w:r>
-      <w:proofErr w:type="gramStart"/>
-      <w:r>
-        <w:rPr>
-          <w:rFonts w:ascii="Bookman Old Style" w:hAnsi="Bookman Old Style"/>
-        </w:rPr>
-        <w:t>1,-</w:t>
-      </w:r>
-      <w:proofErr w:type="gramEnd"/>
-      <w:r>
-        <w:rPr>
-          <w:rFonts w:ascii="Bookman Old Style" w:hAnsi="Bookman Old Style"/>
-        </w:rPr>
-        <w:t>3,4,-1,2,1,-5,4]</w:t>
+        <w:t xml:space="preserve"> = [-2,1,-3,4,-1,2,1,-5,4]</w:t>
       </w:r>
     </w:p>
     <w:p>
@@ -175,21 +161,7 @@
         <w:rPr>
           <w:rFonts w:ascii="Bookman Old Style" w:hAnsi="Bookman Old Style"/>
         </w:rPr>
-        <w:t>Explanation: The subarray [</w:t>
-      </w:r>
-      <w:proofErr w:type="gramStart"/>
-      <w:r>
-        <w:rPr>
-          <w:rFonts w:ascii="Bookman Old Style" w:hAnsi="Bookman Old Style"/>
-        </w:rPr>
-        <w:t>4,-</w:t>
-      </w:r>
-      <w:proofErr w:type="gramEnd"/>
-      <w:r>
-        <w:rPr>
-          <w:rFonts w:ascii="Bookman Old Style" w:hAnsi="Bookman Old Style"/>
-        </w:rPr>
-        <w:t>1,2,1] has the largest sum 6.</w:t>
+        <w:t>Explanation: The subarray [4,-1,2,1] has the largest sum 6.</w:t>
       </w:r>
     </w:p>
     <w:p>
@@ -309,21 +281,7 @@
         <w:rPr>
           <w:rFonts w:ascii="Bookman Old Style" w:hAnsi="Bookman Old Style"/>
         </w:rPr>
-        <w:t xml:space="preserve"> = [5,</w:t>
-      </w:r>
-      <w:proofErr w:type="gramStart"/>
-      <w:r>
-        <w:rPr>
-          <w:rFonts w:ascii="Bookman Old Style" w:hAnsi="Bookman Old Style"/>
-        </w:rPr>
-        <w:t>4,-</w:t>
-      </w:r>
-      <w:proofErr w:type="gramEnd"/>
-      <w:r>
-        <w:rPr>
-          <w:rFonts w:ascii="Bookman Old Style" w:hAnsi="Bookman Old Style"/>
-        </w:rPr>
-        <w:t>1,7,8]</w:t>
+        <w:t xml:space="preserve"> = [5,4,-1,7,8]</w:t>
       </w:r>
     </w:p>
     <w:p>
@@ -349,21 +307,7 @@
         <w:rPr>
           <w:rFonts w:ascii="Bookman Old Style" w:hAnsi="Bookman Old Style"/>
         </w:rPr>
-        <w:t>Explanation: The subarray [5,</w:t>
-      </w:r>
-      <w:proofErr w:type="gramStart"/>
-      <w:r>
-        <w:rPr>
-          <w:rFonts w:ascii="Bookman Old Style" w:hAnsi="Bookman Old Style"/>
-        </w:rPr>
-        <w:t>4,-</w:t>
-      </w:r>
-      <w:proofErr w:type="gramEnd"/>
-      <w:r>
-        <w:rPr>
-          <w:rFonts w:ascii="Bookman Old Style" w:hAnsi="Bookman Old Style"/>
-        </w:rPr>
-        <w:t>1,7,8] has the largest sum 23.</w:t>
+        <w:t>Explanation: The subarray [5,4,-1,7,8] has the largest sum 23.</w:t>
       </w:r>
     </w:p>
     <w:p>
@@ -405,7 +349,6 @@
         <w:t xml:space="preserve">1 &lt;= </w:t>
       </w:r>
       <w:proofErr w:type="spellStart"/>
-      <w:proofErr w:type="gramStart"/>
       <w:r>
         <w:rPr>
           <w:rFonts w:ascii="Bookman Old Style" w:hAnsi="Bookman Old Style"/>
@@ -413,7 +356,6 @@
         <w:t>nums.length</w:t>
       </w:r>
       <w:proofErr w:type="spellEnd"/>
-      <w:proofErr w:type="gramEnd"/>
       <w:r>
         <w:rPr>
           <w:rFonts w:ascii="Bookman Old Style" w:hAnsi="Bookman Old Style"/>
@@ -545,21 +487,7 @@
         <w:rPr>
           <w:rFonts w:ascii="Bookman Old Style" w:hAnsi="Bookman Old Style"/>
         </w:rPr>
-        <w:t>(</w:t>
-      </w:r>
-      <w:proofErr w:type="gramStart"/>
-      <w:r>
-        <w:rPr>
-          <w:rFonts w:ascii="Bookman Old Style" w:hAnsi="Bookman Old Style"/>
-        </w:rPr>
-        <w:t>int[</w:t>
-      </w:r>
-      <w:proofErr w:type="gramEnd"/>
-      <w:r>
-        <w:rPr>
-          <w:rFonts w:ascii="Bookman Old Style" w:hAnsi="Bookman Old Style"/>
-        </w:rPr>
-        <w:t xml:space="preserve">] </w:t>
+        <w:t xml:space="preserve">(int[] </w:t>
       </w:r>
       <w:proofErr w:type="spellStart"/>
       <w:r>
@@ -589,7 +517,6 @@
         <w:t xml:space="preserve">        int max = </w:t>
       </w:r>
       <w:proofErr w:type="spellStart"/>
-      <w:proofErr w:type="gramStart"/>
       <w:r>
         <w:rPr>
           <w:rFonts w:ascii="Bookman Old Style" w:hAnsi="Bookman Old Style"/>
@@ -601,14 +528,7 @@
         <w:rPr>
           <w:rFonts w:ascii="Bookman Old Style" w:hAnsi="Bookman Old Style"/>
         </w:rPr>
-        <w:t>[</w:t>
-      </w:r>
-      <w:proofErr w:type="gramEnd"/>
-      <w:r>
-        <w:rPr>
-          <w:rFonts w:ascii="Bookman Old Style" w:hAnsi="Bookman Old Style"/>
-        </w:rPr>
-        <w:t>0];</w:t>
+        <w:t>[0];</w:t>
       </w:r>
     </w:p>
     <w:p>
@@ -639,7 +559,6 @@
         <w:t xml:space="preserve"> = </w:t>
       </w:r>
       <w:proofErr w:type="spellStart"/>
-      <w:proofErr w:type="gramStart"/>
       <w:r>
         <w:rPr>
           <w:rFonts w:ascii="Bookman Old Style" w:hAnsi="Bookman Old Style"/>
@@ -651,28 +570,199 @@
         <w:rPr>
           <w:rFonts w:ascii="Bookman Old Style" w:hAnsi="Bookman Old Style"/>
         </w:rPr>
+        <w:t>[0];</w:t>
+      </w:r>
+    </w:p>
+    <w:p>
+      <w:pPr>
+        <w:rPr>
+          <w:rFonts w:ascii="Bookman Old Style" w:hAnsi="Bookman Old Style"/>
+        </w:rPr>
+      </w:pPr>
+      <w:r>
+        <w:rPr>
+          <w:rFonts w:ascii="Bookman Old Style" w:hAnsi="Bookman Old Style"/>
+        </w:rPr>
+        <w:t xml:space="preserve">        for (int </w:t>
+      </w:r>
+      <w:proofErr w:type="spellStart"/>
+      <w:r>
+        <w:rPr>
+          <w:rFonts w:ascii="Bookman Old Style" w:hAnsi="Bookman Old Style"/>
+        </w:rPr>
+        <w:t>i</w:t>
+      </w:r>
+      <w:proofErr w:type="spellEnd"/>
+      <w:r>
+        <w:rPr>
+          <w:rFonts w:ascii="Bookman Old Style" w:hAnsi="Bookman Old Style"/>
+        </w:rPr>
+        <w:t xml:space="preserve"> = 1; </w:t>
+      </w:r>
+      <w:proofErr w:type="spellStart"/>
+      <w:r>
+        <w:rPr>
+          <w:rFonts w:ascii="Bookman Old Style" w:hAnsi="Bookman Old Style"/>
+        </w:rPr>
+        <w:t>i</w:t>
+      </w:r>
+      <w:proofErr w:type="spellEnd"/>
+      <w:r>
+        <w:rPr>
+          <w:rFonts w:ascii="Bookman Old Style" w:hAnsi="Bookman Old Style"/>
+        </w:rPr>
+        <w:t xml:space="preserve"> &lt; </w:t>
+      </w:r>
+      <w:proofErr w:type="spellStart"/>
+      <w:r>
+        <w:rPr>
+          <w:rFonts w:ascii="Bookman Old Style" w:hAnsi="Bookman Old Style"/>
+        </w:rPr>
+        <w:t>nums.length</w:t>
+      </w:r>
+      <w:proofErr w:type="spellEnd"/>
+      <w:r>
+        <w:rPr>
+          <w:rFonts w:ascii="Bookman Old Style" w:hAnsi="Bookman Old Style"/>
+        </w:rPr>
+        <w:t xml:space="preserve">; </w:t>
+      </w:r>
+      <w:proofErr w:type="spellStart"/>
+      <w:r>
+        <w:rPr>
+          <w:rFonts w:ascii="Bookman Old Style" w:hAnsi="Bookman Old Style"/>
+        </w:rPr>
+        <w:t>i</w:t>
+      </w:r>
+      <w:proofErr w:type="spellEnd"/>
+      <w:r>
+        <w:rPr>
+          <w:rFonts w:ascii="Bookman Old Style" w:hAnsi="Bookman Old Style"/>
+        </w:rPr>
+        <w:t>++) { // 1 to (n-1)</w:t>
+      </w:r>
+    </w:p>
+    <w:p>
+      <w:pPr>
+        <w:rPr>
+          <w:rFonts w:ascii="Bookman Old Style" w:hAnsi="Bookman Old Style"/>
+        </w:rPr>
+      </w:pPr>
+      <w:r>
+        <w:rPr>
+          <w:rFonts w:ascii="Bookman Old Style" w:hAnsi="Bookman Old Style"/>
+        </w:rPr>
+        <w:t xml:space="preserve">            if (</w:t>
+      </w:r>
+      <w:proofErr w:type="spellStart"/>
+      <w:r>
+        <w:rPr>
+          <w:rFonts w:ascii="Bookman Old Style" w:hAnsi="Bookman Old Style"/>
+        </w:rPr>
+        <w:t>currSum</w:t>
+      </w:r>
+      <w:proofErr w:type="spellEnd"/>
+      <w:r>
+        <w:rPr>
+          <w:rFonts w:ascii="Bookman Old Style" w:hAnsi="Bookman Old Style"/>
+        </w:rPr>
+        <w:t xml:space="preserve"> &lt; 0) {</w:t>
+      </w:r>
+    </w:p>
+    <w:p>
+      <w:pPr>
+        <w:rPr>
+          <w:rFonts w:ascii="Bookman Old Style" w:hAnsi="Bookman Old Style"/>
+        </w:rPr>
+      </w:pPr>
+      <w:r>
+        <w:rPr>
+          <w:rFonts w:ascii="Bookman Old Style" w:hAnsi="Bookman Old Style"/>
+        </w:rPr>
+        <w:t xml:space="preserve">                </w:t>
+      </w:r>
+      <w:proofErr w:type="spellStart"/>
+      <w:r>
+        <w:rPr>
+          <w:rFonts w:ascii="Bookman Old Style" w:hAnsi="Bookman Old Style"/>
+        </w:rPr>
+        <w:t>currSum</w:t>
+      </w:r>
+      <w:proofErr w:type="spellEnd"/>
+      <w:r>
+        <w:rPr>
+          <w:rFonts w:ascii="Bookman Old Style" w:hAnsi="Bookman Old Style"/>
+        </w:rPr>
+        <w:t xml:space="preserve"> = 0;</w:t>
+      </w:r>
+    </w:p>
+    <w:p>
+      <w:pPr>
+        <w:rPr>
+          <w:rFonts w:ascii="Bookman Old Style" w:hAnsi="Bookman Old Style"/>
+        </w:rPr>
+      </w:pPr>
+      <w:r>
+        <w:rPr>
+          <w:rFonts w:ascii="Bookman Old Style" w:hAnsi="Bookman Old Style"/>
+        </w:rPr>
+        <w:t xml:space="preserve">            }</w:t>
+      </w:r>
+    </w:p>
+    <w:p>
+      <w:pPr>
+        <w:rPr>
+          <w:rFonts w:ascii="Bookman Old Style" w:hAnsi="Bookman Old Style"/>
+        </w:rPr>
+      </w:pPr>
+      <w:r>
+        <w:rPr>
+          <w:rFonts w:ascii="Bookman Old Style" w:hAnsi="Bookman Old Style"/>
+        </w:rPr>
+        <w:t xml:space="preserve">            </w:t>
+      </w:r>
+      <w:proofErr w:type="spellStart"/>
+      <w:r>
+        <w:rPr>
+          <w:rFonts w:ascii="Bookman Old Style" w:hAnsi="Bookman Old Style"/>
+        </w:rPr>
+        <w:t>currSum</w:t>
+      </w:r>
+      <w:proofErr w:type="spellEnd"/>
+      <w:r>
+        <w:rPr>
+          <w:rFonts w:ascii="Bookman Old Style" w:hAnsi="Bookman Old Style"/>
+        </w:rPr>
+        <w:t xml:space="preserve"> = </w:t>
+      </w:r>
+      <w:proofErr w:type="spellStart"/>
+      <w:r>
+        <w:rPr>
+          <w:rFonts w:ascii="Bookman Old Style" w:hAnsi="Bookman Old Style"/>
+        </w:rPr>
+        <w:t>currSum</w:t>
+      </w:r>
+      <w:proofErr w:type="spellEnd"/>
+      <w:r>
+        <w:rPr>
+          <w:rFonts w:ascii="Bookman Old Style" w:hAnsi="Bookman Old Style"/>
+        </w:rPr>
+        <w:t xml:space="preserve"> + </w:t>
+      </w:r>
+      <w:proofErr w:type="spellStart"/>
+      <w:r>
+        <w:rPr>
+          <w:rFonts w:ascii="Bookman Old Style" w:hAnsi="Bookman Old Style"/>
+        </w:rPr>
+        <w:t>nums</w:t>
+      </w:r>
+      <w:proofErr w:type="spellEnd"/>
+      <w:r>
+        <w:rPr>
+          <w:rFonts w:ascii="Bookman Old Style" w:hAnsi="Bookman Old Style"/>
+        </w:rPr>
         <w:t>[</w:t>
       </w:r>
-      <w:proofErr w:type="gramEnd"/>
-      <w:r>
-        <w:rPr>
-          <w:rFonts w:ascii="Bookman Old Style" w:hAnsi="Bookman Old Style"/>
-        </w:rPr>
-        <w:t>0];</w:t>
-      </w:r>
-    </w:p>
-    <w:p>
-      <w:pPr>
-        <w:rPr>
-          <w:rFonts w:ascii="Bookman Old Style" w:hAnsi="Bookman Old Style"/>
-        </w:rPr>
-      </w:pPr>
-      <w:r>
-        <w:rPr>
-          <w:rFonts w:ascii="Bookman Old Style" w:hAnsi="Bookman Old Style"/>
-        </w:rPr>
-        <w:t xml:space="preserve">        for (int </w:t>
-      </w:r>
       <w:proofErr w:type="spellStart"/>
       <w:r>
         <w:rPr>
@@ -685,51 +775,7 @@
         <w:rPr>
           <w:rFonts w:ascii="Bookman Old Style" w:hAnsi="Bookman Old Style"/>
         </w:rPr>
-        <w:t xml:space="preserve"> = 1; </w:t>
-      </w:r>
-      <w:proofErr w:type="spellStart"/>
-      <w:r>
-        <w:rPr>
-          <w:rFonts w:ascii="Bookman Old Style" w:hAnsi="Bookman Old Style"/>
-        </w:rPr>
-        <w:t>i</w:t>
-      </w:r>
-      <w:proofErr w:type="spellEnd"/>
-      <w:r>
-        <w:rPr>
-          <w:rFonts w:ascii="Bookman Old Style" w:hAnsi="Bookman Old Style"/>
-        </w:rPr>
-        <w:t xml:space="preserve"> &lt; </w:t>
-      </w:r>
-      <w:proofErr w:type="spellStart"/>
-      <w:proofErr w:type="gramStart"/>
-      <w:r>
-        <w:rPr>
-          <w:rFonts w:ascii="Bookman Old Style" w:hAnsi="Bookman Old Style"/>
-        </w:rPr>
-        <w:t>nums.length</w:t>
-      </w:r>
-      <w:proofErr w:type="spellEnd"/>
-      <w:proofErr w:type="gramEnd"/>
-      <w:r>
-        <w:rPr>
-          <w:rFonts w:ascii="Bookman Old Style" w:hAnsi="Bookman Old Style"/>
-        </w:rPr>
-        <w:t xml:space="preserve">; </w:t>
-      </w:r>
-      <w:proofErr w:type="spellStart"/>
-      <w:r>
-        <w:rPr>
-          <w:rFonts w:ascii="Bookman Old Style" w:hAnsi="Bookman Old Style"/>
-        </w:rPr>
-        <w:t>i</w:t>
-      </w:r>
-      <w:proofErr w:type="spellEnd"/>
-      <w:r>
-        <w:rPr>
-          <w:rFonts w:ascii="Bookman Old Style" w:hAnsi="Bookman Old Style"/>
-        </w:rPr>
-        <w:t>++) { // 1 to (n-1)</w:t>
+        <w:t>];</w:t>
       </w:r>
     </w:p>
     <w:p>
@@ -756,20 +802,20 @@
         <w:rPr>
           <w:rFonts w:ascii="Bookman Old Style" w:hAnsi="Bookman Old Style"/>
         </w:rPr>
-        <w:t xml:space="preserve"> &lt; 0) {</w:t>
-      </w:r>
-    </w:p>
-    <w:p>
-      <w:pPr>
-        <w:rPr>
-          <w:rFonts w:ascii="Bookman Old Style" w:hAnsi="Bookman Old Style"/>
-        </w:rPr>
-      </w:pPr>
-      <w:r>
-        <w:rPr>
-          <w:rFonts w:ascii="Bookman Old Style" w:hAnsi="Bookman Old Style"/>
-        </w:rPr>
-        <w:t xml:space="preserve">                </w:t>
+        <w:t xml:space="preserve"> &gt; max) {</w:t>
+      </w:r>
+    </w:p>
+    <w:p>
+      <w:pPr>
+        <w:rPr>
+          <w:rFonts w:ascii="Bookman Old Style" w:hAnsi="Bookman Old Style"/>
+        </w:rPr>
+      </w:pPr>
+      <w:r>
+        <w:rPr>
+          <w:rFonts w:ascii="Bookman Old Style" w:hAnsi="Bookman Old Style"/>
+        </w:rPr>
+        <w:t xml:space="preserve">                max = </w:t>
       </w:r>
       <w:proofErr w:type="spellStart"/>
       <w:r>
@@ -783,7 +829,7 @@
         <w:rPr>
           <w:rFonts w:ascii="Bookman Old Style" w:hAnsi="Bookman Old Style"/>
         </w:rPr>
-        <w:t xml:space="preserve"> = 0;</w:t>
+        <w:t>;</w:t>
       </w:r>
     </w:p>
     <w:p>
@@ -809,142 +855,6 @@
         <w:rPr>
           <w:rFonts w:ascii="Bookman Old Style" w:hAnsi="Bookman Old Style"/>
         </w:rPr>
-        <w:t xml:space="preserve">            </w:t>
-      </w:r>
-      <w:proofErr w:type="spellStart"/>
-      <w:r>
-        <w:rPr>
-          <w:rFonts w:ascii="Bookman Old Style" w:hAnsi="Bookman Old Style"/>
-        </w:rPr>
-        <w:t>currSum</w:t>
-      </w:r>
-      <w:proofErr w:type="spellEnd"/>
-      <w:r>
-        <w:rPr>
-          <w:rFonts w:ascii="Bookman Old Style" w:hAnsi="Bookman Old Style"/>
-        </w:rPr>
-        <w:t xml:space="preserve"> = </w:t>
-      </w:r>
-      <w:proofErr w:type="spellStart"/>
-      <w:r>
-        <w:rPr>
-          <w:rFonts w:ascii="Bookman Old Style" w:hAnsi="Bookman Old Style"/>
-        </w:rPr>
-        <w:t>currSum</w:t>
-      </w:r>
-      <w:proofErr w:type="spellEnd"/>
-      <w:r>
-        <w:rPr>
-          <w:rFonts w:ascii="Bookman Old Style" w:hAnsi="Bookman Old Style"/>
-        </w:rPr>
-        <w:t xml:space="preserve"> + </w:t>
-      </w:r>
-      <w:proofErr w:type="spellStart"/>
-      <w:r>
-        <w:rPr>
-          <w:rFonts w:ascii="Bookman Old Style" w:hAnsi="Bookman Old Style"/>
-        </w:rPr>
-        <w:t>nums</w:t>
-      </w:r>
-      <w:proofErr w:type="spellEnd"/>
-      <w:r>
-        <w:rPr>
-          <w:rFonts w:ascii="Bookman Old Style" w:hAnsi="Bookman Old Style"/>
-        </w:rPr>
-        <w:t>[</w:t>
-      </w:r>
-      <w:proofErr w:type="spellStart"/>
-      <w:r>
-        <w:rPr>
-          <w:rFonts w:ascii="Bookman Old Style" w:hAnsi="Bookman Old Style"/>
-        </w:rPr>
-        <w:t>i</w:t>
-      </w:r>
-      <w:proofErr w:type="spellEnd"/>
-      <w:r>
-        <w:rPr>
-          <w:rFonts w:ascii="Bookman Old Style" w:hAnsi="Bookman Old Style"/>
-        </w:rPr>
-        <w:t>];</w:t>
-      </w:r>
-    </w:p>
-    <w:p>
-      <w:pPr>
-        <w:rPr>
-          <w:rFonts w:ascii="Bookman Old Style" w:hAnsi="Bookman Old Style"/>
-        </w:rPr>
-      </w:pPr>
-      <w:r>
-        <w:rPr>
-          <w:rFonts w:ascii="Bookman Old Style" w:hAnsi="Bookman Old Style"/>
-        </w:rPr>
-        <w:t xml:space="preserve">            if (</w:t>
-      </w:r>
-      <w:proofErr w:type="spellStart"/>
-      <w:r>
-        <w:rPr>
-          <w:rFonts w:ascii="Bookman Old Style" w:hAnsi="Bookman Old Style"/>
-        </w:rPr>
-        <w:t>currSum</w:t>
-      </w:r>
-      <w:proofErr w:type="spellEnd"/>
-      <w:r>
-        <w:rPr>
-          <w:rFonts w:ascii="Bookman Old Style" w:hAnsi="Bookman Old Style"/>
-        </w:rPr>
-        <w:t xml:space="preserve"> &gt; max) {</w:t>
-      </w:r>
-    </w:p>
-    <w:p>
-      <w:pPr>
-        <w:rPr>
-          <w:rFonts w:ascii="Bookman Old Style" w:hAnsi="Bookman Old Style"/>
-        </w:rPr>
-      </w:pPr>
-      <w:r>
-        <w:rPr>
-          <w:rFonts w:ascii="Bookman Old Style" w:hAnsi="Bookman Old Style"/>
-        </w:rPr>
-        <w:t xml:space="preserve">                max = </w:t>
-      </w:r>
-      <w:proofErr w:type="spellStart"/>
-      <w:r>
-        <w:rPr>
-          <w:rFonts w:ascii="Bookman Old Style" w:hAnsi="Bookman Old Style"/>
-        </w:rPr>
-        <w:t>currSum</w:t>
-      </w:r>
-      <w:proofErr w:type="spellEnd"/>
-      <w:r>
-        <w:rPr>
-          <w:rFonts w:ascii="Bookman Old Style" w:hAnsi="Bookman Old Style"/>
-        </w:rPr>
-        <w:t>;</w:t>
-      </w:r>
-    </w:p>
-    <w:p>
-      <w:pPr>
-        <w:rPr>
-          <w:rFonts w:ascii="Bookman Old Style" w:hAnsi="Bookman Old Style"/>
-        </w:rPr>
-      </w:pPr>
-      <w:r>
-        <w:rPr>
-          <w:rFonts w:ascii="Bookman Old Style" w:hAnsi="Bookman Old Style"/>
-        </w:rPr>
-        <w:t xml:space="preserve">            }</w:t>
-      </w:r>
-    </w:p>
-    <w:p>
-      <w:pPr>
-        <w:rPr>
-          <w:rFonts w:ascii="Bookman Old Style" w:hAnsi="Bookman Old Style"/>
-        </w:rPr>
-      </w:pPr>
-      <w:r>
-        <w:rPr>
-          <w:rFonts w:ascii="Bookman Old Style" w:hAnsi="Bookman Old Style"/>
-        </w:rPr>
         <w:t xml:space="preserve">        }</w:t>
       </w:r>
     </w:p>
@@ -1037,21 +947,7 @@
         <w:rPr>
           <w:rFonts w:ascii="Bookman Old Style" w:hAnsi="Bookman Old Style"/>
         </w:rPr>
-        <w:t xml:space="preserve">You are given an array </w:t>
-      </w:r>
-      <w:proofErr w:type="gramStart"/>
-      <w:r>
-        <w:rPr>
-          <w:rFonts w:ascii="Bookman Old Style" w:hAnsi="Bookman Old Style"/>
-        </w:rPr>
-        <w:t>prices</w:t>
-      </w:r>
-      <w:proofErr w:type="gramEnd"/>
-      <w:r>
-        <w:rPr>
-          <w:rFonts w:ascii="Bookman Old Style" w:hAnsi="Bookman Old Style"/>
-        </w:rPr>
-        <w:t xml:space="preserve"> where prices[</w:t>
+        <w:t>You are given an array prices where prices[</w:t>
       </w:r>
       <w:proofErr w:type="spellStart"/>
       <w:r>
@@ -1280,7 +1176,6 @@
         <w:t xml:space="preserve">1 &lt;= </w:t>
       </w:r>
       <w:proofErr w:type="spellStart"/>
-      <w:proofErr w:type="gramStart"/>
       <w:r>
         <w:rPr>
           <w:rFonts w:ascii="Bookman Old Style" w:hAnsi="Bookman Old Style"/>
@@ -1288,7 +1183,6 @@
         <w:t>prices.length</w:t>
       </w:r>
       <w:proofErr w:type="spellEnd"/>
-      <w:proofErr w:type="gramEnd"/>
       <w:r>
         <w:rPr>
           <w:rFonts w:ascii="Bookman Old Style" w:hAnsi="Bookman Old Style"/>
@@ -1380,45 +1274,389 @@
         <w:rPr>
           <w:rFonts w:ascii="Bookman Old Style" w:hAnsi="Bookman Old Style"/>
         </w:rPr>
+        <w:t>(int[] prices) {</w:t>
+      </w:r>
+    </w:p>
+    <w:p>
+      <w:pPr>
+        <w:rPr>
+          <w:rFonts w:ascii="Bookman Old Style" w:hAnsi="Bookman Old Style"/>
+        </w:rPr>
+      </w:pPr>
+      <w:r>
+        <w:rPr>
+          <w:rFonts w:ascii="Bookman Old Style" w:hAnsi="Bookman Old Style"/>
+        </w:rPr>
+        <w:t xml:space="preserve">        int n = </w:t>
+      </w:r>
+      <w:proofErr w:type="spellStart"/>
+      <w:r>
+        <w:rPr>
+          <w:rFonts w:ascii="Bookman Old Style" w:hAnsi="Bookman Old Style"/>
+        </w:rPr>
+        <w:t>prices.length</w:t>
+      </w:r>
+      <w:proofErr w:type="spellEnd"/>
+      <w:r>
+        <w:rPr>
+          <w:rFonts w:ascii="Bookman Old Style" w:hAnsi="Bookman Old Style"/>
+        </w:rPr>
+        <w:t>;</w:t>
+      </w:r>
+    </w:p>
+    <w:p>
+      <w:pPr>
+        <w:rPr>
+          <w:rFonts w:ascii="Bookman Old Style" w:hAnsi="Bookman Old Style"/>
+        </w:rPr>
+      </w:pPr>
+      <w:r>
+        <w:rPr>
+          <w:rFonts w:ascii="Bookman Old Style" w:hAnsi="Bookman Old Style"/>
+        </w:rPr>
+        <w:t xml:space="preserve">        int </w:t>
+      </w:r>
+      <w:proofErr w:type="spellStart"/>
+      <w:r>
+        <w:rPr>
+          <w:rFonts w:ascii="Bookman Old Style" w:hAnsi="Bookman Old Style"/>
+        </w:rPr>
+        <w:t>buyPrice</w:t>
+      </w:r>
+      <w:proofErr w:type="spellEnd"/>
+      <w:r>
+        <w:rPr>
+          <w:rFonts w:ascii="Bookman Old Style" w:hAnsi="Bookman Old Style"/>
+        </w:rPr>
+        <w:t xml:space="preserve"> = </w:t>
+      </w:r>
+      <w:proofErr w:type="spellStart"/>
+      <w:r>
+        <w:rPr>
+          <w:rFonts w:ascii="Bookman Old Style" w:hAnsi="Bookman Old Style"/>
+        </w:rPr>
+        <w:t>Integer.MAX_VALUE</w:t>
+      </w:r>
+      <w:proofErr w:type="spellEnd"/>
+      <w:r>
+        <w:rPr>
+          <w:rFonts w:ascii="Bookman Old Style" w:hAnsi="Bookman Old Style"/>
+        </w:rPr>
+        <w:t>;</w:t>
+      </w:r>
+    </w:p>
+    <w:p>
+      <w:pPr>
+        <w:rPr>
+          <w:rFonts w:ascii="Bookman Old Style" w:hAnsi="Bookman Old Style"/>
+        </w:rPr>
+      </w:pPr>
+      <w:r>
+        <w:rPr>
+          <w:rFonts w:ascii="Bookman Old Style" w:hAnsi="Bookman Old Style"/>
+        </w:rPr>
+        <w:t xml:space="preserve">        int </w:t>
+      </w:r>
+      <w:proofErr w:type="spellStart"/>
+      <w:r>
+        <w:rPr>
+          <w:rFonts w:ascii="Bookman Old Style" w:hAnsi="Bookman Old Style"/>
+        </w:rPr>
+        <w:t>maxProfit</w:t>
+      </w:r>
+      <w:proofErr w:type="spellEnd"/>
+      <w:r>
+        <w:rPr>
+          <w:rFonts w:ascii="Bookman Old Style" w:hAnsi="Bookman Old Style"/>
+        </w:rPr>
+        <w:t xml:space="preserve"> = 0;</w:t>
+      </w:r>
+    </w:p>
+    <w:p>
+      <w:pPr>
+        <w:rPr>
+          <w:rFonts w:ascii="Bookman Old Style" w:hAnsi="Bookman Old Style"/>
+        </w:rPr>
+      </w:pPr>
+    </w:p>
+    <w:p>
+      <w:pPr>
+        <w:rPr>
+          <w:rFonts w:ascii="Bookman Old Style" w:hAnsi="Bookman Old Style"/>
+        </w:rPr>
+      </w:pPr>
+      <w:r>
+        <w:rPr>
+          <w:rFonts w:ascii="Bookman Old Style" w:hAnsi="Bookman Old Style"/>
+        </w:rPr>
+        <w:t xml:space="preserve">        for (int </w:t>
+      </w:r>
+      <w:proofErr w:type="spellStart"/>
+      <w:r>
+        <w:rPr>
+          <w:rFonts w:ascii="Bookman Old Style" w:hAnsi="Bookman Old Style"/>
+        </w:rPr>
+        <w:t>i</w:t>
+      </w:r>
+      <w:proofErr w:type="spellEnd"/>
+      <w:r>
+        <w:rPr>
+          <w:rFonts w:ascii="Bookman Old Style" w:hAnsi="Bookman Old Style"/>
+        </w:rPr>
+        <w:t xml:space="preserve"> = 0; </w:t>
+      </w:r>
+      <w:proofErr w:type="spellStart"/>
+      <w:r>
+        <w:rPr>
+          <w:rFonts w:ascii="Bookman Old Style" w:hAnsi="Bookman Old Style"/>
+        </w:rPr>
+        <w:t>i</w:t>
+      </w:r>
+      <w:proofErr w:type="spellEnd"/>
+      <w:r>
+        <w:rPr>
+          <w:rFonts w:ascii="Bookman Old Style" w:hAnsi="Bookman Old Style"/>
+        </w:rPr>
+        <w:t xml:space="preserve"> &lt; n; </w:t>
+      </w:r>
+      <w:proofErr w:type="spellStart"/>
+      <w:r>
+        <w:rPr>
+          <w:rFonts w:ascii="Bookman Old Style" w:hAnsi="Bookman Old Style"/>
+        </w:rPr>
+        <w:t>i</w:t>
+      </w:r>
+      <w:proofErr w:type="spellEnd"/>
+      <w:r>
+        <w:rPr>
+          <w:rFonts w:ascii="Bookman Old Style" w:hAnsi="Bookman Old Style"/>
+        </w:rPr>
+        <w:t>++) {</w:t>
+      </w:r>
+    </w:p>
+    <w:p>
+      <w:pPr>
+        <w:rPr>
+          <w:rFonts w:ascii="Bookman Old Style" w:hAnsi="Bookman Old Style"/>
+        </w:rPr>
+      </w:pPr>
+      <w:r>
+        <w:rPr>
+          <w:rFonts w:ascii="Bookman Old Style" w:hAnsi="Bookman Old Style"/>
+        </w:rPr>
+        <w:t xml:space="preserve">            if (</w:t>
+      </w:r>
+      <w:proofErr w:type="spellStart"/>
+      <w:r>
+        <w:rPr>
+          <w:rFonts w:ascii="Bookman Old Style" w:hAnsi="Bookman Old Style"/>
+        </w:rPr>
+        <w:t>buyPrice</w:t>
+      </w:r>
+      <w:proofErr w:type="spellEnd"/>
+      <w:r>
+        <w:rPr>
+          <w:rFonts w:ascii="Bookman Old Style" w:hAnsi="Bookman Old Style"/>
+        </w:rPr>
+        <w:t xml:space="preserve"> &lt; prices[</w:t>
+      </w:r>
+      <w:proofErr w:type="spellStart"/>
+      <w:r>
+        <w:rPr>
+          <w:rFonts w:ascii="Bookman Old Style" w:hAnsi="Bookman Old Style"/>
+        </w:rPr>
+        <w:t>i</w:t>
+      </w:r>
+      <w:proofErr w:type="spellEnd"/>
+      <w:r>
+        <w:rPr>
+          <w:rFonts w:ascii="Bookman Old Style" w:hAnsi="Bookman Old Style"/>
+        </w:rPr>
+        <w:t>]) {</w:t>
+      </w:r>
+    </w:p>
+    <w:p>
+      <w:pPr>
+        <w:rPr>
+          <w:rFonts w:ascii="Bookman Old Style" w:hAnsi="Bookman Old Style"/>
+        </w:rPr>
+      </w:pPr>
+      <w:r>
+        <w:rPr>
+          <w:rFonts w:ascii="Bookman Old Style" w:hAnsi="Bookman Old Style"/>
+        </w:rPr>
+        <w:t xml:space="preserve">                int profit = prices[</w:t>
+      </w:r>
+      <w:proofErr w:type="spellStart"/>
+      <w:r>
+        <w:rPr>
+          <w:rFonts w:ascii="Bookman Old Style" w:hAnsi="Bookman Old Style"/>
+        </w:rPr>
+        <w:t>i</w:t>
+      </w:r>
+      <w:proofErr w:type="spellEnd"/>
+      <w:r>
+        <w:rPr>
+          <w:rFonts w:ascii="Bookman Old Style" w:hAnsi="Bookman Old Style"/>
+        </w:rPr>
+        <w:t>] - buyPrice;</w:t>
+      </w:r>
+    </w:p>
+    <w:p>
+      <w:pPr>
+        <w:rPr>
+          <w:rFonts w:ascii="Bookman Old Style" w:hAnsi="Bookman Old Style"/>
+        </w:rPr>
+      </w:pPr>
+      <w:r>
+        <w:rPr>
+          <w:rFonts w:ascii="Bookman Old Style" w:hAnsi="Bookman Old Style"/>
+        </w:rPr>
+        <w:t xml:space="preserve">                </w:t>
+      </w:r>
+      <w:proofErr w:type="spellStart"/>
+      <w:r>
+        <w:rPr>
+          <w:rFonts w:ascii="Bookman Old Style" w:hAnsi="Bookman Old Style"/>
+        </w:rPr>
+        <w:t>maxProfit</w:t>
+      </w:r>
+      <w:proofErr w:type="spellEnd"/>
+      <w:r>
+        <w:rPr>
+          <w:rFonts w:ascii="Bookman Old Style" w:hAnsi="Bookman Old Style"/>
+        </w:rPr>
+        <w:t xml:space="preserve"> = </w:t>
+      </w:r>
+      <w:proofErr w:type="spellStart"/>
+      <w:r>
+        <w:rPr>
+          <w:rFonts w:ascii="Bookman Old Style" w:hAnsi="Bookman Old Style"/>
+        </w:rPr>
+        <w:t>Math.max</w:t>
+      </w:r>
+      <w:proofErr w:type="spellEnd"/>
+      <w:r>
+        <w:rPr>
+          <w:rFonts w:ascii="Bookman Old Style" w:hAnsi="Bookman Old Style"/>
+        </w:rPr>
         <w:t>(</w:t>
       </w:r>
-      <w:proofErr w:type="gramStart"/>
-      <w:r>
-        <w:rPr>
-          <w:rFonts w:ascii="Bookman Old Style" w:hAnsi="Bookman Old Style"/>
-        </w:rPr>
-        <w:t>int[</w:t>
-      </w:r>
-      <w:proofErr w:type="gramEnd"/>
-      <w:r>
-        <w:rPr>
-          <w:rFonts w:ascii="Bookman Old Style" w:hAnsi="Bookman Old Style"/>
-        </w:rPr>
-        <w:t>] prices) {</w:t>
-      </w:r>
-    </w:p>
-    <w:p>
-      <w:pPr>
-        <w:rPr>
-          <w:rFonts w:ascii="Bookman Old Style" w:hAnsi="Bookman Old Style"/>
-        </w:rPr>
-      </w:pPr>
-      <w:r>
-        <w:rPr>
-          <w:rFonts w:ascii="Bookman Old Style" w:hAnsi="Bookman Old Style"/>
-        </w:rPr>
-        <w:t xml:space="preserve">        int n = </w:t>
-      </w:r>
-      <w:proofErr w:type="spellStart"/>
-      <w:proofErr w:type="gramStart"/>
-      <w:r>
-        <w:rPr>
-          <w:rFonts w:ascii="Bookman Old Style" w:hAnsi="Bookman Old Style"/>
-        </w:rPr>
-        <w:t>prices.length</w:t>
-      </w:r>
-      <w:proofErr w:type="spellEnd"/>
-      <w:proofErr w:type="gramEnd"/>
+      <w:proofErr w:type="spellStart"/>
+      <w:r>
+        <w:rPr>
+          <w:rFonts w:ascii="Bookman Old Style" w:hAnsi="Bookman Old Style"/>
+        </w:rPr>
+        <w:t>maxProfit</w:t>
+      </w:r>
+      <w:proofErr w:type="spellEnd"/>
+      <w:r>
+        <w:rPr>
+          <w:rFonts w:ascii="Bookman Old Style" w:hAnsi="Bookman Old Style"/>
+        </w:rPr>
+        <w:t>, profit);</w:t>
+      </w:r>
+    </w:p>
+    <w:p>
+      <w:pPr>
+        <w:rPr>
+          <w:rFonts w:ascii="Bookman Old Style" w:hAnsi="Bookman Old Style"/>
+        </w:rPr>
+      </w:pPr>
+      <w:r>
+        <w:rPr>
+          <w:rFonts w:ascii="Bookman Old Style" w:hAnsi="Bookman Old Style"/>
+        </w:rPr>
+        <w:t xml:space="preserve">            } else {</w:t>
+      </w:r>
+    </w:p>
+    <w:p>
+      <w:pPr>
+        <w:rPr>
+          <w:rFonts w:ascii="Bookman Old Style" w:hAnsi="Bookman Old Style"/>
+        </w:rPr>
+      </w:pPr>
+      <w:r>
+        <w:rPr>
+          <w:rFonts w:ascii="Bookman Old Style" w:hAnsi="Bookman Old Style"/>
+        </w:rPr>
+        <w:t xml:space="preserve">                </w:t>
+      </w:r>
+      <w:proofErr w:type="spellStart"/>
+      <w:r>
+        <w:rPr>
+          <w:rFonts w:ascii="Bookman Old Style" w:hAnsi="Bookman Old Style"/>
+        </w:rPr>
+        <w:t>buyPrice</w:t>
+      </w:r>
+      <w:proofErr w:type="spellEnd"/>
+      <w:r>
+        <w:rPr>
+          <w:rFonts w:ascii="Bookman Old Style" w:hAnsi="Bookman Old Style"/>
+        </w:rPr>
+        <w:t xml:space="preserve"> = prices[</w:t>
+      </w:r>
+      <w:proofErr w:type="spellStart"/>
+      <w:r>
+        <w:rPr>
+          <w:rFonts w:ascii="Bookman Old Style" w:hAnsi="Bookman Old Style"/>
+        </w:rPr>
+        <w:t>i</w:t>
+      </w:r>
+      <w:proofErr w:type="spellEnd"/>
+      <w:r>
+        <w:rPr>
+          <w:rFonts w:ascii="Bookman Old Style" w:hAnsi="Bookman Old Style"/>
+        </w:rPr>
+        <w:t>];</w:t>
+      </w:r>
+    </w:p>
+    <w:p>
+      <w:pPr>
+        <w:rPr>
+          <w:rFonts w:ascii="Bookman Old Style" w:hAnsi="Bookman Old Style"/>
+        </w:rPr>
+      </w:pPr>
+      <w:r>
+        <w:rPr>
+          <w:rFonts w:ascii="Bookman Old Style" w:hAnsi="Bookman Old Style"/>
+        </w:rPr>
+        <w:t xml:space="preserve">            }</w:t>
+      </w:r>
+    </w:p>
+    <w:p>
+      <w:pPr>
+        <w:rPr>
+          <w:rFonts w:ascii="Bookman Old Style" w:hAnsi="Bookman Old Style"/>
+        </w:rPr>
+      </w:pPr>
+      <w:r>
+        <w:rPr>
+          <w:rFonts w:ascii="Bookman Old Style" w:hAnsi="Bookman Old Style"/>
+        </w:rPr>
+        <w:t xml:space="preserve">        }</w:t>
+      </w:r>
+    </w:p>
+    <w:p>
+      <w:pPr>
+        <w:rPr>
+          <w:rFonts w:ascii="Bookman Old Style" w:hAnsi="Bookman Old Style"/>
+        </w:rPr>
+      </w:pPr>
+      <w:r>
+        <w:rPr>
+          <w:rFonts w:ascii="Bookman Old Style" w:hAnsi="Bookman Old Style"/>
+        </w:rPr>
+        <w:t xml:space="preserve">        return </w:t>
+      </w:r>
+      <w:proofErr w:type="spellStart"/>
+      <w:r>
+        <w:rPr>
+          <w:rFonts w:ascii="Bookman Old Style" w:hAnsi="Bookman Old Style"/>
+        </w:rPr>
+        <w:t>maxProfit</w:t>
+      </w:r>
+      <w:proofErr w:type="spellEnd"/>
       <w:r>
         <w:rPr>
           <w:rFonts w:ascii="Bookman Old Style" w:hAnsi="Bookman Old Style"/>
@@ -1436,6 +1674,507 @@
         <w:rPr>
           <w:rFonts w:ascii="Bookman Old Style" w:hAnsi="Bookman Old Style"/>
         </w:rPr>
+        <w:t xml:space="preserve">    }</w:t>
+      </w:r>
+    </w:p>
+    <w:p>
+      <w:pPr>
+        <w:rPr>
+          <w:rFonts w:ascii="Bookman Old Style" w:hAnsi="Bookman Old Style"/>
+        </w:rPr>
+      </w:pPr>
+      <w:r>
+        <w:rPr>
+          <w:rFonts w:ascii="Bookman Old Style" w:hAnsi="Bookman Old Style"/>
+        </w:rPr>
+        <w:t>}</w:t>
+      </w:r>
+    </w:p>
+    <w:p>
+      <w:pPr>
+        <w:rPr>
+          <w:rFonts w:ascii="Bookman Old Style" w:hAnsi="Bookman Old Style"/>
+        </w:rPr>
+      </w:pPr>
+    </w:p>
+    <w:p>
+      <w:pPr>
+        <w:rPr>
+          <w:rFonts w:ascii="Bookman Old Style" w:hAnsi="Bookman Old Style"/>
+        </w:rPr>
+      </w:pPr>
+      <w:r>
+        <w:rPr>
+          <w:rFonts w:ascii="Bookman Old Style" w:hAnsi="Bookman Old Style"/>
+        </w:rPr>
+        <w:t>3.Maximum Product Subarray</w:t>
+      </w:r>
+    </w:p>
+    <w:p>
+      <w:pPr>
+        <w:rPr>
+          <w:rFonts w:ascii="Bookman Old Style" w:hAnsi="Bookman Old Style"/>
+        </w:rPr>
+      </w:pPr>
+      <w:r>
+        <w:rPr>
+          <w:rFonts w:ascii="Bookman Old Style" w:hAnsi="Bookman Old Style"/>
+        </w:rPr>
+        <w:t>Medium</w:t>
+      </w:r>
+    </w:p>
+    <w:p>
+      <w:pPr>
+        <w:rPr>
+          <w:rFonts w:ascii="Bookman Old Style" w:hAnsi="Bookman Old Style"/>
+        </w:rPr>
+      </w:pPr>
+      <w:r>
+        <w:rPr>
+          <w:rFonts w:ascii="Bookman Old Style" w:hAnsi="Bookman Old Style"/>
+        </w:rPr>
+        <w:t xml:space="preserve">Given an integer array </w:t>
+      </w:r>
+      <w:proofErr w:type="spellStart"/>
+      <w:r>
+        <w:rPr>
+          <w:rFonts w:ascii="Bookman Old Style" w:hAnsi="Bookman Old Style"/>
+        </w:rPr>
+        <w:t>nums</w:t>
+      </w:r>
+      <w:proofErr w:type="spellEnd"/>
+      <w:r>
+        <w:rPr>
+          <w:rFonts w:ascii="Bookman Old Style" w:hAnsi="Bookman Old Style"/>
+        </w:rPr>
+        <w:t>, find a subarray that has the largest product, and return the product.</w:t>
+      </w:r>
+    </w:p>
+    <w:p>
+      <w:pPr>
+        <w:rPr>
+          <w:rFonts w:ascii="Bookman Old Style" w:hAnsi="Bookman Old Style"/>
+        </w:rPr>
+      </w:pPr>
+      <w:r>
+        <w:rPr>
+          <w:rFonts w:ascii="Bookman Old Style" w:hAnsi="Bookman Old Style"/>
+        </w:rPr>
+        <w:t>The test cases are generated so that the answer will fit in a 32-bit integer.</w:t>
+      </w:r>
+    </w:p>
+    <w:p>
+      <w:pPr>
+        <w:rPr>
+          <w:rFonts w:ascii="Bookman Old Style" w:hAnsi="Bookman Old Style"/>
+        </w:rPr>
+      </w:pPr>
+    </w:p>
+    <w:p>
+      <w:pPr>
+        <w:rPr>
+          <w:rFonts w:ascii="Bookman Old Style" w:hAnsi="Bookman Old Style"/>
+        </w:rPr>
+      </w:pPr>
+      <w:r>
+        <w:rPr>
+          <w:rFonts w:ascii="Bookman Old Style" w:hAnsi="Bookman Old Style"/>
+        </w:rPr>
+        <w:t>Example 1:</w:t>
+      </w:r>
+    </w:p>
+    <w:p>
+      <w:pPr>
+        <w:rPr>
+          <w:rFonts w:ascii="Bookman Old Style" w:hAnsi="Bookman Old Style"/>
+        </w:rPr>
+      </w:pPr>
+      <w:r>
+        <w:rPr>
+          <w:rFonts w:ascii="Bookman Old Style" w:hAnsi="Bookman Old Style"/>
+        </w:rPr>
+        <w:t xml:space="preserve">Input: </w:t>
+      </w:r>
+      <w:proofErr w:type="spellStart"/>
+      <w:r>
+        <w:rPr>
+          <w:rFonts w:ascii="Bookman Old Style" w:hAnsi="Bookman Old Style"/>
+        </w:rPr>
+        <w:t>nums</w:t>
+      </w:r>
+      <w:proofErr w:type="spellEnd"/>
+      <w:r>
+        <w:rPr>
+          <w:rFonts w:ascii="Bookman Old Style" w:hAnsi="Bookman Old Style"/>
+        </w:rPr>
+        <w:t xml:space="preserve"> = [2,3,-2,4]</w:t>
+      </w:r>
+    </w:p>
+    <w:p>
+      <w:pPr>
+        <w:rPr>
+          <w:rFonts w:ascii="Bookman Old Style" w:hAnsi="Bookman Old Style"/>
+        </w:rPr>
+      </w:pPr>
+      <w:r>
+        <w:rPr>
+          <w:rFonts w:ascii="Bookman Old Style" w:hAnsi="Bookman Old Style"/>
+        </w:rPr>
+        <w:t>Output: 6</w:t>
+      </w:r>
+    </w:p>
+    <w:p>
+      <w:pPr>
+        <w:rPr>
+          <w:rFonts w:ascii="Bookman Old Style" w:hAnsi="Bookman Old Style"/>
+        </w:rPr>
+      </w:pPr>
+      <w:r>
+        <w:rPr>
+          <w:rFonts w:ascii="Bookman Old Style" w:hAnsi="Bookman Old Style"/>
+        </w:rPr>
+        <w:t>Explanation: [2,3] has the largest product 6.</w:t>
+      </w:r>
+    </w:p>
+    <w:p>
+      <w:pPr>
+        <w:rPr>
+          <w:rFonts w:ascii="Bookman Old Style" w:hAnsi="Bookman Old Style"/>
+        </w:rPr>
+      </w:pPr>
+      <w:r>
+        <w:rPr>
+          <w:rFonts w:ascii="Bookman Old Style" w:hAnsi="Bookman Old Style"/>
+        </w:rPr>
+        <w:t>Example 2:</w:t>
+      </w:r>
+    </w:p>
+    <w:p>
+      <w:pPr>
+        <w:rPr>
+          <w:rFonts w:ascii="Bookman Old Style" w:hAnsi="Bookman Old Style"/>
+        </w:rPr>
+      </w:pPr>
+    </w:p>
+    <w:p>
+      <w:pPr>
+        <w:rPr>
+          <w:rFonts w:ascii="Bookman Old Style" w:hAnsi="Bookman Old Style"/>
+        </w:rPr>
+      </w:pPr>
+      <w:r>
+        <w:rPr>
+          <w:rFonts w:ascii="Bookman Old Style" w:hAnsi="Bookman Old Style"/>
+        </w:rPr>
+        <w:t xml:space="preserve">Input: </w:t>
+      </w:r>
+      <w:proofErr w:type="spellStart"/>
+      <w:r>
+        <w:rPr>
+          <w:rFonts w:ascii="Bookman Old Style" w:hAnsi="Bookman Old Style"/>
+        </w:rPr>
+        <w:t>nums</w:t>
+      </w:r>
+      <w:proofErr w:type="spellEnd"/>
+      <w:r>
+        <w:rPr>
+          <w:rFonts w:ascii="Bookman Old Style" w:hAnsi="Bookman Old Style"/>
+        </w:rPr>
+        <w:t xml:space="preserve"> = [-2,0,-1]</w:t>
+      </w:r>
+    </w:p>
+    <w:p>
+      <w:pPr>
+        <w:rPr>
+          <w:rFonts w:ascii="Bookman Old Style" w:hAnsi="Bookman Old Style"/>
+        </w:rPr>
+      </w:pPr>
+      <w:r>
+        <w:rPr>
+          <w:rFonts w:ascii="Bookman Old Style" w:hAnsi="Bookman Old Style"/>
+        </w:rPr>
+        <w:t>Output: 0</w:t>
+      </w:r>
+    </w:p>
+    <w:p>
+      <w:pPr>
+        <w:rPr>
+          <w:rFonts w:ascii="Bookman Old Style" w:hAnsi="Bookman Old Style"/>
+        </w:rPr>
+      </w:pPr>
+      <w:r>
+        <w:rPr>
+          <w:rFonts w:ascii="Bookman Old Style" w:hAnsi="Bookman Old Style"/>
+        </w:rPr>
+        <w:t>Explanation: The result cannot be 2, because [-2,-1] is not a subarray.</w:t>
+      </w:r>
+    </w:p>
+    <w:p>
+      <w:pPr>
+        <w:rPr>
+          <w:rFonts w:ascii="Bookman Old Style" w:hAnsi="Bookman Old Style"/>
+        </w:rPr>
+      </w:pPr>
+      <w:r>
+        <w:rPr>
+          <w:rFonts w:ascii="Bookman Old Style" w:hAnsi="Bookman Old Style"/>
+        </w:rPr>
+        <w:t>Constraints:</w:t>
+      </w:r>
+    </w:p>
+    <w:p>
+      <w:pPr>
+        <w:rPr>
+          <w:rFonts w:ascii="Bookman Old Style" w:hAnsi="Bookman Old Style"/>
+        </w:rPr>
+      </w:pPr>
+      <w:r>
+        <w:rPr>
+          <w:rFonts w:ascii="Bookman Old Style" w:hAnsi="Bookman Old Style"/>
+        </w:rPr>
+        <w:t xml:space="preserve">1 &lt;= </w:t>
+      </w:r>
+      <w:proofErr w:type="spellStart"/>
+      <w:r>
+        <w:rPr>
+          <w:rFonts w:ascii="Bookman Old Style" w:hAnsi="Bookman Old Style"/>
+        </w:rPr>
+        <w:t>nums.length</w:t>
+      </w:r>
+      <w:proofErr w:type="spellEnd"/>
+      <w:r>
+        <w:rPr>
+          <w:rFonts w:ascii="Bookman Old Style" w:hAnsi="Bookman Old Style"/>
+        </w:rPr>
+        <w:t xml:space="preserve"> &lt;= 2 * 104</w:t>
+      </w:r>
+    </w:p>
+    <w:p>
+      <w:pPr>
+        <w:rPr>
+          <w:rFonts w:ascii="Bookman Old Style" w:hAnsi="Bookman Old Style"/>
+        </w:rPr>
+      </w:pPr>
+      <w:r>
+        <w:rPr>
+          <w:rFonts w:ascii="Bookman Old Style" w:hAnsi="Bookman Old Style"/>
+        </w:rPr>
+        <w:t xml:space="preserve">-10 &lt;= </w:t>
+      </w:r>
+      <w:proofErr w:type="spellStart"/>
+      <w:r>
+        <w:rPr>
+          <w:rFonts w:ascii="Bookman Old Style" w:hAnsi="Bookman Old Style"/>
+        </w:rPr>
+        <w:t>nums</w:t>
+      </w:r>
+      <w:proofErr w:type="spellEnd"/>
+      <w:r>
+        <w:rPr>
+          <w:rFonts w:ascii="Bookman Old Style" w:hAnsi="Bookman Old Style"/>
+        </w:rPr>
+        <w:t>[</w:t>
+      </w:r>
+      <w:proofErr w:type="spellStart"/>
+      <w:r>
+        <w:rPr>
+          <w:rFonts w:ascii="Bookman Old Style" w:hAnsi="Bookman Old Style"/>
+        </w:rPr>
+        <w:t>i</w:t>
+      </w:r>
+      <w:proofErr w:type="spellEnd"/>
+      <w:r>
+        <w:rPr>
+          <w:rFonts w:ascii="Bookman Old Style" w:hAnsi="Bookman Old Style"/>
+        </w:rPr>
+        <w:t>] &lt;= 10</w:t>
+      </w:r>
+    </w:p>
+    <w:p>
+      <w:pPr>
+        <w:rPr>
+          <w:rFonts w:ascii="Bookman Old Style" w:hAnsi="Bookman Old Style"/>
+        </w:rPr>
+      </w:pPr>
+    </w:p>
+    <w:p>
+      <w:pPr>
+        <w:rPr>
+          <w:rFonts w:ascii="Bookman Old Style" w:hAnsi="Bookman Old Style"/>
+        </w:rPr>
+      </w:pPr>
+      <w:r>
+        <w:rPr>
+          <w:rFonts w:ascii="Bookman Old Style" w:hAnsi="Bookman Old Style"/>
+        </w:rPr>
+        <w:t xml:space="preserve">The product of any subarray of </w:t>
+      </w:r>
+      <w:proofErr w:type="spellStart"/>
+      <w:r>
+        <w:rPr>
+          <w:rFonts w:ascii="Bookman Old Style" w:hAnsi="Bookman Old Style"/>
+        </w:rPr>
+        <w:t>nums</w:t>
+      </w:r>
+      <w:proofErr w:type="spellEnd"/>
+      <w:r>
+        <w:rPr>
+          <w:rFonts w:ascii="Bookman Old Style" w:hAnsi="Bookman Old Style"/>
+        </w:rPr>
+        <w:t xml:space="preserve"> is guaranteed to fit in a 32-bit integer.</w:t>
+      </w:r>
+    </w:p>
+    <w:p>
+      <w:pPr>
+        <w:rPr>
+          <w:rFonts w:ascii="Bookman Old Style" w:hAnsi="Bookman Old Style"/>
+        </w:rPr>
+      </w:pPr>
+    </w:p>
+    <w:p>
+      <w:pPr>
+        <w:rPr>
+          <w:rFonts w:ascii="Bookman Old Style" w:hAnsi="Bookman Old Style"/>
+        </w:rPr>
+      </w:pPr>
+      <w:r>
+        <w:rPr>
+          <w:rFonts w:ascii="Bookman Old Style" w:hAnsi="Bookman Old Style"/>
+        </w:rPr>
+        <w:t>Solution:</w:t>
+      </w:r>
+    </w:p>
+    <w:p>
+      <w:pPr>
+        <w:rPr>
+          <w:rFonts w:ascii="Bookman Old Style" w:hAnsi="Bookman Old Style"/>
+        </w:rPr>
+      </w:pPr>
+      <w:r>
+        <w:rPr>
+          <w:rFonts w:ascii="Bookman Old Style" w:hAnsi="Bookman Old Style"/>
+        </w:rPr>
+        <w:t>class Solution {</w:t>
+      </w:r>
+    </w:p>
+    <w:p>
+      <w:pPr>
+        <w:rPr>
+          <w:rFonts w:ascii="Bookman Old Style" w:hAnsi="Bookman Old Style"/>
+        </w:rPr>
+      </w:pPr>
+      <w:r>
+        <w:rPr>
+          <w:rFonts w:ascii="Bookman Old Style" w:hAnsi="Bookman Old Style"/>
+        </w:rPr>
+        <w:t xml:space="preserve">    public int </w:t>
+      </w:r>
+      <w:proofErr w:type="spellStart"/>
+      <w:r>
+        <w:rPr>
+          <w:rFonts w:ascii="Bookman Old Style" w:hAnsi="Bookman Old Style"/>
+        </w:rPr>
+        <w:t>maxProduct</w:t>
+      </w:r>
+      <w:proofErr w:type="spellEnd"/>
+      <w:r>
+        <w:rPr>
+          <w:rFonts w:ascii="Bookman Old Style" w:hAnsi="Bookman Old Style"/>
+        </w:rPr>
+        <w:t xml:space="preserve">(int[] </w:t>
+      </w:r>
+      <w:proofErr w:type="spellStart"/>
+      <w:r>
+        <w:rPr>
+          <w:rFonts w:ascii="Bookman Old Style" w:hAnsi="Bookman Old Style"/>
+        </w:rPr>
+        <w:t>nums</w:t>
+      </w:r>
+      <w:proofErr w:type="spellEnd"/>
+      <w:r>
+        <w:rPr>
+          <w:rFonts w:ascii="Bookman Old Style" w:hAnsi="Bookman Old Style"/>
+        </w:rPr>
+        <w:t>) {</w:t>
+      </w:r>
+    </w:p>
+    <w:p>
+      <w:pPr>
+        <w:rPr>
+          <w:rFonts w:ascii="Bookman Old Style" w:hAnsi="Bookman Old Style"/>
+        </w:rPr>
+      </w:pPr>
+      <w:r>
+        <w:rPr>
+          <w:rFonts w:ascii="Bookman Old Style" w:hAnsi="Bookman Old Style"/>
+        </w:rPr>
+        <w:t xml:space="preserve">        if (</w:t>
+      </w:r>
+      <w:proofErr w:type="spellStart"/>
+      <w:r>
+        <w:rPr>
+          <w:rFonts w:ascii="Bookman Old Style" w:hAnsi="Bookman Old Style"/>
+        </w:rPr>
+        <w:t>nums</w:t>
+      </w:r>
+      <w:proofErr w:type="spellEnd"/>
+      <w:r>
+        <w:rPr>
+          <w:rFonts w:ascii="Bookman Old Style" w:hAnsi="Bookman Old Style"/>
+        </w:rPr>
+        <w:t xml:space="preserve"> == null || </w:t>
+      </w:r>
+      <w:proofErr w:type="spellStart"/>
+      <w:r>
+        <w:rPr>
+          <w:rFonts w:ascii="Bookman Old Style" w:hAnsi="Bookman Old Style"/>
+        </w:rPr>
+        <w:t>nums.length</w:t>
+      </w:r>
+      <w:proofErr w:type="spellEnd"/>
+      <w:r>
+        <w:rPr>
+          <w:rFonts w:ascii="Bookman Old Style" w:hAnsi="Bookman Old Style"/>
+        </w:rPr>
+        <w:t xml:space="preserve"> == 0) {</w:t>
+      </w:r>
+    </w:p>
+    <w:p>
+      <w:pPr>
+        <w:rPr>
+          <w:rFonts w:ascii="Bookman Old Style" w:hAnsi="Bookman Old Style"/>
+        </w:rPr>
+      </w:pPr>
+      <w:r>
+        <w:rPr>
+          <w:rFonts w:ascii="Bookman Old Style" w:hAnsi="Bookman Old Style"/>
+        </w:rPr>
+        <w:t xml:space="preserve">            return 0;</w:t>
+      </w:r>
+    </w:p>
+    <w:p>
+      <w:pPr>
+        <w:rPr>
+          <w:rFonts w:ascii="Bookman Old Style" w:hAnsi="Bookman Old Style"/>
+        </w:rPr>
+      </w:pPr>
+      <w:r>
+        <w:rPr>
+          <w:rFonts w:ascii="Bookman Old Style" w:hAnsi="Bookman Old Style"/>
+        </w:rPr>
+        <w:t xml:space="preserve">        }</w:t>
+      </w:r>
+    </w:p>
+    <w:p>
+      <w:pPr>
+        <w:rPr>
+          <w:rFonts w:ascii="Bookman Old Style" w:hAnsi="Bookman Old Style"/>
+        </w:rPr>
+      </w:pPr>
+      <w:r>
+        <w:rPr>
+          <w:rFonts w:ascii="Bookman Old Style" w:hAnsi="Bookman Old Style"/>
+        </w:rPr>
         <w:t xml:space="preserve">        int </w:t>
       </w:r>
       <w:proofErr w:type="spellStart"/>
@@ -1443,7 +2182,7 @@
         <w:rPr>
           <w:rFonts w:ascii="Bookman Old Style" w:hAnsi="Bookman Old Style"/>
         </w:rPr>
-        <w:t>buyPrice</w:t>
+        <w:t>maxProduct</w:t>
       </w:r>
       <w:proofErr w:type="spellEnd"/>
       <w:r>
@@ -1457,14 +2196,14 @@
         <w:rPr>
           <w:rFonts w:ascii="Bookman Old Style" w:hAnsi="Bookman Old Style"/>
         </w:rPr>
-        <w:t>Integer.MAX_VALUE</w:t>
-      </w:r>
-      <w:proofErr w:type="spellEnd"/>
-      <w:r>
-        <w:rPr>
-          <w:rFonts w:ascii="Bookman Old Style" w:hAnsi="Bookman Old Style"/>
-        </w:rPr>
-        <w:t>;</w:t>
+        <w:t>nums</w:t>
+      </w:r>
+      <w:proofErr w:type="spellEnd"/>
+      <w:r>
+        <w:rPr>
+          <w:rFonts w:ascii="Bookman Old Style" w:hAnsi="Bookman Old Style"/>
+        </w:rPr>
+        <w:t>[0];</w:t>
       </w:r>
     </w:p>
     <w:p>
@@ -1484,14 +2223,62 @@
         <w:rPr>
           <w:rFonts w:ascii="Bookman Old Style" w:hAnsi="Bookman Old Style"/>
         </w:rPr>
-        <w:t>maxProfit</w:t>
-      </w:r>
-      <w:proofErr w:type="spellEnd"/>
-      <w:r>
-        <w:rPr>
-          <w:rFonts w:ascii="Bookman Old Style" w:hAnsi="Bookman Old Style"/>
-        </w:rPr>
-        <w:t xml:space="preserve"> = 0;</w:t>
+        <w:t>minProduct</w:t>
+      </w:r>
+      <w:proofErr w:type="spellEnd"/>
+      <w:r>
+        <w:rPr>
+          <w:rFonts w:ascii="Bookman Old Style" w:hAnsi="Bookman Old Style"/>
+        </w:rPr>
+        <w:t xml:space="preserve"> = </w:t>
+      </w:r>
+      <w:proofErr w:type="spellStart"/>
+      <w:r>
+        <w:rPr>
+          <w:rFonts w:ascii="Bookman Old Style" w:hAnsi="Bookman Old Style"/>
+        </w:rPr>
+        <w:t>nums</w:t>
+      </w:r>
+      <w:proofErr w:type="spellEnd"/>
+      <w:r>
+        <w:rPr>
+          <w:rFonts w:ascii="Bookman Old Style" w:hAnsi="Bookman Old Style"/>
+        </w:rPr>
+        <w:t>[0];</w:t>
+      </w:r>
+    </w:p>
+    <w:p>
+      <w:pPr>
+        <w:rPr>
+          <w:rFonts w:ascii="Bookman Old Style" w:hAnsi="Bookman Old Style"/>
+        </w:rPr>
+      </w:pPr>
+    </w:p>
+    <w:p>
+      <w:pPr>
+        <w:rPr>
+          <w:rFonts w:ascii="Bookman Old Style" w:hAnsi="Bookman Old Style"/>
+        </w:rPr>
+      </w:pPr>
+      <w:r>
+        <w:rPr>
+          <w:rFonts w:ascii="Bookman Old Style" w:hAnsi="Bookman Old Style"/>
+        </w:rPr>
+        <w:t xml:space="preserve">        int result = </w:t>
+      </w:r>
+      <w:proofErr w:type="spellStart"/>
+      <w:r>
+        <w:rPr>
+          <w:rFonts w:ascii="Bookman Old Style" w:hAnsi="Bookman Old Style"/>
+        </w:rPr>
+        <w:t>nums</w:t>
+      </w:r>
+      <w:proofErr w:type="spellEnd"/>
+      <w:r>
+        <w:rPr>
+          <w:rFonts w:ascii="Bookman Old Style" w:hAnsi="Bookman Old Style"/>
+        </w:rPr>
+        <w:t>[0];</w:t>
       </w:r>
     </w:p>
     <w:p>
@@ -1525,7 +2312,7 @@
         <w:rPr>
           <w:rFonts w:ascii="Bookman Old Style" w:hAnsi="Bookman Old Style"/>
         </w:rPr>
-        <w:t xml:space="preserve"> = 0; </w:t>
+        <w:t xml:space="preserve"> = 1; </w:t>
       </w:r>
       <w:proofErr w:type="spellStart"/>
       <w:r>
@@ -1539,583 +2326,9 @@
         <w:rPr>
           <w:rFonts w:ascii="Bookman Old Style" w:hAnsi="Bookman Old Style"/>
         </w:rPr>
-        <w:t xml:space="preserve"> &lt; n; </w:t>
-      </w:r>
-      <w:proofErr w:type="spellStart"/>
-      <w:r>
-        <w:rPr>
-          <w:rFonts w:ascii="Bookman Old Style" w:hAnsi="Bookman Old Style"/>
-        </w:rPr>
-        <w:t>i</w:t>
-      </w:r>
-      <w:proofErr w:type="spellEnd"/>
-      <w:r>
-        <w:rPr>
-          <w:rFonts w:ascii="Bookman Old Style" w:hAnsi="Bookman Old Style"/>
-        </w:rPr>
-        <w:t>++) {</w:t>
-      </w:r>
-    </w:p>
-    <w:p>
-      <w:pPr>
-        <w:rPr>
-          <w:rFonts w:ascii="Bookman Old Style" w:hAnsi="Bookman Old Style"/>
-        </w:rPr>
-      </w:pPr>
-      <w:r>
-        <w:rPr>
-          <w:rFonts w:ascii="Bookman Old Style" w:hAnsi="Bookman Old Style"/>
-        </w:rPr>
-        <w:t xml:space="preserve">            if (</w:t>
-      </w:r>
-      <w:proofErr w:type="spellStart"/>
-      <w:r>
-        <w:rPr>
-          <w:rFonts w:ascii="Bookman Old Style" w:hAnsi="Bookman Old Style"/>
-        </w:rPr>
-        <w:t>buyPrice</w:t>
-      </w:r>
-      <w:proofErr w:type="spellEnd"/>
-      <w:r>
-        <w:rPr>
-          <w:rFonts w:ascii="Bookman Old Style" w:hAnsi="Bookman Old Style"/>
-        </w:rPr>
-        <w:t xml:space="preserve"> &lt; prices[</w:t>
-      </w:r>
-      <w:proofErr w:type="spellStart"/>
-      <w:r>
-        <w:rPr>
-          <w:rFonts w:ascii="Bookman Old Style" w:hAnsi="Bookman Old Style"/>
-        </w:rPr>
-        <w:t>i</w:t>
-      </w:r>
-      <w:proofErr w:type="spellEnd"/>
-      <w:r>
-        <w:rPr>
-          <w:rFonts w:ascii="Bookman Old Style" w:hAnsi="Bookman Old Style"/>
-        </w:rPr>
-        <w:t>]) {</w:t>
-      </w:r>
-    </w:p>
-    <w:p>
-      <w:pPr>
-        <w:rPr>
-          <w:rFonts w:ascii="Bookman Old Style" w:hAnsi="Bookman Old Style"/>
-        </w:rPr>
-      </w:pPr>
-      <w:r>
-        <w:rPr>
-          <w:rFonts w:ascii="Bookman Old Style" w:hAnsi="Bookman Old Style"/>
-        </w:rPr>
-        <w:t xml:space="preserve">                int profit = prices[</w:t>
-      </w:r>
-      <w:proofErr w:type="spellStart"/>
-      <w:r>
-        <w:rPr>
-          <w:rFonts w:ascii="Bookman Old Style" w:hAnsi="Bookman Old Style"/>
-        </w:rPr>
-        <w:t>i</w:t>
-      </w:r>
-      <w:proofErr w:type="spellEnd"/>
-      <w:r>
-        <w:rPr>
-          <w:rFonts w:ascii="Bookman Old Style" w:hAnsi="Bookman Old Style"/>
-        </w:rPr>
-        <w:t xml:space="preserve">] - </w:t>
-      </w:r>
-      <w:proofErr w:type="spellStart"/>
-      <w:r>
-        <w:rPr>
-          <w:rFonts w:ascii="Bookman Old Style" w:hAnsi="Bookman Old Style"/>
-        </w:rPr>
-        <w:t>buyPrice</w:t>
-      </w:r>
-      <w:proofErr w:type="spellEnd"/>
-      <w:r>
-        <w:rPr>
-          <w:rFonts w:ascii="Bookman Old Style" w:hAnsi="Bookman Old Style"/>
-        </w:rPr>
-        <w:t>;</w:t>
-      </w:r>
-    </w:p>
-    <w:p>
-      <w:pPr>
-        <w:rPr>
-          <w:rFonts w:ascii="Bookman Old Style" w:hAnsi="Bookman Old Style"/>
-        </w:rPr>
-      </w:pPr>
-      <w:r>
-        <w:rPr>
-          <w:rFonts w:ascii="Bookman Old Style" w:hAnsi="Bookman Old Style"/>
-        </w:rPr>
-        <w:t xml:space="preserve">                </w:t>
-      </w:r>
-      <w:proofErr w:type="spellStart"/>
-      <w:r>
-        <w:rPr>
-          <w:rFonts w:ascii="Bookman Old Style" w:hAnsi="Bookman Old Style"/>
-        </w:rPr>
-        <w:t>maxProfit</w:t>
-      </w:r>
-      <w:proofErr w:type="spellEnd"/>
-      <w:r>
-        <w:rPr>
-          <w:rFonts w:ascii="Bookman Old Style" w:hAnsi="Bookman Old Style"/>
-        </w:rPr>
-        <w:t xml:space="preserve"> = </w:t>
-      </w:r>
-      <w:proofErr w:type="spellStart"/>
-      <w:proofErr w:type="gramStart"/>
-      <w:r>
-        <w:rPr>
-          <w:rFonts w:ascii="Bookman Old Style" w:hAnsi="Bookman Old Style"/>
-        </w:rPr>
-        <w:t>Math.max</w:t>
-      </w:r>
-      <w:proofErr w:type="spellEnd"/>
-      <w:r>
-        <w:rPr>
-          <w:rFonts w:ascii="Bookman Old Style" w:hAnsi="Bookman Old Style"/>
-        </w:rPr>
-        <w:t>(</w:t>
-      </w:r>
-      <w:proofErr w:type="spellStart"/>
-      <w:proofErr w:type="gramEnd"/>
-      <w:r>
-        <w:rPr>
-          <w:rFonts w:ascii="Bookman Old Style" w:hAnsi="Bookman Old Style"/>
-        </w:rPr>
-        <w:t>maxProfit</w:t>
-      </w:r>
-      <w:proofErr w:type="spellEnd"/>
-      <w:r>
-        <w:rPr>
-          <w:rFonts w:ascii="Bookman Old Style" w:hAnsi="Bookman Old Style"/>
-        </w:rPr>
-        <w:t>, profit);</w:t>
-      </w:r>
-    </w:p>
-    <w:p>
-      <w:pPr>
-        <w:rPr>
-          <w:rFonts w:ascii="Bookman Old Style" w:hAnsi="Bookman Old Style"/>
-        </w:rPr>
-      </w:pPr>
-      <w:r>
-        <w:rPr>
-          <w:rFonts w:ascii="Bookman Old Style" w:hAnsi="Bookman Old Style"/>
-        </w:rPr>
-        <w:t xml:space="preserve">            } else {</w:t>
-      </w:r>
-    </w:p>
-    <w:p>
-      <w:pPr>
-        <w:rPr>
-          <w:rFonts w:ascii="Bookman Old Style" w:hAnsi="Bookman Old Style"/>
-        </w:rPr>
-      </w:pPr>
-      <w:r>
-        <w:rPr>
-          <w:rFonts w:ascii="Bookman Old Style" w:hAnsi="Bookman Old Style"/>
-        </w:rPr>
-        <w:t xml:space="preserve">                </w:t>
-      </w:r>
-      <w:proofErr w:type="spellStart"/>
-      <w:r>
-        <w:rPr>
-          <w:rFonts w:ascii="Bookman Old Style" w:hAnsi="Bookman Old Style"/>
-        </w:rPr>
-        <w:t>buyPrice</w:t>
-      </w:r>
-      <w:proofErr w:type="spellEnd"/>
-      <w:r>
-        <w:rPr>
-          <w:rFonts w:ascii="Bookman Old Style" w:hAnsi="Bookman Old Style"/>
-        </w:rPr>
-        <w:t xml:space="preserve"> = prices[</w:t>
-      </w:r>
-      <w:proofErr w:type="spellStart"/>
-      <w:r>
-        <w:rPr>
-          <w:rFonts w:ascii="Bookman Old Style" w:hAnsi="Bookman Old Style"/>
-        </w:rPr>
-        <w:t>i</w:t>
-      </w:r>
-      <w:proofErr w:type="spellEnd"/>
-      <w:r>
-        <w:rPr>
-          <w:rFonts w:ascii="Bookman Old Style" w:hAnsi="Bookman Old Style"/>
-        </w:rPr>
-        <w:t>];</w:t>
-      </w:r>
-    </w:p>
-    <w:p>
-      <w:pPr>
-        <w:rPr>
-          <w:rFonts w:ascii="Bookman Old Style" w:hAnsi="Bookman Old Style"/>
-        </w:rPr>
-      </w:pPr>
-      <w:r>
-        <w:rPr>
-          <w:rFonts w:ascii="Bookman Old Style" w:hAnsi="Bookman Old Style"/>
-        </w:rPr>
-        <w:t xml:space="preserve">            }</w:t>
-      </w:r>
-    </w:p>
-    <w:p>
-      <w:pPr>
-        <w:rPr>
-          <w:rFonts w:ascii="Bookman Old Style" w:hAnsi="Bookman Old Style"/>
-        </w:rPr>
-      </w:pPr>
-      <w:r>
-        <w:rPr>
-          <w:rFonts w:ascii="Bookman Old Style" w:hAnsi="Bookman Old Style"/>
-        </w:rPr>
-        <w:t xml:space="preserve">        }</w:t>
-      </w:r>
-    </w:p>
-    <w:p>
-      <w:pPr>
-        <w:rPr>
-          <w:rFonts w:ascii="Bookman Old Style" w:hAnsi="Bookman Old Style"/>
-        </w:rPr>
-      </w:pPr>
-      <w:r>
-        <w:rPr>
-          <w:rFonts w:ascii="Bookman Old Style" w:hAnsi="Bookman Old Style"/>
-        </w:rPr>
-        <w:t xml:space="preserve">        return </w:t>
-      </w:r>
-      <w:proofErr w:type="spellStart"/>
-      <w:r>
-        <w:rPr>
-          <w:rFonts w:ascii="Bookman Old Style" w:hAnsi="Bookman Old Style"/>
-        </w:rPr>
-        <w:t>maxProfit</w:t>
-      </w:r>
-      <w:proofErr w:type="spellEnd"/>
-      <w:r>
-        <w:rPr>
-          <w:rFonts w:ascii="Bookman Old Style" w:hAnsi="Bookman Old Style"/>
-        </w:rPr>
-        <w:t>;</w:t>
-      </w:r>
-    </w:p>
-    <w:p>
-      <w:pPr>
-        <w:rPr>
-          <w:rFonts w:ascii="Bookman Old Style" w:hAnsi="Bookman Old Style"/>
-        </w:rPr>
-      </w:pPr>
-      <w:r>
-        <w:rPr>
-          <w:rFonts w:ascii="Bookman Old Style" w:hAnsi="Bookman Old Style"/>
-        </w:rPr>
-        <w:t xml:space="preserve">    }</w:t>
-      </w:r>
-    </w:p>
-    <w:p>
-      <w:pPr>
-        <w:rPr>
-          <w:rFonts w:ascii="Bookman Old Style" w:hAnsi="Bookman Old Style"/>
-        </w:rPr>
-      </w:pPr>
-      <w:r>
-        <w:rPr>
-          <w:rFonts w:ascii="Bookman Old Style" w:hAnsi="Bookman Old Style"/>
-        </w:rPr>
-        <w:t>}</w:t>
-      </w:r>
-    </w:p>
-    <w:p>
-      <w:pPr>
-        <w:rPr>
-          <w:rFonts w:ascii="Bookman Old Style" w:hAnsi="Bookman Old Style"/>
-        </w:rPr>
-      </w:pPr>
-    </w:p>
-    <w:p>
-      <w:pPr>
-        <w:rPr>
-          <w:rFonts w:ascii="Bookman Old Style" w:hAnsi="Bookman Old Style"/>
-        </w:rPr>
-      </w:pPr>
-      <w:r>
-        <w:rPr>
-          <w:rFonts w:ascii="Bookman Old Style" w:hAnsi="Bookman Old Style"/>
-        </w:rPr>
-        <w:t>3.Maximum Product Subarray</w:t>
-      </w:r>
-    </w:p>
-    <w:p>
-      <w:pPr>
-        <w:rPr>
-          <w:rFonts w:ascii="Bookman Old Style" w:hAnsi="Bookman Old Style"/>
-        </w:rPr>
-      </w:pPr>
-      <w:r>
-        <w:rPr>
-          <w:rFonts w:ascii="Bookman Old Style" w:hAnsi="Bookman Old Style"/>
-        </w:rPr>
-        <w:t>Medium</w:t>
-      </w:r>
-    </w:p>
-    <w:p>
-      <w:pPr>
-        <w:rPr>
-          <w:rFonts w:ascii="Bookman Old Style" w:hAnsi="Bookman Old Style"/>
-        </w:rPr>
-      </w:pPr>
-      <w:r>
-        <w:rPr>
-          <w:rFonts w:ascii="Bookman Old Style" w:hAnsi="Bookman Old Style"/>
-        </w:rPr>
-        <w:t xml:space="preserve">Given an integer array </w:t>
-      </w:r>
-      <w:proofErr w:type="spellStart"/>
-      <w:r>
-        <w:rPr>
-          <w:rFonts w:ascii="Bookman Old Style" w:hAnsi="Bookman Old Style"/>
-        </w:rPr>
-        <w:t>nums</w:t>
-      </w:r>
-      <w:proofErr w:type="spellEnd"/>
-      <w:r>
-        <w:rPr>
-          <w:rFonts w:ascii="Bookman Old Style" w:hAnsi="Bookman Old Style"/>
-        </w:rPr>
-        <w:t>, find a subarray that has the largest product, and return the product.</w:t>
-      </w:r>
-    </w:p>
-    <w:p>
-      <w:pPr>
-        <w:rPr>
-          <w:rFonts w:ascii="Bookman Old Style" w:hAnsi="Bookman Old Style"/>
-        </w:rPr>
-      </w:pPr>
-      <w:r>
-        <w:rPr>
-          <w:rFonts w:ascii="Bookman Old Style" w:hAnsi="Bookman Old Style"/>
-        </w:rPr>
-        <w:t>The test cases are generated so that the answer will fit in a 32-bit integer.</w:t>
-      </w:r>
-    </w:p>
-    <w:p>
-      <w:pPr>
-        <w:rPr>
-          <w:rFonts w:ascii="Bookman Old Style" w:hAnsi="Bookman Old Style"/>
-        </w:rPr>
-      </w:pPr>
-    </w:p>
-    <w:p>
-      <w:pPr>
-        <w:rPr>
-          <w:rFonts w:ascii="Bookman Old Style" w:hAnsi="Bookman Old Style"/>
-        </w:rPr>
-      </w:pPr>
-      <w:r>
-        <w:rPr>
-          <w:rFonts w:ascii="Bookman Old Style" w:hAnsi="Bookman Old Style"/>
-        </w:rPr>
-        <w:t>Example 1:</w:t>
-      </w:r>
-    </w:p>
-    <w:p>
-      <w:pPr>
-        <w:rPr>
-          <w:rFonts w:ascii="Bookman Old Style" w:hAnsi="Bookman Old Style"/>
-        </w:rPr>
-      </w:pPr>
-      <w:r>
-        <w:rPr>
-          <w:rFonts w:ascii="Bookman Old Style" w:hAnsi="Bookman Old Style"/>
-        </w:rPr>
-        <w:t xml:space="preserve">Input: </w:t>
-      </w:r>
-      <w:proofErr w:type="spellStart"/>
-      <w:r>
-        <w:rPr>
-          <w:rFonts w:ascii="Bookman Old Style" w:hAnsi="Bookman Old Style"/>
-        </w:rPr>
-        <w:t>nums</w:t>
-      </w:r>
-      <w:proofErr w:type="spellEnd"/>
-      <w:r>
-        <w:rPr>
-          <w:rFonts w:ascii="Bookman Old Style" w:hAnsi="Bookman Old Style"/>
-        </w:rPr>
-        <w:t xml:space="preserve"> = [2,</w:t>
-      </w:r>
-      <w:proofErr w:type="gramStart"/>
-      <w:r>
-        <w:rPr>
-          <w:rFonts w:ascii="Bookman Old Style" w:hAnsi="Bookman Old Style"/>
-        </w:rPr>
-        <w:t>3,-</w:t>
-      </w:r>
-      <w:proofErr w:type="gramEnd"/>
-      <w:r>
-        <w:rPr>
-          <w:rFonts w:ascii="Bookman Old Style" w:hAnsi="Bookman Old Style"/>
-        </w:rPr>
-        <w:t>2,4]</w:t>
-      </w:r>
-    </w:p>
-    <w:p>
-      <w:pPr>
-        <w:rPr>
-          <w:rFonts w:ascii="Bookman Old Style" w:hAnsi="Bookman Old Style"/>
-        </w:rPr>
-      </w:pPr>
-      <w:r>
-        <w:rPr>
-          <w:rFonts w:ascii="Bookman Old Style" w:hAnsi="Bookman Old Style"/>
-        </w:rPr>
-        <w:t>Output: 6</w:t>
-      </w:r>
-    </w:p>
-    <w:p>
-      <w:pPr>
-        <w:rPr>
-          <w:rFonts w:ascii="Bookman Old Style" w:hAnsi="Bookman Old Style"/>
-        </w:rPr>
-      </w:pPr>
-      <w:r>
-        <w:rPr>
-          <w:rFonts w:ascii="Bookman Old Style" w:hAnsi="Bookman Old Style"/>
-        </w:rPr>
-        <w:t>Explanation: [2,3] has the largest product 6.</w:t>
-      </w:r>
-    </w:p>
-    <w:p>
-      <w:pPr>
-        <w:rPr>
-          <w:rFonts w:ascii="Bookman Old Style" w:hAnsi="Bookman Old Style"/>
-        </w:rPr>
-      </w:pPr>
-      <w:r>
-        <w:rPr>
-          <w:rFonts w:ascii="Bookman Old Style" w:hAnsi="Bookman Old Style"/>
-        </w:rPr>
-        <w:t>Example 2:</w:t>
-      </w:r>
-    </w:p>
-    <w:p>
-      <w:pPr>
-        <w:rPr>
-          <w:rFonts w:ascii="Bookman Old Style" w:hAnsi="Bookman Old Style"/>
-        </w:rPr>
-      </w:pPr>
-    </w:p>
-    <w:p>
-      <w:pPr>
-        <w:rPr>
-          <w:rFonts w:ascii="Bookman Old Style" w:hAnsi="Bookman Old Style"/>
-        </w:rPr>
-      </w:pPr>
-      <w:r>
-        <w:rPr>
-          <w:rFonts w:ascii="Bookman Old Style" w:hAnsi="Bookman Old Style"/>
-        </w:rPr>
-        <w:t xml:space="preserve">Input: </w:t>
-      </w:r>
-      <w:proofErr w:type="spellStart"/>
-      <w:r>
-        <w:rPr>
-          <w:rFonts w:ascii="Bookman Old Style" w:hAnsi="Bookman Old Style"/>
-        </w:rPr>
-        <w:t>nums</w:t>
-      </w:r>
-      <w:proofErr w:type="spellEnd"/>
-      <w:r>
-        <w:rPr>
-          <w:rFonts w:ascii="Bookman Old Style" w:hAnsi="Bookman Old Style"/>
-        </w:rPr>
-        <w:t xml:space="preserve"> = [-2,</w:t>
-      </w:r>
-      <w:proofErr w:type="gramStart"/>
-      <w:r>
-        <w:rPr>
-          <w:rFonts w:ascii="Bookman Old Style" w:hAnsi="Bookman Old Style"/>
-        </w:rPr>
-        <w:t>0,-</w:t>
-      </w:r>
-      <w:proofErr w:type="gramEnd"/>
-      <w:r>
-        <w:rPr>
-          <w:rFonts w:ascii="Bookman Old Style" w:hAnsi="Bookman Old Style"/>
-        </w:rPr>
-        <w:t>1]</w:t>
-      </w:r>
-    </w:p>
-    <w:p>
-      <w:pPr>
-        <w:rPr>
-          <w:rFonts w:ascii="Bookman Old Style" w:hAnsi="Bookman Old Style"/>
-        </w:rPr>
-      </w:pPr>
-      <w:r>
-        <w:rPr>
-          <w:rFonts w:ascii="Bookman Old Style" w:hAnsi="Bookman Old Style"/>
-        </w:rPr>
-        <w:t>Output: 0</w:t>
-      </w:r>
-    </w:p>
-    <w:p>
-      <w:pPr>
-        <w:rPr>
-          <w:rFonts w:ascii="Bookman Old Style" w:hAnsi="Bookman Old Style"/>
-        </w:rPr>
-      </w:pPr>
-      <w:r>
-        <w:rPr>
-          <w:rFonts w:ascii="Bookman Old Style" w:hAnsi="Bookman Old Style"/>
-        </w:rPr>
-        <w:t>Explanation: The result cannot be 2, because [-</w:t>
-      </w:r>
-      <w:proofErr w:type="gramStart"/>
-      <w:r>
-        <w:rPr>
-          <w:rFonts w:ascii="Bookman Old Style" w:hAnsi="Bookman Old Style"/>
-        </w:rPr>
-        <w:t>2,-</w:t>
-      </w:r>
-      <w:proofErr w:type="gramEnd"/>
-      <w:r>
-        <w:rPr>
-          <w:rFonts w:ascii="Bookman Old Style" w:hAnsi="Bookman Old Style"/>
-        </w:rPr>
-        <w:t>1] is not a subarray.</w:t>
-      </w:r>
-    </w:p>
-    <w:p>
-      <w:pPr>
-        <w:rPr>
-          <w:rFonts w:ascii="Bookman Old Style" w:hAnsi="Bookman Old Style"/>
-        </w:rPr>
-      </w:pPr>
-      <w:r>
-        <w:rPr>
-          <w:rFonts w:ascii="Bookman Old Style" w:hAnsi="Bookman Old Style"/>
-        </w:rPr>
-        <w:t>Constraints:</w:t>
-      </w:r>
-    </w:p>
-    <w:p>
-      <w:pPr>
-        <w:rPr>
-          <w:rFonts w:ascii="Bookman Old Style" w:hAnsi="Bookman Old Style"/>
-        </w:rPr>
-      </w:pPr>
-      <w:r>
-        <w:rPr>
-          <w:rFonts w:ascii="Bookman Old Style" w:hAnsi="Bookman Old Style"/>
-        </w:rPr>
-        <w:t xml:space="preserve">1 &lt;= </w:t>
-      </w:r>
-      <w:proofErr w:type="spellStart"/>
-      <w:proofErr w:type="gramStart"/>
+        <w:t xml:space="preserve"> &lt; </w:t>
+      </w:r>
+      <w:proofErr w:type="spellStart"/>
       <w:r>
         <w:rPr>
           <w:rFonts w:ascii="Bookman Old Style" w:hAnsi="Bookman Old Style"/>
@@ -2123,443 +2336,6 @@
         <w:t>nums.length</w:t>
       </w:r>
       <w:proofErr w:type="spellEnd"/>
-      <w:proofErr w:type="gramEnd"/>
-      <w:r>
-        <w:rPr>
-          <w:rFonts w:ascii="Bookman Old Style" w:hAnsi="Bookman Old Style"/>
-        </w:rPr>
-        <w:t xml:space="preserve"> &lt;= 2 * 104</w:t>
-      </w:r>
-    </w:p>
-    <w:p>
-      <w:pPr>
-        <w:rPr>
-          <w:rFonts w:ascii="Bookman Old Style" w:hAnsi="Bookman Old Style"/>
-        </w:rPr>
-      </w:pPr>
-      <w:r>
-        <w:rPr>
-          <w:rFonts w:ascii="Bookman Old Style" w:hAnsi="Bookman Old Style"/>
-        </w:rPr>
-        <w:t xml:space="preserve">-10 &lt;= </w:t>
-      </w:r>
-      <w:proofErr w:type="spellStart"/>
-      <w:r>
-        <w:rPr>
-          <w:rFonts w:ascii="Bookman Old Style" w:hAnsi="Bookman Old Style"/>
-        </w:rPr>
-        <w:t>nums</w:t>
-      </w:r>
-      <w:proofErr w:type="spellEnd"/>
-      <w:r>
-        <w:rPr>
-          <w:rFonts w:ascii="Bookman Old Style" w:hAnsi="Bookman Old Style"/>
-        </w:rPr>
-        <w:t>[</w:t>
-      </w:r>
-      <w:proofErr w:type="spellStart"/>
-      <w:r>
-        <w:rPr>
-          <w:rFonts w:ascii="Bookman Old Style" w:hAnsi="Bookman Old Style"/>
-        </w:rPr>
-        <w:t>i</w:t>
-      </w:r>
-      <w:proofErr w:type="spellEnd"/>
-      <w:r>
-        <w:rPr>
-          <w:rFonts w:ascii="Bookman Old Style" w:hAnsi="Bookman Old Style"/>
-        </w:rPr>
-        <w:t>] &lt;= 10</w:t>
-      </w:r>
-    </w:p>
-    <w:p>
-      <w:pPr>
-        <w:rPr>
-          <w:rFonts w:ascii="Bookman Old Style" w:hAnsi="Bookman Old Style"/>
-        </w:rPr>
-      </w:pPr>
-    </w:p>
-    <w:p>
-      <w:pPr>
-        <w:rPr>
-          <w:rFonts w:ascii="Bookman Old Style" w:hAnsi="Bookman Old Style"/>
-        </w:rPr>
-      </w:pPr>
-      <w:r>
-        <w:rPr>
-          <w:rFonts w:ascii="Bookman Old Style" w:hAnsi="Bookman Old Style"/>
-        </w:rPr>
-        <w:t xml:space="preserve">The product of any subarray of </w:t>
-      </w:r>
-      <w:proofErr w:type="spellStart"/>
-      <w:r>
-        <w:rPr>
-          <w:rFonts w:ascii="Bookman Old Style" w:hAnsi="Bookman Old Style"/>
-        </w:rPr>
-        <w:t>nums</w:t>
-      </w:r>
-      <w:proofErr w:type="spellEnd"/>
-      <w:r>
-        <w:rPr>
-          <w:rFonts w:ascii="Bookman Old Style" w:hAnsi="Bookman Old Style"/>
-        </w:rPr>
-        <w:t xml:space="preserve"> is guaranteed to fit in a 32-bit integer.</w:t>
-      </w:r>
-    </w:p>
-    <w:p>
-      <w:pPr>
-        <w:rPr>
-          <w:rFonts w:ascii="Bookman Old Style" w:hAnsi="Bookman Old Style"/>
-        </w:rPr>
-      </w:pPr>
-    </w:p>
-    <w:p>
-      <w:pPr>
-        <w:rPr>
-          <w:rFonts w:ascii="Bookman Old Style" w:hAnsi="Bookman Old Style"/>
-        </w:rPr>
-      </w:pPr>
-      <w:r>
-        <w:rPr>
-          <w:rFonts w:ascii="Bookman Old Style" w:hAnsi="Bookman Old Style"/>
-        </w:rPr>
-        <w:t>Solution:</w:t>
-      </w:r>
-    </w:p>
-    <w:p>
-      <w:pPr>
-        <w:rPr>
-          <w:rFonts w:ascii="Bookman Old Style" w:hAnsi="Bookman Old Style"/>
-        </w:rPr>
-      </w:pPr>
-      <w:r>
-        <w:rPr>
-          <w:rFonts w:ascii="Bookman Old Style" w:hAnsi="Bookman Old Style"/>
-        </w:rPr>
-        <w:t>class Solution {</w:t>
-      </w:r>
-    </w:p>
-    <w:p>
-      <w:pPr>
-        <w:rPr>
-          <w:rFonts w:ascii="Bookman Old Style" w:hAnsi="Bookman Old Style"/>
-        </w:rPr>
-      </w:pPr>
-      <w:r>
-        <w:rPr>
-          <w:rFonts w:ascii="Bookman Old Style" w:hAnsi="Bookman Old Style"/>
-        </w:rPr>
-        <w:t xml:space="preserve">    public int </w:t>
-      </w:r>
-      <w:proofErr w:type="spellStart"/>
-      <w:r>
-        <w:rPr>
-          <w:rFonts w:ascii="Bookman Old Style" w:hAnsi="Bookman Old Style"/>
-        </w:rPr>
-        <w:t>maxProduct</w:t>
-      </w:r>
-      <w:proofErr w:type="spellEnd"/>
-      <w:r>
-        <w:rPr>
-          <w:rFonts w:ascii="Bookman Old Style" w:hAnsi="Bookman Old Style"/>
-        </w:rPr>
-        <w:t>(</w:t>
-      </w:r>
-      <w:proofErr w:type="gramStart"/>
-      <w:r>
-        <w:rPr>
-          <w:rFonts w:ascii="Bookman Old Style" w:hAnsi="Bookman Old Style"/>
-        </w:rPr>
-        <w:t>int[</w:t>
-      </w:r>
-      <w:proofErr w:type="gramEnd"/>
-      <w:r>
-        <w:rPr>
-          <w:rFonts w:ascii="Bookman Old Style" w:hAnsi="Bookman Old Style"/>
-        </w:rPr>
-        <w:t xml:space="preserve">] </w:t>
-      </w:r>
-      <w:proofErr w:type="spellStart"/>
-      <w:r>
-        <w:rPr>
-          <w:rFonts w:ascii="Bookman Old Style" w:hAnsi="Bookman Old Style"/>
-        </w:rPr>
-        <w:t>nums</w:t>
-      </w:r>
-      <w:proofErr w:type="spellEnd"/>
-      <w:r>
-        <w:rPr>
-          <w:rFonts w:ascii="Bookman Old Style" w:hAnsi="Bookman Old Style"/>
-        </w:rPr>
-        <w:t>) {</w:t>
-      </w:r>
-    </w:p>
-    <w:p>
-      <w:pPr>
-        <w:rPr>
-          <w:rFonts w:ascii="Bookman Old Style" w:hAnsi="Bookman Old Style"/>
-        </w:rPr>
-      </w:pPr>
-      <w:r>
-        <w:rPr>
-          <w:rFonts w:ascii="Bookman Old Style" w:hAnsi="Bookman Old Style"/>
-        </w:rPr>
-        <w:t xml:space="preserve">        if (</w:t>
-      </w:r>
-      <w:proofErr w:type="spellStart"/>
-      <w:r>
-        <w:rPr>
-          <w:rFonts w:ascii="Bookman Old Style" w:hAnsi="Bookman Old Style"/>
-        </w:rPr>
-        <w:t>nums</w:t>
-      </w:r>
-      <w:proofErr w:type="spellEnd"/>
-      <w:r>
-        <w:rPr>
-          <w:rFonts w:ascii="Bookman Old Style" w:hAnsi="Bookman Old Style"/>
-        </w:rPr>
-        <w:t xml:space="preserve"> == null || </w:t>
-      </w:r>
-      <w:proofErr w:type="spellStart"/>
-      <w:proofErr w:type="gramStart"/>
-      <w:r>
-        <w:rPr>
-          <w:rFonts w:ascii="Bookman Old Style" w:hAnsi="Bookman Old Style"/>
-        </w:rPr>
-        <w:t>nums.length</w:t>
-      </w:r>
-      <w:proofErr w:type="spellEnd"/>
-      <w:proofErr w:type="gramEnd"/>
-      <w:r>
-        <w:rPr>
-          <w:rFonts w:ascii="Bookman Old Style" w:hAnsi="Bookman Old Style"/>
-        </w:rPr>
-        <w:t xml:space="preserve"> == 0) {</w:t>
-      </w:r>
-    </w:p>
-    <w:p>
-      <w:pPr>
-        <w:rPr>
-          <w:rFonts w:ascii="Bookman Old Style" w:hAnsi="Bookman Old Style"/>
-        </w:rPr>
-      </w:pPr>
-      <w:r>
-        <w:rPr>
-          <w:rFonts w:ascii="Bookman Old Style" w:hAnsi="Bookman Old Style"/>
-        </w:rPr>
-        <w:t xml:space="preserve">            return 0;</w:t>
-      </w:r>
-    </w:p>
-    <w:p>
-      <w:pPr>
-        <w:rPr>
-          <w:rFonts w:ascii="Bookman Old Style" w:hAnsi="Bookman Old Style"/>
-        </w:rPr>
-      </w:pPr>
-      <w:r>
-        <w:rPr>
-          <w:rFonts w:ascii="Bookman Old Style" w:hAnsi="Bookman Old Style"/>
-        </w:rPr>
-        <w:t xml:space="preserve">        }</w:t>
-      </w:r>
-    </w:p>
-    <w:p>
-      <w:pPr>
-        <w:rPr>
-          <w:rFonts w:ascii="Bookman Old Style" w:hAnsi="Bookman Old Style"/>
-        </w:rPr>
-      </w:pPr>
-      <w:r>
-        <w:rPr>
-          <w:rFonts w:ascii="Bookman Old Style" w:hAnsi="Bookman Old Style"/>
-        </w:rPr>
-        <w:t xml:space="preserve">        int </w:t>
-      </w:r>
-      <w:proofErr w:type="spellStart"/>
-      <w:r>
-        <w:rPr>
-          <w:rFonts w:ascii="Bookman Old Style" w:hAnsi="Bookman Old Style"/>
-        </w:rPr>
-        <w:t>maxProduct</w:t>
-      </w:r>
-      <w:proofErr w:type="spellEnd"/>
-      <w:r>
-        <w:rPr>
-          <w:rFonts w:ascii="Bookman Old Style" w:hAnsi="Bookman Old Style"/>
-        </w:rPr>
-        <w:t xml:space="preserve"> = </w:t>
-      </w:r>
-      <w:proofErr w:type="spellStart"/>
-      <w:proofErr w:type="gramStart"/>
-      <w:r>
-        <w:rPr>
-          <w:rFonts w:ascii="Bookman Old Style" w:hAnsi="Bookman Old Style"/>
-        </w:rPr>
-        <w:t>nums</w:t>
-      </w:r>
-      <w:proofErr w:type="spellEnd"/>
-      <w:r>
-        <w:rPr>
-          <w:rFonts w:ascii="Bookman Old Style" w:hAnsi="Bookman Old Style"/>
-        </w:rPr>
-        <w:t>[</w:t>
-      </w:r>
-      <w:proofErr w:type="gramEnd"/>
-      <w:r>
-        <w:rPr>
-          <w:rFonts w:ascii="Bookman Old Style" w:hAnsi="Bookman Old Style"/>
-        </w:rPr>
-        <w:t>0];</w:t>
-      </w:r>
-    </w:p>
-    <w:p>
-      <w:pPr>
-        <w:rPr>
-          <w:rFonts w:ascii="Bookman Old Style" w:hAnsi="Bookman Old Style"/>
-        </w:rPr>
-      </w:pPr>
-      <w:r>
-        <w:rPr>
-          <w:rFonts w:ascii="Bookman Old Style" w:hAnsi="Bookman Old Style"/>
-        </w:rPr>
-        <w:t xml:space="preserve">        int </w:t>
-      </w:r>
-      <w:proofErr w:type="spellStart"/>
-      <w:r>
-        <w:rPr>
-          <w:rFonts w:ascii="Bookman Old Style" w:hAnsi="Bookman Old Style"/>
-        </w:rPr>
-        <w:t>minProduct</w:t>
-      </w:r>
-      <w:proofErr w:type="spellEnd"/>
-      <w:r>
-        <w:rPr>
-          <w:rFonts w:ascii="Bookman Old Style" w:hAnsi="Bookman Old Style"/>
-        </w:rPr>
-        <w:t xml:space="preserve"> = </w:t>
-      </w:r>
-      <w:proofErr w:type="spellStart"/>
-      <w:proofErr w:type="gramStart"/>
-      <w:r>
-        <w:rPr>
-          <w:rFonts w:ascii="Bookman Old Style" w:hAnsi="Bookman Old Style"/>
-        </w:rPr>
-        <w:t>nums</w:t>
-      </w:r>
-      <w:proofErr w:type="spellEnd"/>
-      <w:r>
-        <w:rPr>
-          <w:rFonts w:ascii="Bookman Old Style" w:hAnsi="Bookman Old Style"/>
-        </w:rPr>
-        <w:t>[</w:t>
-      </w:r>
-      <w:proofErr w:type="gramEnd"/>
-      <w:r>
-        <w:rPr>
-          <w:rFonts w:ascii="Bookman Old Style" w:hAnsi="Bookman Old Style"/>
-        </w:rPr>
-        <w:t>0];</w:t>
-      </w:r>
-    </w:p>
-    <w:p>
-      <w:pPr>
-        <w:rPr>
-          <w:rFonts w:ascii="Bookman Old Style" w:hAnsi="Bookman Old Style"/>
-        </w:rPr>
-      </w:pPr>
-    </w:p>
-    <w:p>
-      <w:pPr>
-        <w:rPr>
-          <w:rFonts w:ascii="Bookman Old Style" w:hAnsi="Bookman Old Style"/>
-        </w:rPr>
-      </w:pPr>
-      <w:r>
-        <w:rPr>
-          <w:rFonts w:ascii="Bookman Old Style" w:hAnsi="Bookman Old Style"/>
-        </w:rPr>
-        <w:t xml:space="preserve">        int result = </w:t>
-      </w:r>
-      <w:proofErr w:type="spellStart"/>
-      <w:proofErr w:type="gramStart"/>
-      <w:r>
-        <w:rPr>
-          <w:rFonts w:ascii="Bookman Old Style" w:hAnsi="Bookman Old Style"/>
-        </w:rPr>
-        <w:t>nums</w:t>
-      </w:r>
-      <w:proofErr w:type="spellEnd"/>
-      <w:r>
-        <w:rPr>
-          <w:rFonts w:ascii="Bookman Old Style" w:hAnsi="Bookman Old Style"/>
-        </w:rPr>
-        <w:t>[</w:t>
-      </w:r>
-      <w:proofErr w:type="gramEnd"/>
-      <w:r>
-        <w:rPr>
-          <w:rFonts w:ascii="Bookman Old Style" w:hAnsi="Bookman Old Style"/>
-        </w:rPr>
-        <w:t>0];</w:t>
-      </w:r>
-    </w:p>
-    <w:p>
-      <w:pPr>
-        <w:rPr>
-          <w:rFonts w:ascii="Bookman Old Style" w:hAnsi="Bookman Old Style"/>
-        </w:rPr>
-      </w:pPr>
-    </w:p>
-    <w:p>
-      <w:pPr>
-        <w:rPr>
-          <w:rFonts w:ascii="Bookman Old Style" w:hAnsi="Bookman Old Style"/>
-        </w:rPr>
-      </w:pPr>
-      <w:r>
-        <w:rPr>
-          <w:rFonts w:ascii="Bookman Old Style" w:hAnsi="Bookman Old Style"/>
-        </w:rPr>
-        <w:t xml:space="preserve">        for (int </w:t>
-      </w:r>
-      <w:proofErr w:type="spellStart"/>
-      <w:r>
-        <w:rPr>
-          <w:rFonts w:ascii="Bookman Old Style" w:hAnsi="Bookman Old Style"/>
-        </w:rPr>
-        <w:t>i</w:t>
-      </w:r>
-      <w:proofErr w:type="spellEnd"/>
-      <w:r>
-        <w:rPr>
-          <w:rFonts w:ascii="Bookman Old Style" w:hAnsi="Bookman Old Style"/>
-        </w:rPr>
-        <w:t xml:space="preserve"> = 1; </w:t>
-      </w:r>
-      <w:proofErr w:type="spellStart"/>
-      <w:r>
-        <w:rPr>
-          <w:rFonts w:ascii="Bookman Old Style" w:hAnsi="Bookman Old Style"/>
-        </w:rPr>
-        <w:t>i</w:t>
-      </w:r>
-      <w:proofErr w:type="spellEnd"/>
-      <w:r>
-        <w:rPr>
-          <w:rFonts w:ascii="Bookman Old Style" w:hAnsi="Bookman Old Style"/>
-        </w:rPr>
-        <w:t xml:space="preserve"> &lt; </w:t>
-      </w:r>
-      <w:proofErr w:type="spellStart"/>
-      <w:proofErr w:type="gramStart"/>
-      <w:r>
-        <w:rPr>
-          <w:rFonts w:ascii="Bookman Old Style" w:hAnsi="Bookman Old Style"/>
-        </w:rPr>
-        <w:t>nums.length</w:t>
-      </w:r>
-      <w:proofErr w:type="spellEnd"/>
-      <w:proofErr w:type="gramEnd"/>
       <w:r>
         <w:rPr>
           <w:rFonts w:ascii="Bookman Old Style" w:hAnsi="Bookman Old Style"/>
@@ -3119,7 +2895,6 @@
         <w:t xml:space="preserve">            result = </w:t>
       </w:r>
       <w:proofErr w:type="spellStart"/>
-      <w:proofErr w:type="gramStart"/>
       <w:r>
         <w:rPr>
           <w:rFonts w:ascii="Bookman Old Style" w:hAnsi="Bookman Old Style"/>
@@ -3131,14 +2906,7 @@
         <w:rPr>
           <w:rFonts w:ascii="Bookman Old Style" w:hAnsi="Bookman Old Style"/>
         </w:rPr>
-        <w:t>(</w:t>
-      </w:r>
-      <w:proofErr w:type="gramEnd"/>
-      <w:r>
-        <w:rPr>
-          <w:rFonts w:ascii="Bookman Old Style" w:hAnsi="Bookman Old Style"/>
-        </w:rPr>
-        <w:t xml:space="preserve">result, </w:t>
+        <w:t xml:space="preserve">(result, </w:t>
       </w:r>
       <w:proofErr w:type="spellStart"/>
       <w:r>
@@ -3474,21 +3242,7 @@
         <w:rPr>
           <w:rFonts w:ascii="Bookman Old Style" w:hAnsi="Bookman Old Style"/>
         </w:rPr>
-        <w:t xml:space="preserve"> = [-1,1,</w:t>
-      </w:r>
-      <w:proofErr w:type="gramStart"/>
-      <w:r>
-        <w:rPr>
-          <w:rFonts w:ascii="Bookman Old Style" w:hAnsi="Bookman Old Style"/>
-        </w:rPr>
-        <w:t>0,-</w:t>
-      </w:r>
-      <w:proofErr w:type="gramEnd"/>
-      <w:r>
-        <w:rPr>
-          <w:rFonts w:ascii="Bookman Old Style" w:hAnsi="Bookman Old Style"/>
-        </w:rPr>
-        <w:t>3,3]</w:t>
+        <w:t xml:space="preserve"> = [-1,1,0,-3,3]</w:t>
       </w:r>
     </w:p>
     <w:p>
@@ -3537,7 +3291,6 @@
         <w:t xml:space="preserve">2 &lt;= </w:t>
       </w:r>
       <w:proofErr w:type="spellStart"/>
-      <w:proofErr w:type="gramStart"/>
       <w:r>
         <w:rPr>
           <w:rFonts w:ascii="Bookman Old Style" w:hAnsi="Bookman Old Style"/>
@@ -3545,7 +3298,6 @@
         <w:t>nums.length</w:t>
       </w:r>
       <w:proofErr w:type="spellEnd"/>
-      <w:proofErr w:type="gramEnd"/>
       <w:r>
         <w:rPr>
           <w:rFonts w:ascii="Bookman Old Style" w:hAnsi="Bookman Old Style"/>
@@ -3639,21 +3391,7 @@
           <w:rFonts w:ascii="Bookman Old Style" w:hAnsi="Bookman Old Style"/>
         </w:rPr>
         <w:lastRenderedPageBreak/>
-        <w:t xml:space="preserve">Follow up: Can you solve the problem in </w:t>
-      </w:r>
-      <w:proofErr w:type="gramStart"/>
-      <w:r>
-        <w:rPr>
-          <w:rFonts w:ascii="Bookman Old Style" w:hAnsi="Bookman Old Style"/>
-        </w:rPr>
-        <w:t>O(</w:t>
-      </w:r>
-      <w:proofErr w:type="gramEnd"/>
-      <w:r>
-        <w:rPr>
-          <w:rFonts w:ascii="Bookman Old Style" w:hAnsi="Bookman Old Style"/>
-        </w:rPr>
-        <w:t>1) extra space complexity? (The output array does not count as extra space for space complexity analysis.)</w:t>
+        <w:t>Follow up: Can you solve the problem in O(1) extra space complexity? (The output array does not count as extra space for space complexity analysis.)</w:t>
       </w:r>
     </w:p>
     <w:p>
@@ -3699,21 +3437,7 @@
         <w:rPr>
           <w:rFonts w:ascii="Bookman Old Style" w:hAnsi="Bookman Old Style"/>
         </w:rPr>
-        <w:t xml:space="preserve">    public </w:t>
-      </w:r>
-      <w:proofErr w:type="gramStart"/>
-      <w:r>
-        <w:rPr>
-          <w:rFonts w:ascii="Bookman Old Style" w:hAnsi="Bookman Old Style"/>
-        </w:rPr>
-        <w:t>int[</w:t>
-      </w:r>
-      <w:proofErr w:type="gramEnd"/>
-      <w:r>
-        <w:rPr>
-          <w:rFonts w:ascii="Bookman Old Style" w:hAnsi="Bookman Old Style"/>
-        </w:rPr>
-        <w:t xml:space="preserve">] </w:t>
+        <w:t xml:space="preserve">    public int[] </w:t>
       </w:r>
       <w:proofErr w:type="spellStart"/>
       <w:r>
@@ -3757,7 +3481,6 @@
         <w:t xml:space="preserve">        int n = </w:t>
       </w:r>
       <w:proofErr w:type="spellStart"/>
-      <w:proofErr w:type="gramStart"/>
       <w:r>
         <w:rPr>
           <w:rFonts w:ascii="Bookman Old Style" w:hAnsi="Bookman Old Style"/>
@@ -3765,7 +3488,6 @@
         <w:t>nums.length</w:t>
       </w:r>
       <w:proofErr w:type="spellEnd"/>
-      <w:proofErr w:type="gramEnd"/>
       <w:r>
         <w:rPr>
           <w:rFonts w:ascii="Bookman Old Style" w:hAnsi="Bookman Old Style"/>
@@ -3790,143 +3512,73 @@
         <w:rPr>
           <w:rFonts w:ascii="Bookman Old Style" w:hAnsi="Bookman Old Style"/>
         </w:rPr>
-        <w:t xml:space="preserve">        int </w:t>
-      </w:r>
-      <w:proofErr w:type="gramStart"/>
-      <w:r>
-        <w:rPr>
-          <w:rFonts w:ascii="Bookman Old Style" w:hAnsi="Bookman Old Style"/>
-        </w:rPr>
-        <w:t>right[</w:t>
-      </w:r>
-      <w:proofErr w:type="gramEnd"/>
-      <w:r>
-        <w:rPr>
-          <w:rFonts w:ascii="Bookman Old Style" w:hAnsi="Bookman Old Style"/>
-        </w:rPr>
-        <w:t>] = new int[n];</w:t>
-      </w:r>
-    </w:p>
-    <w:p>
-      <w:pPr>
-        <w:rPr>
-          <w:rFonts w:ascii="Bookman Old Style" w:hAnsi="Bookman Old Style"/>
-        </w:rPr>
-      </w:pPr>
-      <w:r>
-        <w:rPr>
-          <w:rFonts w:ascii="Bookman Old Style" w:hAnsi="Bookman Old Style"/>
-        </w:rPr>
-        <w:t xml:space="preserve">        int </w:t>
-      </w:r>
-      <w:proofErr w:type="gramStart"/>
-      <w:r>
-        <w:rPr>
-          <w:rFonts w:ascii="Bookman Old Style" w:hAnsi="Bookman Old Style"/>
-        </w:rPr>
-        <w:t>left[</w:t>
-      </w:r>
-      <w:proofErr w:type="gramEnd"/>
-      <w:r>
-        <w:rPr>
-          <w:rFonts w:ascii="Bookman Old Style" w:hAnsi="Bookman Old Style"/>
-        </w:rPr>
-        <w:t>] = new int[n];</w:t>
-      </w:r>
-    </w:p>
-    <w:p>
-      <w:pPr>
-        <w:rPr>
-          <w:rFonts w:ascii="Bookman Old Style" w:hAnsi="Bookman Old Style"/>
-        </w:rPr>
-      </w:pPr>
-    </w:p>
-    <w:p>
-      <w:pPr>
-        <w:rPr>
-          <w:rFonts w:ascii="Bookman Old Style" w:hAnsi="Bookman Old Style"/>
-        </w:rPr>
-      </w:pPr>
-      <w:r>
-        <w:rPr>
-          <w:rFonts w:ascii="Bookman Old Style" w:hAnsi="Bookman Old Style"/>
-        </w:rPr>
-        <w:t xml:space="preserve">        int </w:t>
-      </w:r>
-      <w:proofErr w:type="gramStart"/>
-      <w:r>
-        <w:rPr>
-          <w:rFonts w:ascii="Bookman Old Style" w:hAnsi="Bookman Old Style"/>
-        </w:rPr>
-        <w:t>output[</w:t>
-      </w:r>
-      <w:proofErr w:type="gramEnd"/>
-      <w:r>
-        <w:rPr>
-          <w:rFonts w:ascii="Bookman Old Style" w:hAnsi="Bookman Old Style"/>
-        </w:rPr>
-        <w:t>] = new int[n];</w:t>
-      </w:r>
-    </w:p>
-    <w:p>
-      <w:pPr>
-        <w:rPr>
-          <w:rFonts w:ascii="Bookman Old Style" w:hAnsi="Bookman Old Style"/>
-        </w:rPr>
-      </w:pPr>
-    </w:p>
-    <w:p>
-      <w:pPr>
-        <w:rPr>
-          <w:rFonts w:ascii="Bookman Old Style" w:hAnsi="Bookman Old Style"/>
-        </w:rPr>
-      </w:pPr>
-      <w:r>
-        <w:rPr>
-          <w:rFonts w:ascii="Bookman Old Style" w:hAnsi="Bookman Old Style"/>
-        </w:rPr>
-        <w:t xml:space="preserve">        </w:t>
-      </w:r>
-      <w:proofErr w:type="gramStart"/>
-      <w:r>
-        <w:rPr>
-          <w:rFonts w:ascii="Bookman Old Style" w:hAnsi="Bookman Old Style"/>
-        </w:rPr>
-        <w:t>left[</w:t>
-      </w:r>
-      <w:proofErr w:type="gramEnd"/>
-      <w:r>
-        <w:rPr>
-          <w:rFonts w:ascii="Bookman Old Style" w:hAnsi="Bookman Old Style"/>
-        </w:rPr>
-        <w:t>0] = 1;</w:t>
-      </w:r>
-    </w:p>
-    <w:p>
-      <w:pPr>
-        <w:rPr>
-          <w:rFonts w:ascii="Bookman Old Style" w:hAnsi="Bookman Old Style"/>
-        </w:rPr>
-      </w:pPr>
-      <w:r>
-        <w:rPr>
-          <w:rFonts w:ascii="Bookman Old Style" w:hAnsi="Bookman Old Style"/>
-        </w:rPr>
-        <w:t xml:space="preserve">        </w:t>
-      </w:r>
-      <w:proofErr w:type="gramStart"/>
-      <w:r>
-        <w:rPr>
-          <w:rFonts w:ascii="Bookman Old Style" w:hAnsi="Bookman Old Style"/>
-        </w:rPr>
-        <w:t>right[</w:t>
-      </w:r>
-      <w:proofErr w:type="gramEnd"/>
-      <w:r>
-        <w:rPr>
-          <w:rFonts w:ascii="Bookman Old Style" w:hAnsi="Bookman Old Style"/>
-        </w:rPr>
-        <w:t>n - 1] = 1;</w:t>
+        <w:t xml:space="preserve">        int right[] = new int[n];</w:t>
+      </w:r>
+    </w:p>
+    <w:p>
+      <w:pPr>
+        <w:rPr>
+          <w:rFonts w:ascii="Bookman Old Style" w:hAnsi="Bookman Old Style"/>
+        </w:rPr>
+      </w:pPr>
+      <w:r>
+        <w:rPr>
+          <w:rFonts w:ascii="Bookman Old Style" w:hAnsi="Bookman Old Style"/>
+        </w:rPr>
+        <w:t xml:space="preserve">        int left[] = new int[n];</w:t>
+      </w:r>
+    </w:p>
+    <w:p>
+      <w:pPr>
+        <w:rPr>
+          <w:rFonts w:ascii="Bookman Old Style" w:hAnsi="Bookman Old Style"/>
+        </w:rPr>
+      </w:pPr>
+    </w:p>
+    <w:p>
+      <w:pPr>
+        <w:rPr>
+          <w:rFonts w:ascii="Bookman Old Style" w:hAnsi="Bookman Old Style"/>
+        </w:rPr>
+      </w:pPr>
+      <w:r>
+        <w:rPr>
+          <w:rFonts w:ascii="Bookman Old Style" w:hAnsi="Bookman Old Style"/>
+        </w:rPr>
+        <w:t xml:space="preserve">        int output[] = new int[n];</w:t>
+      </w:r>
+    </w:p>
+    <w:p>
+      <w:pPr>
+        <w:rPr>
+          <w:rFonts w:ascii="Bookman Old Style" w:hAnsi="Bookman Old Style"/>
+        </w:rPr>
+      </w:pPr>
+    </w:p>
+    <w:p>
+      <w:pPr>
+        <w:rPr>
+          <w:rFonts w:ascii="Bookman Old Style" w:hAnsi="Bookman Old Style"/>
+        </w:rPr>
+      </w:pPr>
+      <w:r>
+        <w:rPr>
+          <w:rFonts w:ascii="Bookman Old Style" w:hAnsi="Bookman Old Style"/>
+        </w:rPr>
+        <w:t xml:space="preserve">        left[0] = 1;</w:t>
+      </w:r>
+    </w:p>
+    <w:p>
+      <w:pPr>
+        <w:rPr>
+          <w:rFonts w:ascii="Bookman Old Style" w:hAnsi="Bookman Old Style"/>
+        </w:rPr>
+      </w:pPr>
+      <w:r>
+        <w:rPr>
+          <w:rFonts w:ascii="Bookman Old Style" w:hAnsi="Bookman Old Style"/>
+        </w:rPr>
+        <w:t xml:space="preserve">        right[n - 1] = 1;</w:t>
       </w:r>
     </w:p>
     <w:p>
@@ -4015,17 +3667,9 @@
         <w:rPr>
           <w:rFonts w:ascii="Bookman Old Style" w:hAnsi="Bookman Old Style"/>
         </w:rPr>
-        <w:t xml:space="preserve">] = </w:t>
-      </w:r>
-      <w:proofErr w:type="gramStart"/>
-      <w:r>
-        <w:rPr>
-          <w:rFonts w:ascii="Bookman Old Style" w:hAnsi="Bookman Old Style"/>
-        </w:rPr>
-        <w:t>left[</w:t>
-      </w:r>
-      <w:proofErr w:type="spellStart"/>
-      <w:proofErr w:type="gramEnd"/>
+        <w:t>] = left[</w:t>
+      </w:r>
+      <w:proofErr w:type="spellStart"/>
       <w:r>
         <w:rPr>
           <w:rFonts w:ascii="Bookman Old Style" w:hAnsi="Bookman Old Style"/>
@@ -4167,17 +3811,9 @@
         <w:rPr>
           <w:rFonts w:ascii="Bookman Old Style" w:hAnsi="Bookman Old Style"/>
         </w:rPr>
-        <w:t xml:space="preserve">] = </w:t>
-      </w:r>
-      <w:proofErr w:type="gramStart"/>
-      <w:r>
-        <w:rPr>
-          <w:rFonts w:ascii="Bookman Old Style" w:hAnsi="Bookman Old Style"/>
-        </w:rPr>
-        <w:t>right[</w:t>
-      </w:r>
-      <w:proofErr w:type="spellStart"/>
-      <w:proofErr w:type="gramEnd"/>
+        <w:t>] = right[</w:t>
+      </w:r>
+      <w:proofErr w:type="spellStart"/>
       <w:r>
         <w:rPr>
           <w:rFonts w:ascii="Bookman Old Style" w:hAnsi="Bookman Old Style"/>
@@ -4553,21 +4189,7 @@
         <w:rPr>
           <w:rFonts w:ascii="Bookman Old Style" w:hAnsi="Bookman Old Style"/>
         </w:rPr>
-        <w:t xml:space="preserve">rotate 1 </w:t>
-      </w:r>
-      <w:proofErr w:type="gramStart"/>
-      <w:r>
-        <w:rPr>
-          <w:rFonts w:ascii="Bookman Old Style" w:hAnsi="Bookman Old Style"/>
-        </w:rPr>
-        <w:t>steps</w:t>
-      </w:r>
-      <w:proofErr w:type="gramEnd"/>
-      <w:r>
-        <w:rPr>
-          <w:rFonts w:ascii="Bookman Old Style" w:hAnsi="Bookman Old Style"/>
-        </w:rPr>
-        <w:t xml:space="preserve"> to the right: [7,1,2,3,4,5,6]</w:t>
+        <w:t>rotate 1 steps to the right: [7,1,2,3,4,5,6]</w:t>
       </w:r>
     </w:p>
     <w:p>
@@ -4640,48 +4262,20 @@
         <w:rPr>
           <w:rFonts w:ascii="Bookman Old Style" w:hAnsi="Bookman Old Style"/>
         </w:rPr>
-        <w:t xml:space="preserve"> = [-</w:t>
-      </w:r>
-      <w:proofErr w:type="gramStart"/>
-      <w:r>
-        <w:rPr>
-          <w:rFonts w:ascii="Bookman Old Style" w:hAnsi="Bookman Old Style"/>
-        </w:rPr>
-        <w:t>1,-</w:t>
-      </w:r>
-      <w:proofErr w:type="gramEnd"/>
-      <w:r>
-        <w:rPr>
-          <w:rFonts w:ascii="Bookman Old Style" w:hAnsi="Bookman Old Style"/>
-        </w:rPr>
-        <w:t>100,3,99], k = 2</w:t>
-      </w:r>
-    </w:p>
-    <w:p>
-      <w:pPr>
-        <w:rPr>
-          <w:rFonts w:ascii="Bookman Old Style" w:hAnsi="Bookman Old Style"/>
-        </w:rPr>
-      </w:pPr>
-      <w:r>
-        <w:rPr>
-          <w:rFonts w:ascii="Bookman Old Style" w:hAnsi="Bookman Old Style"/>
-        </w:rPr>
-        <w:t>Output: [3,</w:t>
-      </w:r>
-      <w:proofErr w:type="gramStart"/>
-      <w:r>
-        <w:rPr>
-          <w:rFonts w:ascii="Bookman Old Style" w:hAnsi="Bookman Old Style"/>
-        </w:rPr>
-        <w:t>99,-</w:t>
-      </w:r>
-      <w:proofErr w:type="gramEnd"/>
-      <w:r>
-        <w:rPr>
-          <w:rFonts w:ascii="Bookman Old Style" w:hAnsi="Bookman Old Style"/>
-        </w:rPr>
-        <w:t>1,-100]</w:t>
+        <w:t xml:space="preserve"> = [-1,-100,3,99], k = 2</w:t>
+      </w:r>
+    </w:p>
+    <w:p>
+      <w:pPr>
+        <w:rPr>
+          <w:rFonts w:ascii="Bookman Old Style" w:hAnsi="Bookman Old Style"/>
+        </w:rPr>
+      </w:pPr>
+      <w:r>
+        <w:rPr>
+          <w:rFonts w:ascii="Bookman Old Style" w:hAnsi="Bookman Old Style"/>
+        </w:rPr>
+        <w:t>Output: [3,99,-1,-100]</w:t>
       </w:r>
     </w:p>
     <w:p>
@@ -4707,48 +4301,20 @@
         <w:rPr>
           <w:rFonts w:ascii="Bookman Old Style" w:hAnsi="Bookman Old Style"/>
         </w:rPr>
-        <w:t>rotate 1 steps to the right: [</w:t>
-      </w:r>
-      <w:proofErr w:type="gramStart"/>
-      <w:r>
-        <w:rPr>
-          <w:rFonts w:ascii="Bookman Old Style" w:hAnsi="Bookman Old Style"/>
-        </w:rPr>
-        <w:t>99,-</w:t>
-      </w:r>
-      <w:proofErr w:type="gramEnd"/>
-      <w:r>
-        <w:rPr>
-          <w:rFonts w:ascii="Bookman Old Style" w:hAnsi="Bookman Old Style"/>
-        </w:rPr>
-        <w:t>1,-100,3]</w:t>
-      </w:r>
-    </w:p>
-    <w:p>
-      <w:pPr>
-        <w:rPr>
-          <w:rFonts w:ascii="Bookman Old Style" w:hAnsi="Bookman Old Style"/>
-        </w:rPr>
-      </w:pPr>
-      <w:r>
-        <w:rPr>
-          <w:rFonts w:ascii="Bookman Old Style" w:hAnsi="Bookman Old Style"/>
-        </w:rPr>
-        <w:t>rotate 2 steps to the right: [3,</w:t>
-      </w:r>
-      <w:proofErr w:type="gramStart"/>
-      <w:r>
-        <w:rPr>
-          <w:rFonts w:ascii="Bookman Old Style" w:hAnsi="Bookman Old Style"/>
-        </w:rPr>
-        <w:t>99,-</w:t>
-      </w:r>
-      <w:proofErr w:type="gramEnd"/>
-      <w:r>
-        <w:rPr>
-          <w:rFonts w:ascii="Bookman Old Style" w:hAnsi="Bookman Old Style"/>
-        </w:rPr>
-        <w:t>1,-100]</w:t>
+        <w:t>rotate 1 steps to the right: [99,-1,-100,3]</w:t>
+      </w:r>
+    </w:p>
+    <w:p>
+      <w:pPr>
+        <w:rPr>
+          <w:rFonts w:ascii="Bookman Old Style" w:hAnsi="Bookman Old Style"/>
+        </w:rPr>
+      </w:pPr>
+      <w:r>
+        <w:rPr>
+          <w:rFonts w:ascii="Bookman Old Style" w:hAnsi="Bookman Old Style"/>
+        </w:rPr>
+        <w:t>rotate 2 steps to the right: [3,99,-1,-100]</w:t>
       </w:r>
     </w:p>
     <w:p>
@@ -4784,7 +4350,6 @@
         <w:t xml:space="preserve">1 &lt;= </w:t>
       </w:r>
       <w:proofErr w:type="spellStart"/>
-      <w:proofErr w:type="gramStart"/>
       <w:r>
         <w:rPr>
           <w:rFonts w:ascii="Bookman Old Style" w:hAnsi="Bookman Old Style"/>
@@ -4792,7 +4357,6 @@
         <w:t>nums.length</w:t>
       </w:r>
       <w:proofErr w:type="spellEnd"/>
-      <w:proofErr w:type="gramEnd"/>
       <w:r>
         <w:rPr>
           <w:rFonts w:ascii="Bookman Old Style" w:hAnsi="Bookman Old Style"/>
@@ -4910,21 +4474,7 @@
         <w:rPr>
           <w:rFonts w:ascii="Bookman Old Style" w:hAnsi="Bookman Old Style"/>
         </w:rPr>
-        <w:t xml:space="preserve">Could you do it in-place with </w:t>
-      </w:r>
-      <w:proofErr w:type="gramStart"/>
-      <w:r>
-        <w:rPr>
-          <w:rFonts w:ascii="Bookman Old Style" w:hAnsi="Bookman Old Style"/>
-        </w:rPr>
-        <w:t>O(</w:t>
-      </w:r>
-      <w:proofErr w:type="gramEnd"/>
-      <w:r>
-        <w:rPr>
-          <w:rFonts w:ascii="Bookman Old Style" w:hAnsi="Bookman Old Style"/>
-        </w:rPr>
-        <w:t>1) extra space?</w:t>
+        <w:t>Could you do it in-place with O(1) extra space?</w:t>
       </w:r>
     </w:p>
     <w:p>
@@ -4971,21 +4521,7 @@
         <w:rPr>
           <w:rFonts w:ascii="Bookman Old Style" w:hAnsi="Bookman Old Style"/>
         </w:rPr>
-        <w:t xml:space="preserve">    public void rotate(</w:t>
-      </w:r>
-      <w:proofErr w:type="gramStart"/>
-      <w:r>
-        <w:rPr>
-          <w:rFonts w:ascii="Bookman Old Style" w:hAnsi="Bookman Old Style"/>
-        </w:rPr>
-        <w:t>int[</w:t>
-      </w:r>
-      <w:proofErr w:type="gramEnd"/>
-      <w:r>
-        <w:rPr>
-          <w:rFonts w:ascii="Bookman Old Style" w:hAnsi="Bookman Old Style"/>
-        </w:rPr>
-        <w:t xml:space="preserve">] </w:t>
+        <w:t xml:space="preserve">    public void rotate(int[] </w:t>
       </w:r>
       <w:proofErr w:type="spellStart"/>
       <w:r>
@@ -5015,7 +4551,6 @@
         <w:t xml:space="preserve">        int n = </w:t>
       </w:r>
       <w:proofErr w:type="spellStart"/>
-      <w:proofErr w:type="gramStart"/>
       <w:r>
         <w:rPr>
           <w:rFonts w:ascii="Bookman Old Style" w:hAnsi="Bookman Old Style"/>
@@ -5023,7 +4558,6 @@
         <w:t>nums.length</w:t>
       </w:r>
       <w:proofErr w:type="spellEnd"/>
-      <w:proofErr w:type="gramEnd"/>
       <w:r>
         <w:rPr>
           <w:rFonts w:ascii="Bookman Old Style" w:hAnsi="Bookman Old Style"/>
@@ -5054,17 +4588,9 @@
         <w:rPr>
           <w:rFonts w:ascii="Bookman Old Style" w:hAnsi="Bookman Old Style"/>
         </w:rPr>
-        <w:t xml:space="preserve">        </w:t>
-      </w:r>
-      <w:proofErr w:type="gramStart"/>
-      <w:r>
-        <w:rPr>
-          <w:rFonts w:ascii="Bookman Old Style" w:hAnsi="Bookman Old Style"/>
-        </w:rPr>
-        <w:t>reverse(</w:t>
-      </w:r>
-      <w:proofErr w:type="spellStart"/>
-      <w:proofErr w:type="gramEnd"/>
+        <w:t xml:space="preserve">        reverse(</w:t>
+      </w:r>
+      <w:proofErr w:type="spellStart"/>
       <w:r>
         <w:rPr>
           <w:rFonts w:ascii="Bookman Old Style" w:hAnsi="Bookman Old Style"/>
@@ -5089,17 +4615,9 @@
         <w:rPr>
           <w:rFonts w:ascii="Bookman Old Style" w:hAnsi="Bookman Old Style"/>
         </w:rPr>
-        <w:t xml:space="preserve">        </w:t>
-      </w:r>
-      <w:proofErr w:type="gramStart"/>
-      <w:r>
-        <w:rPr>
-          <w:rFonts w:ascii="Bookman Old Style" w:hAnsi="Bookman Old Style"/>
-        </w:rPr>
-        <w:t>reverse(</w:t>
-      </w:r>
-      <w:proofErr w:type="spellStart"/>
-      <w:proofErr w:type="gramEnd"/>
+        <w:t xml:space="preserve">        reverse(</w:t>
+      </w:r>
+      <w:proofErr w:type="spellStart"/>
       <w:r>
         <w:rPr>
           <w:rFonts w:ascii="Bookman Old Style" w:hAnsi="Bookman Old Style"/>
@@ -5124,17 +4642,9 @@
         <w:rPr>
           <w:rFonts w:ascii="Bookman Old Style" w:hAnsi="Bookman Old Style"/>
         </w:rPr>
-        <w:t xml:space="preserve">        </w:t>
-      </w:r>
-      <w:proofErr w:type="gramStart"/>
-      <w:r>
-        <w:rPr>
-          <w:rFonts w:ascii="Bookman Old Style" w:hAnsi="Bookman Old Style"/>
-        </w:rPr>
-        <w:t>reverse(</w:t>
-      </w:r>
-      <w:proofErr w:type="spellStart"/>
-      <w:proofErr w:type="gramEnd"/>
+        <w:t xml:space="preserve">        reverse(</w:t>
+      </w:r>
+      <w:proofErr w:type="spellStart"/>
       <w:r>
         <w:rPr>
           <w:rFonts w:ascii="Bookman Old Style" w:hAnsi="Bookman Old Style"/>
@@ -5192,21 +4702,7 @@
         <w:rPr>
           <w:rFonts w:ascii="Bookman Old Style" w:hAnsi="Bookman Old Style"/>
         </w:rPr>
-        <w:t xml:space="preserve">    void </w:t>
-      </w:r>
-      <w:proofErr w:type="gramStart"/>
-      <w:r>
-        <w:rPr>
-          <w:rFonts w:ascii="Bookman Old Style" w:hAnsi="Bookman Old Style"/>
-        </w:rPr>
-        <w:t>reverse(</w:t>
-      </w:r>
-      <w:proofErr w:type="gramEnd"/>
-      <w:r>
-        <w:rPr>
-          <w:rFonts w:ascii="Bookman Old Style" w:hAnsi="Bookman Old Style"/>
-        </w:rPr>
-        <w:t xml:space="preserve">int </w:t>
+        <w:t xml:space="preserve">    void reverse(int </w:t>
       </w:r>
       <w:proofErr w:type="spellStart"/>
       <w:r>
@@ -5719,7 +5215,6 @@
         <w:t xml:space="preserve">1 &lt;= </w:t>
       </w:r>
       <w:proofErr w:type="spellStart"/>
-      <w:proofErr w:type="gramStart"/>
       <w:r>
         <w:rPr>
           <w:rFonts w:ascii="Bookman Old Style" w:hAnsi="Bookman Old Style"/>
@@ -5727,7 +5222,6 @@
         <w:t>nums.length</w:t>
       </w:r>
       <w:proofErr w:type="spellEnd"/>
-      <w:proofErr w:type="gramEnd"/>
       <w:r>
         <w:rPr>
           <w:rFonts w:ascii="Bookman Old Style" w:hAnsi="Bookman Old Style"/>
@@ -5834,21 +5328,7 @@
         <w:rPr>
           <w:rFonts w:ascii="Bookman Old Style" w:hAnsi="Bookman Old Style"/>
         </w:rPr>
-        <w:t>(</w:t>
-      </w:r>
-      <w:proofErr w:type="gramStart"/>
-      <w:r>
-        <w:rPr>
-          <w:rFonts w:ascii="Bookman Old Style" w:hAnsi="Bookman Old Style"/>
-        </w:rPr>
-        <w:t>int[</w:t>
-      </w:r>
-      <w:proofErr w:type="gramEnd"/>
-      <w:r>
-        <w:rPr>
-          <w:rFonts w:ascii="Bookman Old Style" w:hAnsi="Bookman Old Style"/>
-        </w:rPr>
-        <w:t xml:space="preserve">] </w:t>
+        <w:t xml:space="preserve">(int[] </w:t>
       </w:r>
       <w:proofErr w:type="spellStart"/>
       <w:r>
@@ -5946,7 +5426,6 @@
         <w:t xml:space="preserve"> &lt; </w:t>
       </w:r>
       <w:proofErr w:type="spellStart"/>
-      <w:proofErr w:type="gramStart"/>
       <w:r>
         <w:rPr>
           <w:rFonts w:ascii="Bookman Old Style" w:hAnsi="Bookman Old Style"/>
@@ -5954,7 +5433,6 @@
         <w:t>nums.length</w:t>
       </w:r>
       <w:proofErr w:type="spellEnd"/>
-      <w:proofErr w:type="gramEnd"/>
       <w:r>
         <w:rPr>
           <w:rFonts w:ascii="Bookman Old Style" w:hAnsi="Bookman Old Style"/>
@@ -6390,189 +5868,111 @@
         <w:rPr>
           <w:rFonts w:ascii="Bookman Old Style" w:hAnsi="Bookman Old Style"/>
         </w:rPr>
-        <w:t>[["5","3</w:t>
-      </w:r>
-      <w:proofErr w:type="gramStart"/>
-      <w:r>
-        <w:rPr>
-          <w:rFonts w:ascii="Bookman Old Style" w:hAnsi="Bookman Old Style"/>
-        </w:rPr>
-        <w:t>","."</w:t>
-      </w:r>
-      <w:proofErr w:type="gramEnd"/>
-      <w:r>
-        <w:rPr>
-          <w:rFonts w:ascii="Bookman Old Style" w:hAnsi="Bookman Old Style"/>
-        </w:rPr>
-        <w:t>,".","7",".",".",".","."]</w:t>
-      </w:r>
-    </w:p>
-    <w:p>
-      <w:pPr>
-        <w:rPr>
-          <w:rFonts w:ascii="Bookman Old Style" w:hAnsi="Bookman Old Style"/>
-        </w:rPr>
-      </w:pPr>
-      <w:proofErr w:type="gramStart"/>
-      <w:r>
-        <w:rPr>
-          <w:rFonts w:ascii="Bookman Old Style" w:hAnsi="Bookman Old Style"/>
-        </w:rPr>
-        <w:t>,[</w:t>
-      </w:r>
-      <w:proofErr w:type="gramEnd"/>
-      <w:r>
-        <w:rPr>
-          <w:rFonts w:ascii="Bookman Old Style" w:hAnsi="Bookman Old Style"/>
-        </w:rPr>
-        <w:t>"6",".",".","1","9","5",".",".","."]</w:t>
-      </w:r>
-    </w:p>
-    <w:p>
-      <w:pPr>
-        <w:rPr>
-          <w:rFonts w:ascii="Bookman Old Style" w:hAnsi="Bookman Old Style"/>
-        </w:rPr>
-      </w:pPr>
-      <w:proofErr w:type="gramStart"/>
-      <w:r>
-        <w:rPr>
-          <w:rFonts w:ascii="Bookman Old Style" w:hAnsi="Bookman Old Style"/>
-        </w:rPr>
-        <w:t>,[</w:t>
-      </w:r>
-      <w:proofErr w:type="gramEnd"/>
-      <w:r>
-        <w:rPr>
-          <w:rFonts w:ascii="Bookman Old Style" w:hAnsi="Bookman Old Style"/>
-        </w:rPr>
-        <w:t>".","9","8",".",".",".",".","6","."]</w:t>
-      </w:r>
-    </w:p>
-    <w:p>
-      <w:pPr>
-        <w:rPr>
-          <w:rFonts w:ascii="Bookman Old Style" w:hAnsi="Bookman Old Style"/>
-        </w:rPr>
-      </w:pPr>
-      <w:proofErr w:type="gramStart"/>
-      <w:r>
-        <w:rPr>
-          <w:rFonts w:ascii="Bookman Old Style" w:hAnsi="Bookman Old Style"/>
-        </w:rPr>
-        <w:t>,[</w:t>
-      </w:r>
-      <w:proofErr w:type="gramEnd"/>
-      <w:r>
-        <w:rPr>
-          <w:rFonts w:ascii="Bookman Old Style" w:hAnsi="Bookman Old Style"/>
-        </w:rPr>
-        <w:t>"8",".",".",".","6",".",".",".","3"]</w:t>
-      </w:r>
-    </w:p>
-    <w:p>
-      <w:pPr>
-        <w:rPr>
-          <w:rFonts w:ascii="Bookman Old Style" w:hAnsi="Bookman Old Style"/>
-        </w:rPr>
-      </w:pPr>
-      <w:proofErr w:type="gramStart"/>
-      <w:r>
-        <w:rPr>
-          <w:rFonts w:ascii="Bookman Old Style" w:hAnsi="Bookman Old Style"/>
-        </w:rPr>
-        <w:t>,[</w:t>
-      </w:r>
-      <w:proofErr w:type="gramEnd"/>
-      <w:r>
-        <w:rPr>
-          <w:rFonts w:ascii="Bookman Old Style" w:hAnsi="Bookman Old Style"/>
-        </w:rPr>
-        <w:t>"4",".",".","8",".","3",".",".","1"]</w:t>
-      </w:r>
-    </w:p>
-    <w:p>
-      <w:pPr>
-        <w:rPr>
-          <w:rFonts w:ascii="Bookman Old Style" w:hAnsi="Bookman Old Style"/>
-        </w:rPr>
-      </w:pPr>
-      <w:proofErr w:type="gramStart"/>
-      <w:r>
-        <w:rPr>
-          <w:rFonts w:ascii="Bookman Old Style" w:hAnsi="Bookman Old Style"/>
-        </w:rPr>
-        <w:t>,[</w:t>
-      </w:r>
-      <w:proofErr w:type="gramEnd"/>
-      <w:r>
-        <w:rPr>
-          <w:rFonts w:ascii="Bookman Old Style" w:hAnsi="Bookman Old Style"/>
-        </w:rPr>
-        <w:t>"7",".",".",".","2",".",".",".","6"]</w:t>
-      </w:r>
-    </w:p>
-    <w:p>
-      <w:pPr>
-        <w:rPr>
-          <w:rFonts w:ascii="Bookman Old Style" w:hAnsi="Bookman Old Style"/>
-        </w:rPr>
-      </w:pPr>
-      <w:proofErr w:type="gramStart"/>
-      <w:r>
-        <w:rPr>
-          <w:rFonts w:ascii="Bookman Old Style" w:hAnsi="Bookman Old Style"/>
-        </w:rPr>
-        <w:t>,[</w:t>
-      </w:r>
-      <w:proofErr w:type="gramEnd"/>
-      <w:r>
-        <w:rPr>
-          <w:rFonts w:ascii="Bookman Old Style" w:hAnsi="Bookman Old Style"/>
-        </w:rPr>
-        <w:t>".","6",".",".",".",".","2","8","."]</w:t>
-      </w:r>
-    </w:p>
-    <w:p>
-      <w:pPr>
-        <w:rPr>
-          <w:rFonts w:ascii="Bookman Old Style" w:hAnsi="Bookman Old Style"/>
-        </w:rPr>
-      </w:pPr>
-      <w:proofErr w:type="gramStart"/>
-      <w:r>
-        <w:rPr>
-          <w:rFonts w:ascii="Bookman Old Style" w:hAnsi="Bookman Old Style"/>
-        </w:rPr>
-        <w:t>,[</w:t>
-      </w:r>
-      <w:proofErr w:type="gramEnd"/>
-      <w:r>
-        <w:rPr>
-          <w:rFonts w:ascii="Bookman Old Style" w:hAnsi="Bookman Old Style"/>
-        </w:rPr>
-        <w:t>".",".",".","4","1","9",".",".","5"]</w:t>
-      </w:r>
-    </w:p>
-    <w:p>
-      <w:pPr>
-        <w:rPr>
-          <w:rFonts w:ascii="Bookman Old Style" w:hAnsi="Bookman Old Style"/>
-        </w:rPr>
-      </w:pPr>
-      <w:proofErr w:type="gramStart"/>
-      <w:r>
-        <w:rPr>
-          <w:rFonts w:ascii="Bookman Old Style" w:hAnsi="Bookman Old Style"/>
-        </w:rPr>
-        <w:t>,[</w:t>
-      </w:r>
-      <w:proofErr w:type="gramEnd"/>
-      <w:r>
-        <w:rPr>
-          <w:rFonts w:ascii="Bookman Old Style" w:hAnsi="Bookman Old Style"/>
-        </w:rPr>
-        <w:t>".",".",".",".","8",".",".","7","9"]]</w:t>
+        <w:t>[["5","3",".",".","7",".",".",".","."]</w:t>
+      </w:r>
+    </w:p>
+    <w:p>
+      <w:pPr>
+        <w:rPr>
+          <w:rFonts w:ascii="Bookman Old Style" w:hAnsi="Bookman Old Style"/>
+        </w:rPr>
+      </w:pPr>
+      <w:r>
+        <w:rPr>
+          <w:rFonts w:ascii="Bookman Old Style" w:hAnsi="Bookman Old Style"/>
+        </w:rPr>
+        <w:t>,["6",".",".","1","9","5",".",".","."]</w:t>
+      </w:r>
+    </w:p>
+    <w:p>
+      <w:pPr>
+        <w:rPr>
+          <w:rFonts w:ascii="Bookman Old Style" w:hAnsi="Bookman Old Style"/>
+        </w:rPr>
+      </w:pPr>
+      <w:r>
+        <w:rPr>
+          <w:rFonts w:ascii="Bookman Old Style" w:hAnsi="Bookman Old Style"/>
+        </w:rPr>
+        <w:t>,[".","9","8",".",".",".",".","6","."]</w:t>
+      </w:r>
+    </w:p>
+    <w:p>
+      <w:pPr>
+        <w:rPr>
+          <w:rFonts w:ascii="Bookman Old Style" w:hAnsi="Bookman Old Style"/>
+        </w:rPr>
+      </w:pPr>
+      <w:r>
+        <w:rPr>
+          <w:rFonts w:ascii="Bookman Old Style" w:hAnsi="Bookman Old Style"/>
+        </w:rPr>
+        <w:t>,["8",".",".",".","6",".",".",".","3"]</w:t>
+      </w:r>
+    </w:p>
+    <w:p>
+      <w:pPr>
+        <w:rPr>
+          <w:rFonts w:ascii="Bookman Old Style" w:hAnsi="Bookman Old Style"/>
+        </w:rPr>
+      </w:pPr>
+      <w:r>
+        <w:rPr>
+          <w:rFonts w:ascii="Bookman Old Style" w:hAnsi="Bookman Old Style"/>
+        </w:rPr>
+        <w:t>,["4",".",".","8",".","3",".",".","1"]</w:t>
+      </w:r>
+    </w:p>
+    <w:p>
+      <w:pPr>
+        <w:rPr>
+          <w:rFonts w:ascii="Bookman Old Style" w:hAnsi="Bookman Old Style"/>
+        </w:rPr>
+      </w:pPr>
+      <w:r>
+        <w:rPr>
+          <w:rFonts w:ascii="Bookman Old Style" w:hAnsi="Bookman Old Style"/>
+        </w:rPr>
+        <w:t>,["7",".",".",".","2",".",".",".","6"]</w:t>
+      </w:r>
+    </w:p>
+    <w:p>
+      <w:pPr>
+        <w:rPr>
+          <w:rFonts w:ascii="Bookman Old Style" w:hAnsi="Bookman Old Style"/>
+        </w:rPr>
+      </w:pPr>
+      <w:r>
+        <w:rPr>
+          <w:rFonts w:ascii="Bookman Old Style" w:hAnsi="Bookman Old Style"/>
+        </w:rPr>
+        <w:t>,[".","6",".",".",".",".","2","8","."]</w:t>
+      </w:r>
+    </w:p>
+    <w:p>
+      <w:pPr>
+        <w:rPr>
+          <w:rFonts w:ascii="Bookman Old Style" w:hAnsi="Bookman Old Style"/>
+        </w:rPr>
+      </w:pPr>
+      <w:r>
+        <w:rPr>
+          <w:rFonts w:ascii="Bookman Old Style" w:hAnsi="Bookman Old Style"/>
+        </w:rPr>
+        <w:t>,[".",".",".","4","1","9",".",".","5"]</w:t>
+      </w:r>
+    </w:p>
+    <w:p>
+      <w:pPr>
+        <w:rPr>
+          <w:rFonts w:ascii="Bookman Old Style" w:hAnsi="Bookman Old Style"/>
+        </w:rPr>
+      </w:pPr>
+      <w:r>
+        <w:rPr>
+          <w:rFonts w:ascii="Bookman Old Style" w:hAnsi="Bookman Old Style"/>
+        </w:rPr>
+        <w:t>,[".",".",".",".","8",".",".","7","9"]]</w:t>
       </w:r>
     </w:p>
     <w:p>
@@ -6631,190 +6031,112 @@
         <w:rPr>
           <w:rFonts w:ascii="Bookman Old Style" w:hAnsi="Bookman Old Style"/>
         </w:rPr>
-        <w:t>[["8","3</w:t>
-      </w:r>
-      <w:proofErr w:type="gramStart"/>
-      <w:r>
-        <w:rPr>
-          <w:rFonts w:ascii="Bookman Old Style" w:hAnsi="Bookman Old Style"/>
-        </w:rPr>
-        <w:t>","."</w:t>
-      </w:r>
-      <w:proofErr w:type="gramEnd"/>
-      <w:r>
-        <w:rPr>
-          <w:rFonts w:ascii="Bookman Old Style" w:hAnsi="Bookman Old Style"/>
-        </w:rPr>
-        <w:t>,".","7",".",".",".","."]</w:t>
-      </w:r>
-    </w:p>
-    <w:p>
-      <w:pPr>
-        <w:rPr>
-          <w:rFonts w:ascii="Bookman Old Style" w:hAnsi="Bookman Old Style"/>
-        </w:rPr>
-      </w:pPr>
-      <w:proofErr w:type="gramStart"/>
-      <w:r>
-        <w:rPr>
-          <w:rFonts w:ascii="Bookman Old Style" w:hAnsi="Bookman Old Style"/>
-        </w:rPr>
-        <w:t>,[</w:t>
-      </w:r>
-      <w:proofErr w:type="gramEnd"/>
-      <w:r>
-        <w:rPr>
-          <w:rFonts w:ascii="Bookman Old Style" w:hAnsi="Bookman Old Style"/>
-        </w:rPr>
-        <w:t>"6",".",".","1","9","5",".",".","."]</w:t>
-      </w:r>
-    </w:p>
-    <w:p>
-      <w:pPr>
-        <w:rPr>
-          <w:rFonts w:ascii="Bookman Old Style" w:hAnsi="Bookman Old Style"/>
-        </w:rPr>
-      </w:pPr>
-      <w:proofErr w:type="gramStart"/>
-      <w:r>
-        <w:rPr>
-          <w:rFonts w:ascii="Bookman Old Style" w:hAnsi="Bookman Old Style"/>
-        </w:rPr>
-        <w:t>,[</w:t>
-      </w:r>
-      <w:proofErr w:type="gramEnd"/>
-      <w:r>
-        <w:rPr>
-          <w:rFonts w:ascii="Bookman Old Style" w:hAnsi="Bookman Old Style"/>
-        </w:rPr>
-        <w:t>".","9","8",".",".",".",".","6","."]</w:t>
-      </w:r>
-    </w:p>
-    <w:p>
-      <w:pPr>
-        <w:rPr>
-          <w:rFonts w:ascii="Bookman Old Style" w:hAnsi="Bookman Old Style"/>
-        </w:rPr>
-      </w:pPr>
-      <w:proofErr w:type="gramStart"/>
-      <w:r>
-        <w:rPr>
-          <w:rFonts w:ascii="Bookman Old Style" w:hAnsi="Bookman Old Style"/>
-        </w:rPr>
-        <w:t>,[</w:t>
-      </w:r>
-      <w:proofErr w:type="gramEnd"/>
-      <w:r>
-        <w:rPr>
-          <w:rFonts w:ascii="Bookman Old Style" w:hAnsi="Bookman Old Style"/>
-        </w:rPr>
-        <w:t>"8",".",".",".","6",".",".",".","3"]</w:t>
-      </w:r>
-    </w:p>
-    <w:p>
-      <w:pPr>
-        <w:rPr>
-          <w:rFonts w:ascii="Bookman Old Style" w:hAnsi="Bookman Old Style"/>
-        </w:rPr>
-      </w:pPr>
-      <w:proofErr w:type="gramStart"/>
+        <w:t>[["8","3",".",".","7",".",".",".","."]</w:t>
+      </w:r>
+    </w:p>
+    <w:p>
+      <w:pPr>
+        <w:rPr>
+          <w:rFonts w:ascii="Bookman Old Style" w:hAnsi="Bookman Old Style"/>
+        </w:rPr>
+      </w:pPr>
+      <w:r>
+        <w:rPr>
+          <w:rFonts w:ascii="Bookman Old Style" w:hAnsi="Bookman Old Style"/>
+        </w:rPr>
+        <w:t>,["6",".",".","1","9","5",".",".","."]</w:t>
+      </w:r>
+    </w:p>
+    <w:p>
+      <w:pPr>
+        <w:rPr>
+          <w:rFonts w:ascii="Bookman Old Style" w:hAnsi="Bookman Old Style"/>
+        </w:rPr>
+      </w:pPr>
+      <w:r>
+        <w:rPr>
+          <w:rFonts w:ascii="Bookman Old Style" w:hAnsi="Bookman Old Style"/>
+        </w:rPr>
+        <w:t>,[".","9","8",".",".",".",".","6","."]</w:t>
+      </w:r>
+    </w:p>
+    <w:p>
+      <w:pPr>
+        <w:rPr>
+          <w:rFonts w:ascii="Bookman Old Style" w:hAnsi="Bookman Old Style"/>
+        </w:rPr>
+      </w:pPr>
+      <w:r>
+        <w:rPr>
+          <w:rFonts w:ascii="Bookman Old Style" w:hAnsi="Bookman Old Style"/>
+        </w:rPr>
+        <w:t>,["8",".",".",".","6",".",".",".","3"]</w:t>
+      </w:r>
+    </w:p>
+    <w:p>
+      <w:pPr>
+        <w:rPr>
+          <w:rFonts w:ascii="Bookman Old Style" w:hAnsi="Bookman Old Style"/>
+        </w:rPr>
+      </w:pPr>
       <w:r>
         <w:rPr>
           <w:rFonts w:ascii="Bookman Old Style" w:hAnsi="Bookman Old Style"/>
         </w:rPr>
         <w:lastRenderedPageBreak/>
-        <w:t>,[</w:t>
-      </w:r>
-      <w:proofErr w:type="gramEnd"/>
-      <w:r>
-        <w:rPr>
-          <w:rFonts w:ascii="Bookman Old Style" w:hAnsi="Bookman Old Style"/>
-        </w:rPr>
-        <w:t>"4",".",".","8",".","3",".",".","1"]</w:t>
-      </w:r>
-    </w:p>
-    <w:p>
-      <w:pPr>
-        <w:rPr>
-          <w:rFonts w:ascii="Bookman Old Style" w:hAnsi="Bookman Old Style"/>
-        </w:rPr>
-      </w:pPr>
-      <w:proofErr w:type="gramStart"/>
-      <w:r>
-        <w:rPr>
-          <w:rFonts w:ascii="Bookman Old Style" w:hAnsi="Bookman Old Style"/>
-        </w:rPr>
-        <w:t>,[</w:t>
-      </w:r>
-      <w:proofErr w:type="gramEnd"/>
-      <w:r>
-        <w:rPr>
-          <w:rFonts w:ascii="Bookman Old Style" w:hAnsi="Bookman Old Style"/>
-        </w:rPr>
-        <w:t>"7",".",".",".","2",".",".",".","6"]</w:t>
-      </w:r>
-    </w:p>
-    <w:p>
-      <w:pPr>
-        <w:rPr>
-          <w:rFonts w:ascii="Bookman Old Style" w:hAnsi="Bookman Old Style"/>
-        </w:rPr>
-      </w:pPr>
-      <w:proofErr w:type="gramStart"/>
-      <w:r>
-        <w:rPr>
-          <w:rFonts w:ascii="Bookman Old Style" w:hAnsi="Bookman Old Style"/>
-        </w:rPr>
-        <w:t>,[</w:t>
-      </w:r>
-      <w:proofErr w:type="gramEnd"/>
-      <w:r>
-        <w:rPr>
-          <w:rFonts w:ascii="Bookman Old Style" w:hAnsi="Bookman Old Style"/>
-        </w:rPr>
-        <w:t>".","6",".",".",".",".","2","8","."]</w:t>
-      </w:r>
-    </w:p>
-    <w:p>
-      <w:pPr>
-        <w:rPr>
-          <w:rFonts w:ascii="Bookman Old Style" w:hAnsi="Bookman Old Style"/>
-        </w:rPr>
-      </w:pPr>
-      <w:proofErr w:type="gramStart"/>
-      <w:r>
-        <w:rPr>
-          <w:rFonts w:ascii="Bookman Old Style" w:hAnsi="Bookman Old Style"/>
-        </w:rPr>
-        <w:t>,[</w:t>
-      </w:r>
-      <w:proofErr w:type="gramEnd"/>
-      <w:r>
-        <w:rPr>
-          <w:rFonts w:ascii="Bookman Old Style" w:hAnsi="Bookman Old Style"/>
-        </w:rPr>
-        <w:t>".",".",".","4","1","9",".",".","5"]</w:t>
-      </w:r>
-    </w:p>
-    <w:p>
-      <w:pPr>
-        <w:rPr>
-          <w:rFonts w:ascii="Bookman Old Style" w:hAnsi="Bookman Old Style"/>
-        </w:rPr>
-      </w:pPr>
-      <w:proofErr w:type="gramStart"/>
-      <w:r>
-        <w:rPr>
-          <w:rFonts w:ascii="Bookman Old Style" w:hAnsi="Bookman Old Style"/>
-        </w:rPr>
-        <w:t>,[</w:t>
-      </w:r>
-      <w:proofErr w:type="gramEnd"/>
-      <w:r>
-        <w:rPr>
-          <w:rFonts w:ascii="Bookman Old Style" w:hAnsi="Bookman Old Style"/>
-        </w:rPr>
-        <w:t>".",".",".",".","8",".",".","7","9"]]</w:t>
+        <w:t>,["4",".",".","8",".","3",".",".","1"]</w:t>
+      </w:r>
+    </w:p>
+    <w:p>
+      <w:pPr>
+        <w:rPr>
+          <w:rFonts w:ascii="Bookman Old Style" w:hAnsi="Bookman Old Style"/>
+        </w:rPr>
+      </w:pPr>
+      <w:r>
+        <w:rPr>
+          <w:rFonts w:ascii="Bookman Old Style" w:hAnsi="Bookman Old Style"/>
+        </w:rPr>
+        <w:t>,["7",".",".",".","2",".",".",".","6"]</w:t>
+      </w:r>
+    </w:p>
+    <w:p>
+      <w:pPr>
+        <w:rPr>
+          <w:rFonts w:ascii="Bookman Old Style" w:hAnsi="Bookman Old Style"/>
+        </w:rPr>
+      </w:pPr>
+      <w:r>
+        <w:rPr>
+          <w:rFonts w:ascii="Bookman Old Style" w:hAnsi="Bookman Old Style"/>
+        </w:rPr>
+        <w:t>,[".","6",".",".",".",".","2","8","."]</w:t>
+      </w:r>
+    </w:p>
+    <w:p>
+      <w:pPr>
+        <w:rPr>
+          <w:rFonts w:ascii="Bookman Old Style" w:hAnsi="Bookman Old Style"/>
+        </w:rPr>
+      </w:pPr>
+      <w:r>
+        <w:rPr>
+          <w:rFonts w:ascii="Bookman Old Style" w:hAnsi="Bookman Old Style"/>
+        </w:rPr>
+        <w:t>,[".",".",".","4","1","9",".",".","5"]</w:t>
+      </w:r>
+    </w:p>
+    <w:p>
+      <w:pPr>
+        <w:rPr>
+          <w:rFonts w:ascii="Bookman Old Style" w:hAnsi="Bookman Old Style"/>
+        </w:rPr>
+      </w:pPr>
+      <w:r>
+        <w:rPr>
+          <w:rFonts w:ascii="Bookman Old Style" w:hAnsi="Bookman Old Style"/>
+        </w:rPr>
+        <w:t>,[".",".",".",".","8",".",".","7","9"]]</w:t>
       </w:r>
     </w:p>
     <w:p>
@@ -6870,7 +6192,6 @@
         </w:rPr>
       </w:pPr>
       <w:proofErr w:type="spellStart"/>
-      <w:proofErr w:type="gramStart"/>
       <w:r>
         <w:rPr>
           <w:rFonts w:ascii="Bookman Old Style" w:hAnsi="Bookman Old Style"/>
@@ -6878,7 +6199,6 @@
         <w:t>board.length</w:t>
       </w:r>
       <w:proofErr w:type="spellEnd"/>
-      <w:proofErr w:type="gramEnd"/>
       <w:r>
         <w:rPr>
           <w:rFonts w:ascii="Bookman Old Style" w:hAnsi="Bookman Old Style"/>
@@ -6906,19 +6226,11 @@
         <w:t>i</w:t>
       </w:r>
       <w:proofErr w:type="spellEnd"/>
-      <w:proofErr w:type="gramStart"/>
-      <w:r>
-        <w:rPr>
-          <w:rFonts w:ascii="Bookman Old Style" w:hAnsi="Bookman Old Style"/>
-        </w:rPr>
-        <w:t>].length</w:t>
-      </w:r>
-      <w:proofErr w:type="gramEnd"/>
-      <w:r>
-        <w:rPr>
-          <w:rFonts w:ascii="Bookman Old Style" w:hAnsi="Bookman Old Style"/>
-        </w:rPr>
-        <w:t xml:space="preserve"> == 9</w:t>
+      <w:r>
+        <w:rPr>
+          <w:rFonts w:ascii="Bookman Old Style" w:hAnsi="Bookman Old Style"/>
+        </w:rPr>
+        <w:t>].length == 9</w:t>
       </w:r>
     </w:p>
     <w:p>
@@ -7019,21 +6331,7 @@
         <w:rPr>
           <w:rFonts w:ascii="Bookman Old Style" w:hAnsi="Bookman Old Style"/>
         </w:rPr>
-        <w:t>(</w:t>
-      </w:r>
-      <w:proofErr w:type="gramStart"/>
-      <w:r>
-        <w:rPr>
-          <w:rFonts w:ascii="Bookman Old Style" w:hAnsi="Bookman Old Style"/>
-        </w:rPr>
-        <w:t>char[</w:t>
-      </w:r>
-      <w:proofErr w:type="gramEnd"/>
-      <w:r>
-        <w:rPr>
-          <w:rFonts w:ascii="Bookman Old Style" w:hAnsi="Bookman Old Style"/>
-        </w:rPr>
-        <w:t>][] board) {</w:t>
+        <w:t>(char[][] board) {</w:t>
       </w:r>
     </w:p>
     <w:p>
@@ -7087,21 +6385,7 @@
         <w:rPr>
           <w:rFonts w:ascii="Bookman Old Style" w:hAnsi="Bookman Old Style"/>
         </w:rPr>
-        <w:t xml:space="preserve">        Set&lt;Character</w:t>
-      </w:r>
-      <w:proofErr w:type="gramStart"/>
-      <w:r>
-        <w:rPr>
-          <w:rFonts w:ascii="Bookman Old Style" w:hAnsi="Bookman Old Style"/>
-        </w:rPr>
-        <w:t>&gt;[</w:t>
-      </w:r>
-      <w:proofErr w:type="gramEnd"/>
-      <w:r>
-        <w:rPr>
-          <w:rFonts w:ascii="Bookman Old Style" w:hAnsi="Bookman Old Style"/>
-        </w:rPr>
-        <w:t xml:space="preserve">] </w:t>
+        <w:t xml:space="preserve">        Set&lt;Character&gt;[] </w:t>
       </w:r>
       <w:proofErr w:type="spellStart"/>
       <w:r>
@@ -7128,21 +6412,7 @@
         <w:rPr>
           <w:rFonts w:ascii="Bookman Old Style" w:hAnsi="Bookman Old Style"/>
         </w:rPr>
-        <w:t xml:space="preserve">        Set&lt;Character</w:t>
-      </w:r>
-      <w:proofErr w:type="gramStart"/>
-      <w:r>
-        <w:rPr>
-          <w:rFonts w:ascii="Bookman Old Style" w:hAnsi="Bookman Old Style"/>
-        </w:rPr>
-        <w:t>&gt;[</w:t>
-      </w:r>
-      <w:proofErr w:type="gramEnd"/>
-      <w:r>
-        <w:rPr>
-          <w:rFonts w:ascii="Bookman Old Style" w:hAnsi="Bookman Old Style"/>
-        </w:rPr>
-        <w:t xml:space="preserve">] </w:t>
+        <w:t xml:space="preserve">        Set&lt;Character&gt;[] </w:t>
       </w:r>
       <w:proofErr w:type="spellStart"/>
       <w:r>
@@ -7169,21 +6439,7 @@
         <w:rPr>
           <w:rFonts w:ascii="Bookman Old Style" w:hAnsi="Bookman Old Style"/>
         </w:rPr>
-        <w:t xml:space="preserve">        Set&lt;Character</w:t>
-      </w:r>
-      <w:proofErr w:type="gramStart"/>
-      <w:r>
-        <w:rPr>
-          <w:rFonts w:ascii="Bookman Old Style" w:hAnsi="Bookman Old Style"/>
-        </w:rPr>
-        <w:t>&gt;[</w:t>
-      </w:r>
-      <w:proofErr w:type="gramEnd"/>
-      <w:r>
-        <w:rPr>
-          <w:rFonts w:ascii="Bookman Old Style" w:hAnsi="Bookman Old Style"/>
-        </w:rPr>
-        <w:t xml:space="preserve">] </w:t>
+        <w:t xml:space="preserve">        Set&lt;Character&gt;[] </w:t>
       </w:r>
       <w:proofErr w:type="spellStart"/>
       <w:r>
@@ -7230,21 +6486,7 @@
         <w:rPr>
           <w:rFonts w:ascii="Bookman Old Style" w:hAnsi="Bookman Old Style"/>
         </w:rPr>
-        <w:t xml:space="preserve">        </w:t>
-      </w:r>
-      <w:proofErr w:type="gramStart"/>
-      <w:r>
-        <w:rPr>
-          <w:rFonts w:ascii="Bookman Old Style" w:hAnsi="Bookman Old Style"/>
-        </w:rPr>
-        <w:t>for(</w:t>
-      </w:r>
-      <w:proofErr w:type="gramEnd"/>
-      <w:r>
-        <w:rPr>
-          <w:rFonts w:ascii="Bookman Old Style" w:hAnsi="Bookman Old Style"/>
-        </w:rPr>
-        <w:t xml:space="preserve">int </w:t>
+        <w:t xml:space="preserve">        for(int </w:t>
       </w:r>
       <w:proofErr w:type="spellStart"/>
       <w:r>
@@ -7258,7 +6500,7 @@
         <w:rPr>
           <w:rFonts w:ascii="Bookman Old Style" w:hAnsi="Bookman Old Style"/>
         </w:rPr>
-        <w:t xml:space="preserve">=0; </w:t>
+        <w:t xml:space="preserve">=0; i&lt;9; </w:t>
       </w:r>
       <w:proofErr w:type="spellStart"/>
       <w:r>
@@ -7272,7 +6514,34 @@
         <w:rPr>
           <w:rFonts w:ascii="Bookman Old Style" w:hAnsi="Bookman Old Style"/>
         </w:rPr>
-        <w:t xml:space="preserve">&lt;9; </w:t>
+        <w:t>++) {</w:t>
+      </w:r>
+    </w:p>
+    <w:p>
+      <w:pPr>
+        <w:rPr>
+          <w:rFonts w:ascii="Bookman Old Style" w:hAnsi="Bookman Old Style"/>
+        </w:rPr>
+      </w:pPr>
+      <w:r>
+        <w:rPr>
+          <w:rFonts w:ascii="Bookman Old Style" w:hAnsi="Bookman Old Style"/>
+        </w:rPr>
+        <w:t xml:space="preserve">            </w:t>
+      </w:r>
+      <w:proofErr w:type="spellStart"/>
+      <w:r>
+        <w:rPr>
+          <w:rFonts w:ascii="Bookman Old Style" w:hAnsi="Bookman Old Style"/>
+        </w:rPr>
+        <w:t>rowSet</w:t>
+      </w:r>
+      <w:proofErr w:type="spellEnd"/>
+      <w:r>
+        <w:rPr>
+          <w:rFonts w:ascii="Bookman Old Style" w:hAnsi="Bookman Old Style"/>
+        </w:rPr>
+        <w:t>[</w:t>
       </w:r>
       <w:proofErr w:type="spellStart"/>
       <w:r>
@@ -7286,6 +6555,155 @@
         <w:rPr>
           <w:rFonts w:ascii="Bookman Old Style" w:hAnsi="Bookman Old Style"/>
         </w:rPr>
+        <w:t>] = new HashSet&lt;&gt;();</w:t>
+      </w:r>
+    </w:p>
+    <w:p>
+      <w:pPr>
+        <w:rPr>
+          <w:rFonts w:ascii="Bookman Old Style" w:hAnsi="Bookman Old Style"/>
+        </w:rPr>
+      </w:pPr>
+      <w:r>
+        <w:rPr>
+          <w:rFonts w:ascii="Bookman Old Style" w:hAnsi="Bookman Old Style"/>
+        </w:rPr>
+        <w:t xml:space="preserve">            </w:t>
+      </w:r>
+      <w:proofErr w:type="spellStart"/>
+      <w:r>
+        <w:rPr>
+          <w:rFonts w:ascii="Bookman Old Style" w:hAnsi="Bookman Old Style"/>
+        </w:rPr>
+        <w:t>colSet</w:t>
+      </w:r>
+      <w:proofErr w:type="spellEnd"/>
+      <w:r>
+        <w:rPr>
+          <w:rFonts w:ascii="Bookman Old Style" w:hAnsi="Bookman Old Style"/>
+        </w:rPr>
+        <w:t>[</w:t>
+      </w:r>
+      <w:proofErr w:type="spellStart"/>
+      <w:r>
+        <w:rPr>
+          <w:rFonts w:ascii="Bookman Old Style" w:hAnsi="Bookman Old Style"/>
+        </w:rPr>
+        <w:t>i</w:t>
+      </w:r>
+      <w:proofErr w:type="spellEnd"/>
+      <w:r>
+        <w:rPr>
+          <w:rFonts w:ascii="Bookman Old Style" w:hAnsi="Bookman Old Style"/>
+        </w:rPr>
+        <w:t>] = new HashSet&lt;&gt;();</w:t>
+      </w:r>
+    </w:p>
+    <w:p>
+      <w:pPr>
+        <w:rPr>
+          <w:rFonts w:ascii="Bookman Old Style" w:hAnsi="Bookman Old Style"/>
+        </w:rPr>
+      </w:pPr>
+      <w:r>
+        <w:rPr>
+          <w:rFonts w:ascii="Bookman Old Style" w:hAnsi="Bookman Old Style"/>
+        </w:rPr>
+        <w:t xml:space="preserve">            </w:t>
+      </w:r>
+      <w:proofErr w:type="spellStart"/>
+      <w:r>
+        <w:rPr>
+          <w:rFonts w:ascii="Bookman Old Style" w:hAnsi="Bookman Old Style"/>
+        </w:rPr>
+        <w:t>gridSet</w:t>
+      </w:r>
+      <w:proofErr w:type="spellEnd"/>
+      <w:r>
+        <w:rPr>
+          <w:rFonts w:ascii="Bookman Old Style" w:hAnsi="Bookman Old Style"/>
+        </w:rPr>
+        <w:t>[</w:t>
+      </w:r>
+      <w:proofErr w:type="spellStart"/>
+      <w:r>
+        <w:rPr>
+          <w:rFonts w:ascii="Bookman Old Style" w:hAnsi="Bookman Old Style"/>
+        </w:rPr>
+        <w:t>i</w:t>
+      </w:r>
+      <w:proofErr w:type="spellEnd"/>
+      <w:r>
+        <w:rPr>
+          <w:rFonts w:ascii="Bookman Old Style" w:hAnsi="Bookman Old Style"/>
+        </w:rPr>
+        <w:t>] = new HashSet&lt;&gt;();</w:t>
+      </w:r>
+    </w:p>
+    <w:p>
+      <w:pPr>
+        <w:rPr>
+          <w:rFonts w:ascii="Bookman Old Style" w:hAnsi="Bookman Old Style"/>
+        </w:rPr>
+      </w:pPr>
+      <w:r>
+        <w:rPr>
+          <w:rFonts w:ascii="Bookman Old Style" w:hAnsi="Bookman Old Style"/>
+        </w:rPr>
+        <w:t xml:space="preserve">        }</w:t>
+      </w:r>
+    </w:p>
+    <w:p>
+      <w:pPr>
+        <w:rPr>
+          <w:rFonts w:ascii="Bookman Old Style" w:hAnsi="Bookman Old Style"/>
+        </w:rPr>
+      </w:pPr>
+      <w:r>
+        <w:rPr>
+          <w:rFonts w:ascii="Bookman Old Style" w:hAnsi="Bookman Old Style"/>
+        </w:rPr>
+        <w:t xml:space="preserve">        //checking</w:t>
+      </w:r>
+    </w:p>
+    <w:p>
+      <w:pPr>
+        <w:rPr>
+          <w:rFonts w:ascii="Bookman Old Style" w:hAnsi="Bookman Old Style"/>
+        </w:rPr>
+      </w:pPr>
+      <w:r>
+        <w:rPr>
+          <w:rFonts w:ascii="Bookman Old Style" w:hAnsi="Bookman Old Style"/>
+        </w:rPr>
+        <w:t xml:space="preserve">        for(int </w:t>
+      </w:r>
+      <w:proofErr w:type="spellStart"/>
+      <w:r>
+        <w:rPr>
+          <w:rFonts w:ascii="Bookman Old Style" w:hAnsi="Bookman Old Style"/>
+        </w:rPr>
+        <w:t>i</w:t>
+      </w:r>
+      <w:proofErr w:type="spellEnd"/>
+      <w:r>
+        <w:rPr>
+          <w:rFonts w:ascii="Bookman Old Style" w:hAnsi="Bookman Old Style"/>
+        </w:rPr>
+        <w:t xml:space="preserve">=0; i&lt;9; </w:t>
+      </w:r>
+      <w:proofErr w:type="spellStart"/>
+      <w:r>
+        <w:rPr>
+          <w:rFonts w:ascii="Bookman Old Style" w:hAnsi="Bookman Old Style"/>
+        </w:rPr>
+        <w:t>i</w:t>
+      </w:r>
+      <w:proofErr w:type="spellEnd"/>
+      <w:r>
+        <w:rPr>
+          <w:rFonts w:ascii="Bookman Old Style" w:hAnsi="Bookman Old Style"/>
+        </w:rPr>
         <w:t>++) {</w:t>
       </w:r>
     </w:p>
@@ -7299,21 +6717,48 @@
         <w:rPr>
           <w:rFonts w:ascii="Bookman Old Style" w:hAnsi="Bookman Old Style"/>
         </w:rPr>
-        <w:t xml:space="preserve">            </w:t>
-      </w:r>
-      <w:proofErr w:type="spellStart"/>
-      <w:r>
-        <w:rPr>
-          <w:rFonts w:ascii="Bookman Old Style" w:hAnsi="Bookman Old Style"/>
-        </w:rPr>
-        <w:t>rowSet</w:t>
-      </w:r>
-      <w:proofErr w:type="spellEnd"/>
-      <w:r>
-        <w:rPr>
-          <w:rFonts w:ascii="Bookman Old Style" w:hAnsi="Bookman Old Style"/>
-        </w:rPr>
-        <w:t>[</w:t>
+        <w:t xml:space="preserve">            for(int j=0; j&lt;9; </w:t>
+      </w:r>
+      <w:proofErr w:type="spellStart"/>
+      <w:r>
+        <w:rPr>
+          <w:rFonts w:ascii="Bookman Old Style" w:hAnsi="Bookman Old Style"/>
+        </w:rPr>
+        <w:t>j++</w:t>
+      </w:r>
+      <w:proofErr w:type="spellEnd"/>
+      <w:r>
+        <w:rPr>
+          <w:rFonts w:ascii="Bookman Old Style" w:hAnsi="Bookman Old Style"/>
+        </w:rPr>
+        <w:t>) {</w:t>
+      </w:r>
+    </w:p>
+    <w:p>
+      <w:pPr>
+        <w:rPr>
+          <w:rFonts w:ascii="Bookman Old Style" w:hAnsi="Bookman Old Style"/>
+        </w:rPr>
+      </w:pPr>
+      <w:r>
+        <w:rPr>
+          <w:rFonts w:ascii="Bookman Old Style" w:hAnsi="Bookman Old Style"/>
+        </w:rPr>
+        <w:t xml:space="preserve">                int </w:t>
+      </w:r>
+      <w:proofErr w:type="spellStart"/>
+      <w:r>
+        <w:rPr>
+          <w:rFonts w:ascii="Bookman Old Style" w:hAnsi="Bookman Old Style"/>
+        </w:rPr>
+        <w:t>gridNo</w:t>
+      </w:r>
+      <w:proofErr w:type="spellEnd"/>
+      <w:r>
+        <w:rPr>
+          <w:rFonts w:ascii="Bookman Old Style" w:hAnsi="Bookman Old Style"/>
+        </w:rPr>
+        <w:t xml:space="preserve"> = (</w:t>
       </w:r>
       <w:proofErr w:type="spellStart"/>
       <w:r>
@@ -7327,322 +6772,7 @@
         <w:rPr>
           <w:rFonts w:ascii="Bookman Old Style" w:hAnsi="Bookman Old Style"/>
         </w:rPr>
-        <w:t>] = new HashSet&lt;</w:t>
-      </w:r>
-      <w:proofErr w:type="gramStart"/>
-      <w:r>
-        <w:rPr>
-          <w:rFonts w:ascii="Bookman Old Style" w:hAnsi="Bookman Old Style"/>
-        </w:rPr>
-        <w:t>&gt;(</w:t>
-      </w:r>
-      <w:proofErr w:type="gramEnd"/>
-      <w:r>
-        <w:rPr>
-          <w:rFonts w:ascii="Bookman Old Style" w:hAnsi="Bookman Old Style"/>
-        </w:rPr>
-        <w:t>);</w:t>
-      </w:r>
-    </w:p>
-    <w:p>
-      <w:pPr>
-        <w:rPr>
-          <w:rFonts w:ascii="Bookman Old Style" w:hAnsi="Bookman Old Style"/>
-        </w:rPr>
-      </w:pPr>
-      <w:r>
-        <w:rPr>
-          <w:rFonts w:ascii="Bookman Old Style" w:hAnsi="Bookman Old Style"/>
-        </w:rPr>
-        <w:t xml:space="preserve">            </w:t>
-      </w:r>
-      <w:proofErr w:type="spellStart"/>
-      <w:r>
-        <w:rPr>
-          <w:rFonts w:ascii="Bookman Old Style" w:hAnsi="Bookman Old Style"/>
-        </w:rPr>
-        <w:t>colSet</w:t>
-      </w:r>
-      <w:proofErr w:type="spellEnd"/>
-      <w:r>
-        <w:rPr>
-          <w:rFonts w:ascii="Bookman Old Style" w:hAnsi="Bookman Old Style"/>
-        </w:rPr>
-        <w:t>[</w:t>
-      </w:r>
-      <w:proofErr w:type="spellStart"/>
-      <w:r>
-        <w:rPr>
-          <w:rFonts w:ascii="Bookman Old Style" w:hAnsi="Bookman Old Style"/>
-        </w:rPr>
-        <w:t>i</w:t>
-      </w:r>
-      <w:proofErr w:type="spellEnd"/>
-      <w:r>
-        <w:rPr>
-          <w:rFonts w:ascii="Bookman Old Style" w:hAnsi="Bookman Old Style"/>
-        </w:rPr>
-        <w:t>] = new HashSet&lt;</w:t>
-      </w:r>
-      <w:proofErr w:type="gramStart"/>
-      <w:r>
-        <w:rPr>
-          <w:rFonts w:ascii="Bookman Old Style" w:hAnsi="Bookman Old Style"/>
-        </w:rPr>
-        <w:t>&gt;(</w:t>
-      </w:r>
-      <w:proofErr w:type="gramEnd"/>
-      <w:r>
-        <w:rPr>
-          <w:rFonts w:ascii="Bookman Old Style" w:hAnsi="Bookman Old Style"/>
-        </w:rPr>
-        <w:t>);</w:t>
-      </w:r>
-    </w:p>
-    <w:p>
-      <w:pPr>
-        <w:rPr>
-          <w:rFonts w:ascii="Bookman Old Style" w:hAnsi="Bookman Old Style"/>
-        </w:rPr>
-      </w:pPr>
-      <w:r>
-        <w:rPr>
-          <w:rFonts w:ascii="Bookman Old Style" w:hAnsi="Bookman Old Style"/>
-        </w:rPr>
-        <w:t xml:space="preserve">            </w:t>
-      </w:r>
-      <w:proofErr w:type="spellStart"/>
-      <w:r>
-        <w:rPr>
-          <w:rFonts w:ascii="Bookman Old Style" w:hAnsi="Bookman Old Style"/>
-        </w:rPr>
-        <w:t>gridSet</w:t>
-      </w:r>
-      <w:proofErr w:type="spellEnd"/>
-      <w:r>
-        <w:rPr>
-          <w:rFonts w:ascii="Bookman Old Style" w:hAnsi="Bookman Old Style"/>
-        </w:rPr>
-        <w:t>[</w:t>
-      </w:r>
-      <w:proofErr w:type="spellStart"/>
-      <w:r>
-        <w:rPr>
-          <w:rFonts w:ascii="Bookman Old Style" w:hAnsi="Bookman Old Style"/>
-        </w:rPr>
-        <w:t>i</w:t>
-      </w:r>
-      <w:proofErr w:type="spellEnd"/>
-      <w:r>
-        <w:rPr>
-          <w:rFonts w:ascii="Bookman Old Style" w:hAnsi="Bookman Old Style"/>
-        </w:rPr>
-        <w:t>] = new HashSet&lt;</w:t>
-      </w:r>
-      <w:proofErr w:type="gramStart"/>
-      <w:r>
-        <w:rPr>
-          <w:rFonts w:ascii="Bookman Old Style" w:hAnsi="Bookman Old Style"/>
-        </w:rPr>
-        <w:t>&gt;(</w:t>
-      </w:r>
-      <w:proofErr w:type="gramEnd"/>
-      <w:r>
-        <w:rPr>
-          <w:rFonts w:ascii="Bookman Old Style" w:hAnsi="Bookman Old Style"/>
-        </w:rPr>
-        <w:t>);</w:t>
-      </w:r>
-    </w:p>
-    <w:p>
-      <w:pPr>
-        <w:rPr>
-          <w:rFonts w:ascii="Bookman Old Style" w:hAnsi="Bookman Old Style"/>
-        </w:rPr>
-      </w:pPr>
-      <w:r>
-        <w:rPr>
-          <w:rFonts w:ascii="Bookman Old Style" w:hAnsi="Bookman Old Style"/>
-        </w:rPr>
-        <w:t xml:space="preserve">        }</w:t>
-      </w:r>
-    </w:p>
-    <w:p>
-      <w:pPr>
-        <w:rPr>
-          <w:rFonts w:ascii="Bookman Old Style" w:hAnsi="Bookman Old Style"/>
-        </w:rPr>
-      </w:pPr>
-      <w:r>
-        <w:rPr>
-          <w:rFonts w:ascii="Bookman Old Style" w:hAnsi="Bookman Old Style"/>
-        </w:rPr>
-        <w:t xml:space="preserve">        //checking</w:t>
-      </w:r>
-    </w:p>
-    <w:p>
-      <w:pPr>
-        <w:rPr>
-          <w:rFonts w:ascii="Bookman Old Style" w:hAnsi="Bookman Old Style"/>
-        </w:rPr>
-      </w:pPr>
-      <w:r>
-        <w:rPr>
-          <w:rFonts w:ascii="Bookman Old Style" w:hAnsi="Bookman Old Style"/>
-        </w:rPr>
-        <w:t xml:space="preserve">        </w:t>
-      </w:r>
-      <w:proofErr w:type="gramStart"/>
-      <w:r>
-        <w:rPr>
-          <w:rFonts w:ascii="Bookman Old Style" w:hAnsi="Bookman Old Style"/>
-        </w:rPr>
-        <w:t>for(</w:t>
-      </w:r>
-      <w:proofErr w:type="gramEnd"/>
-      <w:r>
-        <w:rPr>
-          <w:rFonts w:ascii="Bookman Old Style" w:hAnsi="Bookman Old Style"/>
-        </w:rPr>
-        <w:t xml:space="preserve">int </w:t>
-      </w:r>
-      <w:proofErr w:type="spellStart"/>
-      <w:r>
-        <w:rPr>
-          <w:rFonts w:ascii="Bookman Old Style" w:hAnsi="Bookman Old Style"/>
-        </w:rPr>
-        <w:t>i</w:t>
-      </w:r>
-      <w:proofErr w:type="spellEnd"/>
-      <w:r>
-        <w:rPr>
-          <w:rFonts w:ascii="Bookman Old Style" w:hAnsi="Bookman Old Style"/>
-        </w:rPr>
-        <w:t xml:space="preserve">=0; </w:t>
-      </w:r>
-      <w:proofErr w:type="spellStart"/>
-      <w:r>
-        <w:rPr>
-          <w:rFonts w:ascii="Bookman Old Style" w:hAnsi="Bookman Old Style"/>
-        </w:rPr>
-        <w:t>i</w:t>
-      </w:r>
-      <w:proofErr w:type="spellEnd"/>
-      <w:r>
-        <w:rPr>
-          <w:rFonts w:ascii="Bookman Old Style" w:hAnsi="Bookman Old Style"/>
-        </w:rPr>
-        <w:t xml:space="preserve">&lt;9; </w:t>
-      </w:r>
-      <w:proofErr w:type="spellStart"/>
-      <w:r>
-        <w:rPr>
-          <w:rFonts w:ascii="Bookman Old Style" w:hAnsi="Bookman Old Style"/>
-        </w:rPr>
-        <w:t>i</w:t>
-      </w:r>
-      <w:proofErr w:type="spellEnd"/>
-      <w:r>
-        <w:rPr>
-          <w:rFonts w:ascii="Bookman Old Style" w:hAnsi="Bookman Old Style"/>
-        </w:rPr>
-        <w:t>++) {</w:t>
-      </w:r>
-    </w:p>
-    <w:p>
-      <w:pPr>
-        <w:rPr>
-          <w:rFonts w:ascii="Bookman Old Style" w:hAnsi="Bookman Old Style"/>
-        </w:rPr>
-      </w:pPr>
-      <w:r>
-        <w:rPr>
-          <w:rFonts w:ascii="Bookman Old Style" w:hAnsi="Bookman Old Style"/>
-        </w:rPr>
-        <w:t xml:space="preserve">            </w:t>
-      </w:r>
-      <w:proofErr w:type="gramStart"/>
-      <w:r>
-        <w:rPr>
-          <w:rFonts w:ascii="Bookman Old Style" w:hAnsi="Bookman Old Style"/>
-        </w:rPr>
-        <w:t>for(</w:t>
-      </w:r>
-      <w:proofErr w:type="gramEnd"/>
-      <w:r>
-        <w:rPr>
-          <w:rFonts w:ascii="Bookman Old Style" w:hAnsi="Bookman Old Style"/>
-        </w:rPr>
-        <w:t xml:space="preserve">int j=0; j&lt;9; </w:t>
-      </w:r>
-      <w:proofErr w:type="spellStart"/>
-      <w:r>
-        <w:rPr>
-          <w:rFonts w:ascii="Bookman Old Style" w:hAnsi="Bookman Old Style"/>
-        </w:rPr>
-        <w:t>j++</w:t>
-      </w:r>
-      <w:proofErr w:type="spellEnd"/>
-      <w:r>
-        <w:rPr>
-          <w:rFonts w:ascii="Bookman Old Style" w:hAnsi="Bookman Old Style"/>
-        </w:rPr>
-        <w:t>) {</w:t>
-      </w:r>
-    </w:p>
-    <w:p>
-      <w:pPr>
-        <w:rPr>
-          <w:rFonts w:ascii="Bookman Old Style" w:hAnsi="Bookman Old Style"/>
-        </w:rPr>
-      </w:pPr>
-      <w:r>
-        <w:rPr>
-          <w:rFonts w:ascii="Bookman Old Style" w:hAnsi="Bookman Old Style"/>
-        </w:rPr>
-        <w:t xml:space="preserve">                int </w:t>
-      </w:r>
-      <w:proofErr w:type="spellStart"/>
-      <w:r>
-        <w:rPr>
-          <w:rFonts w:ascii="Bookman Old Style" w:hAnsi="Bookman Old Style"/>
-        </w:rPr>
-        <w:t>gridNo</w:t>
-      </w:r>
-      <w:proofErr w:type="spellEnd"/>
-      <w:r>
-        <w:rPr>
-          <w:rFonts w:ascii="Bookman Old Style" w:hAnsi="Bookman Old Style"/>
-        </w:rPr>
-        <w:t xml:space="preserve"> = (</w:t>
-      </w:r>
-      <w:proofErr w:type="spellStart"/>
-      <w:r>
-        <w:rPr>
-          <w:rFonts w:ascii="Bookman Old Style" w:hAnsi="Bookman Old Style"/>
-        </w:rPr>
-        <w:t>i</w:t>
-      </w:r>
-      <w:proofErr w:type="spellEnd"/>
-      <w:r>
-        <w:rPr>
-          <w:rFonts w:ascii="Bookman Old Style" w:hAnsi="Bookman Old Style"/>
-        </w:rPr>
-        <w:t>/</w:t>
-      </w:r>
-      <w:proofErr w:type="gramStart"/>
-      <w:r>
-        <w:rPr>
-          <w:rFonts w:ascii="Bookman Old Style" w:hAnsi="Bookman Old Style"/>
-        </w:rPr>
-        <w:t>3)*</w:t>
-      </w:r>
-      <w:proofErr w:type="gramEnd"/>
-      <w:r>
-        <w:rPr>
-          <w:rFonts w:ascii="Bookman Old Style" w:hAnsi="Bookman Old Style"/>
-        </w:rPr>
-        <w:t>3 + (j/3);</w:t>
+        <w:t>/3)*3 + (j/3);</w:t>
       </w:r>
     </w:p>
     <w:p>
@@ -7670,21 +6800,7 @@
         <w:rPr>
           <w:rFonts w:ascii="Bookman Old Style" w:hAnsi="Bookman Old Style"/>
         </w:rPr>
-        <w:t>][j</w:t>
-      </w:r>
-      <w:proofErr w:type="gramStart"/>
-      <w:r>
-        <w:rPr>
-          <w:rFonts w:ascii="Bookman Old Style" w:hAnsi="Bookman Old Style"/>
-        </w:rPr>
-        <w:t>]!=</w:t>
-      </w:r>
-      <w:proofErr w:type="gramEnd"/>
-      <w:r>
-        <w:rPr>
-          <w:rFonts w:ascii="Bookman Old Style" w:hAnsi="Bookman Old Style"/>
-        </w:rPr>
-        <w:t>'.') {</w:t>
+        <w:t>][j]!='.') {</w:t>
       </w:r>
     </w:p>
     <w:p>
@@ -7749,19 +6865,11 @@
         <w:t>i</w:t>
       </w:r>
       <w:proofErr w:type="spellEnd"/>
-      <w:proofErr w:type="gramStart"/>
-      <w:r>
-        <w:rPr>
-          <w:rFonts w:ascii="Bookman Old Style" w:hAnsi="Bookman Old Style"/>
-        </w:rPr>
-        <w:t>].contains</w:t>
-      </w:r>
-      <w:proofErr w:type="gramEnd"/>
-      <w:r>
-        <w:rPr>
-          <w:rFonts w:ascii="Bookman Old Style" w:hAnsi="Bookman Old Style"/>
-        </w:rPr>
-        <w:t>(board[</w:t>
+      <w:r>
+        <w:rPr>
+          <w:rFonts w:ascii="Bookman Old Style" w:hAnsi="Bookman Old Style"/>
+        </w:rPr>
+        <w:t>].contains(board[</w:t>
       </w:r>
       <w:proofErr w:type="spellStart"/>
       <w:r>
@@ -7830,21 +6938,7 @@
         <w:rPr>
           <w:rFonts w:ascii="Bookman Old Style" w:hAnsi="Bookman Old Style"/>
         </w:rPr>
-        <w:t>[j</w:t>
-      </w:r>
-      <w:proofErr w:type="gramStart"/>
-      <w:r>
-        <w:rPr>
-          <w:rFonts w:ascii="Bookman Old Style" w:hAnsi="Bookman Old Style"/>
-        </w:rPr>
-        <w:t>].contains</w:t>
-      </w:r>
-      <w:proofErr w:type="gramEnd"/>
-      <w:r>
-        <w:rPr>
-          <w:rFonts w:ascii="Bookman Old Style" w:hAnsi="Bookman Old Style"/>
-        </w:rPr>
-        <w:t>(board[</w:t>
+        <w:t>[j].contains(board[</w:t>
       </w:r>
       <w:proofErr w:type="spellStart"/>
       <w:r>
@@ -7923,19 +7017,11 @@
         <w:t>gridNo</w:t>
       </w:r>
       <w:proofErr w:type="spellEnd"/>
-      <w:proofErr w:type="gramStart"/>
-      <w:r>
-        <w:rPr>
-          <w:rFonts w:ascii="Bookman Old Style" w:hAnsi="Bookman Old Style"/>
-        </w:rPr>
-        <w:t>].contains</w:t>
-      </w:r>
-      <w:proofErr w:type="gramEnd"/>
-      <w:r>
-        <w:rPr>
-          <w:rFonts w:ascii="Bookman Old Style" w:hAnsi="Bookman Old Style"/>
-        </w:rPr>
-        <w:t>(board[</w:t>
+      <w:r>
+        <w:rPr>
+          <w:rFonts w:ascii="Bookman Old Style" w:hAnsi="Bookman Old Style"/>
+        </w:rPr>
+        <w:t>].contains(board[</w:t>
       </w:r>
       <w:proofErr w:type="spellStart"/>
       <w:r>
@@ -7969,50 +7055,1294 @@
         <w:rPr>
           <w:rFonts w:ascii="Bookman Old Style" w:hAnsi="Bookman Old Style"/>
         </w:rPr>
+        <w:t xml:space="preserve">                    if(</w:t>
+      </w:r>
+      <w:proofErr w:type="spellStart"/>
+      <w:r>
+        <w:rPr>
+          <w:rFonts w:ascii="Bookman Old Style" w:hAnsi="Bookman Old Style"/>
+        </w:rPr>
+        <w:t>isPresentInRow</w:t>
+      </w:r>
+      <w:proofErr w:type="spellEnd"/>
+      <w:r>
+        <w:rPr>
+          <w:rFonts w:ascii="Bookman Old Style" w:hAnsi="Bookman Old Style"/>
+        </w:rPr>
+        <w:t xml:space="preserve"> || </w:t>
+      </w:r>
+      <w:proofErr w:type="spellStart"/>
+      <w:r>
+        <w:rPr>
+          <w:rFonts w:ascii="Bookman Old Style" w:hAnsi="Bookman Old Style"/>
+        </w:rPr>
+        <w:t>isPresentInCol</w:t>
+      </w:r>
+      <w:proofErr w:type="spellEnd"/>
+      <w:r>
+        <w:rPr>
+          <w:rFonts w:ascii="Bookman Old Style" w:hAnsi="Bookman Old Style"/>
+        </w:rPr>
+        <w:t xml:space="preserve"> || </w:t>
+      </w:r>
+      <w:proofErr w:type="spellStart"/>
+      <w:r>
+        <w:rPr>
+          <w:rFonts w:ascii="Bookman Old Style" w:hAnsi="Bookman Old Style"/>
+        </w:rPr>
+        <w:t>isPresentInGrid</w:t>
+      </w:r>
+      <w:proofErr w:type="spellEnd"/>
+      <w:r>
+        <w:rPr>
+          <w:rFonts w:ascii="Bookman Old Style" w:hAnsi="Bookman Old Style"/>
+        </w:rPr>
+        <w:t>) {</w:t>
+      </w:r>
+    </w:p>
+    <w:p>
+      <w:pPr>
+        <w:rPr>
+          <w:rFonts w:ascii="Bookman Old Style" w:hAnsi="Bookman Old Style"/>
+        </w:rPr>
+      </w:pPr>
+      <w:r>
+        <w:rPr>
+          <w:rFonts w:ascii="Bookman Old Style" w:hAnsi="Bookman Old Style"/>
+        </w:rPr>
+        <w:t xml:space="preserve">                        return false;</w:t>
+      </w:r>
+    </w:p>
+    <w:p>
+      <w:pPr>
+        <w:rPr>
+          <w:rFonts w:ascii="Bookman Old Style" w:hAnsi="Bookman Old Style"/>
+        </w:rPr>
+      </w:pPr>
+      <w:r>
+        <w:rPr>
+          <w:rFonts w:ascii="Bookman Old Style" w:hAnsi="Bookman Old Style"/>
+        </w:rPr>
+        <w:t xml:space="preserve">                    }</w:t>
+      </w:r>
+    </w:p>
+    <w:p>
+      <w:pPr>
+        <w:rPr>
+          <w:rFonts w:ascii="Bookman Old Style" w:hAnsi="Bookman Old Style"/>
+        </w:rPr>
+      </w:pPr>
+      <w:r>
+        <w:rPr>
+          <w:rFonts w:ascii="Bookman Old Style" w:hAnsi="Bookman Old Style"/>
+        </w:rPr>
         <w:t xml:space="preserve">                    </w:t>
       </w:r>
-      <w:proofErr w:type="gramStart"/>
-      <w:r>
-        <w:rPr>
-          <w:rFonts w:ascii="Bookman Old Style" w:hAnsi="Bookman Old Style"/>
-        </w:rPr>
-        <w:t>if(</w:t>
-      </w:r>
-      <w:proofErr w:type="spellStart"/>
-      <w:proofErr w:type="gramEnd"/>
-      <w:r>
-        <w:rPr>
-          <w:rFonts w:ascii="Bookman Old Style" w:hAnsi="Bookman Old Style"/>
-        </w:rPr>
-        <w:t>isPresentInRow</w:t>
-      </w:r>
-      <w:proofErr w:type="spellEnd"/>
-      <w:r>
-        <w:rPr>
-          <w:rFonts w:ascii="Bookman Old Style" w:hAnsi="Bookman Old Style"/>
-        </w:rPr>
-        <w:t xml:space="preserve"> || </w:t>
-      </w:r>
-      <w:proofErr w:type="spellStart"/>
-      <w:r>
-        <w:rPr>
-          <w:rFonts w:ascii="Bookman Old Style" w:hAnsi="Bookman Old Style"/>
-        </w:rPr>
-        <w:t>isPresentInCol</w:t>
-      </w:r>
-      <w:proofErr w:type="spellEnd"/>
-      <w:r>
-        <w:rPr>
-          <w:rFonts w:ascii="Bookman Old Style" w:hAnsi="Bookman Old Style"/>
-        </w:rPr>
-        <w:t xml:space="preserve"> || </w:t>
-      </w:r>
-      <w:proofErr w:type="spellStart"/>
-      <w:r>
-        <w:rPr>
-          <w:rFonts w:ascii="Bookman Old Style" w:hAnsi="Bookman Old Style"/>
-        </w:rPr>
-        <w:t>isPresentInGrid</w:t>
+      <w:proofErr w:type="spellStart"/>
+      <w:r>
+        <w:rPr>
+          <w:rFonts w:ascii="Bookman Old Style" w:hAnsi="Bookman Old Style"/>
+        </w:rPr>
+        <w:t>rowSet</w:t>
+      </w:r>
+      <w:proofErr w:type="spellEnd"/>
+      <w:r>
+        <w:rPr>
+          <w:rFonts w:ascii="Bookman Old Style" w:hAnsi="Bookman Old Style"/>
+        </w:rPr>
+        <w:t>[</w:t>
+      </w:r>
+      <w:proofErr w:type="spellStart"/>
+      <w:r>
+        <w:rPr>
+          <w:rFonts w:ascii="Bookman Old Style" w:hAnsi="Bookman Old Style"/>
+        </w:rPr>
+        <w:t>i</w:t>
+      </w:r>
+      <w:proofErr w:type="spellEnd"/>
+      <w:r>
+        <w:rPr>
+          <w:rFonts w:ascii="Bookman Old Style" w:hAnsi="Bookman Old Style"/>
+        </w:rPr>
+        <w:t>].add(board[</w:t>
+      </w:r>
+      <w:proofErr w:type="spellStart"/>
+      <w:r>
+        <w:rPr>
+          <w:rFonts w:ascii="Bookman Old Style" w:hAnsi="Bookman Old Style"/>
+        </w:rPr>
+        <w:t>i</w:t>
+      </w:r>
+      <w:proofErr w:type="spellEnd"/>
+      <w:r>
+        <w:rPr>
+          <w:rFonts w:ascii="Bookman Old Style" w:hAnsi="Bookman Old Style"/>
+        </w:rPr>
+        <w:t>][j]);</w:t>
+      </w:r>
+    </w:p>
+    <w:p>
+      <w:pPr>
+        <w:rPr>
+          <w:rFonts w:ascii="Bookman Old Style" w:hAnsi="Bookman Old Style"/>
+        </w:rPr>
+      </w:pPr>
+      <w:r>
+        <w:rPr>
+          <w:rFonts w:ascii="Bookman Old Style" w:hAnsi="Bookman Old Style"/>
+        </w:rPr>
+        <w:t xml:space="preserve">                    </w:t>
+      </w:r>
+      <w:proofErr w:type="spellStart"/>
+      <w:r>
+        <w:rPr>
+          <w:rFonts w:ascii="Bookman Old Style" w:hAnsi="Bookman Old Style"/>
+        </w:rPr>
+        <w:t>colSet</w:t>
+      </w:r>
+      <w:proofErr w:type="spellEnd"/>
+      <w:r>
+        <w:rPr>
+          <w:rFonts w:ascii="Bookman Old Style" w:hAnsi="Bookman Old Style"/>
+        </w:rPr>
+        <w:t>[j].add(board[</w:t>
+      </w:r>
+      <w:proofErr w:type="spellStart"/>
+      <w:r>
+        <w:rPr>
+          <w:rFonts w:ascii="Bookman Old Style" w:hAnsi="Bookman Old Style"/>
+        </w:rPr>
+        <w:t>i</w:t>
+      </w:r>
+      <w:proofErr w:type="spellEnd"/>
+      <w:r>
+        <w:rPr>
+          <w:rFonts w:ascii="Bookman Old Style" w:hAnsi="Bookman Old Style"/>
+        </w:rPr>
+        <w:t>][j]);</w:t>
+      </w:r>
+    </w:p>
+    <w:p>
+      <w:pPr>
+        <w:rPr>
+          <w:rFonts w:ascii="Bookman Old Style" w:hAnsi="Bookman Old Style"/>
+        </w:rPr>
+      </w:pPr>
+      <w:r>
+        <w:rPr>
+          <w:rFonts w:ascii="Bookman Old Style" w:hAnsi="Bookman Old Style"/>
+        </w:rPr>
+        <w:t xml:space="preserve">                    </w:t>
+      </w:r>
+      <w:proofErr w:type="spellStart"/>
+      <w:r>
+        <w:rPr>
+          <w:rFonts w:ascii="Bookman Old Style" w:hAnsi="Bookman Old Style"/>
+        </w:rPr>
+        <w:t>gridSet</w:t>
+      </w:r>
+      <w:proofErr w:type="spellEnd"/>
+      <w:r>
+        <w:rPr>
+          <w:rFonts w:ascii="Bookman Old Style" w:hAnsi="Bookman Old Style"/>
+        </w:rPr>
+        <w:t>[</w:t>
+      </w:r>
+      <w:proofErr w:type="spellStart"/>
+      <w:r>
+        <w:rPr>
+          <w:rFonts w:ascii="Bookman Old Style" w:hAnsi="Bookman Old Style"/>
+        </w:rPr>
+        <w:t>gridNo</w:t>
+      </w:r>
+      <w:proofErr w:type="spellEnd"/>
+      <w:r>
+        <w:rPr>
+          <w:rFonts w:ascii="Bookman Old Style" w:hAnsi="Bookman Old Style"/>
+        </w:rPr>
+        <w:t>].add(board[</w:t>
+      </w:r>
+      <w:proofErr w:type="spellStart"/>
+      <w:r>
+        <w:rPr>
+          <w:rFonts w:ascii="Bookman Old Style" w:hAnsi="Bookman Old Style"/>
+        </w:rPr>
+        <w:t>i</w:t>
+      </w:r>
+      <w:proofErr w:type="spellEnd"/>
+      <w:r>
+        <w:rPr>
+          <w:rFonts w:ascii="Bookman Old Style" w:hAnsi="Bookman Old Style"/>
+        </w:rPr>
+        <w:t>][j]);</w:t>
+      </w:r>
+    </w:p>
+    <w:p>
+      <w:pPr>
+        <w:rPr>
+          <w:rFonts w:ascii="Bookman Old Style" w:hAnsi="Bookman Old Style"/>
+        </w:rPr>
+      </w:pPr>
+      <w:r>
+        <w:rPr>
+          <w:rFonts w:ascii="Bookman Old Style" w:hAnsi="Bookman Old Style"/>
+        </w:rPr>
+        <w:t xml:space="preserve">                }</w:t>
+      </w:r>
+    </w:p>
+    <w:p>
+      <w:pPr>
+        <w:rPr>
+          <w:rFonts w:ascii="Bookman Old Style" w:hAnsi="Bookman Old Style"/>
+        </w:rPr>
+      </w:pPr>
+      <w:r>
+        <w:rPr>
+          <w:rFonts w:ascii="Bookman Old Style" w:hAnsi="Bookman Old Style"/>
+        </w:rPr>
+        <w:t xml:space="preserve">            }</w:t>
+      </w:r>
+    </w:p>
+    <w:p>
+      <w:pPr>
+        <w:rPr>
+          <w:rFonts w:ascii="Bookman Old Style" w:hAnsi="Bookman Old Style"/>
+        </w:rPr>
+      </w:pPr>
+      <w:r>
+        <w:rPr>
+          <w:rFonts w:ascii="Bookman Old Style" w:hAnsi="Bookman Old Style"/>
+        </w:rPr>
+        <w:t xml:space="preserve">        }</w:t>
+      </w:r>
+    </w:p>
+    <w:p>
+      <w:pPr>
+        <w:rPr>
+          <w:rFonts w:ascii="Bookman Old Style" w:hAnsi="Bookman Old Style"/>
+        </w:rPr>
+      </w:pPr>
+      <w:r>
+        <w:rPr>
+          <w:rFonts w:ascii="Bookman Old Style" w:hAnsi="Bookman Old Style"/>
+        </w:rPr>
+        <w:t xml:space="preserve">        return true;</w:t>
+      </w:r>
+    </w:p>
+    <w:p>
+      <w:pPr>
+        <w:rPr>
+          <w:rFonts w:ascii="Bookman Old Style" w:hAnsi="Bookman Old Style"/>
+        </w:rPr>
+      </w:pPr>
+      <w:r>
+        <w:rPr>
+          <w:rFonts w:ascii="Bookman Old Style" w:hAnsi="Bookman Old Style"/>
+        </w:rPr>
+        <w:t xml:space="preserve">    }</w:t>
+      </w:r>
+    </w:p>
+    <w:p>
+      <w:pPr>
+        <w:rPr>
+          <w:rFonts w:ascii="Bookman Old Style" w:hAnsi="Bookman Old Style"/>
+        </w:rPr>
+      </w:pPr>
+      <w:r>
+        <w:rPr>
+          <w:rFonts w:ascii="Bookman Old Style" w:hAnsi="Bookman Old Style"/>
+        </w:rPr>
+        <w:t>}</w:t>
+      </w:r>
+    </w:p>
+    <w:p>
+      <w:pPr>
+        <w:rPr>
+          <w:rFonts w:ascii="Bookman Old Style" w:hAnsi="Bookman Old Style"/>
+        </w:rPr>
+      </w:pPr>
+    </w:p>
+    <w:p>
+      <w:pPr>
+        <w:rPr>
+          <w:rFonts w:ascii="Bookman Old Style" w:hAnsi="Bookman Old Style"/>
+        </w:rPr>
+      </w:pPr>
+      <w:r>
+        <w:rPr>
+          <w:rFonts w:ascii="Bookman Old Style" w:hAnsi="Bookman Old Style"/>
+        </w:rPr>
+        <w:t>8. K Closest Points to Origin</w:t>
+      </w:r>
+    </w:p>
+    <w:p>
+      <w:pPr>
+        <w:rPr>
+          <w:rFonts w:ascii="Bookman Old Style" w:hAnsi="Bookman Old Style"/>
+        </w:rPr>
+      </w:pPr>
+      <w:r>
+        <w:rPr>
+          <w:rFonts w:ascii="Bookman Old Style" w:hAnsi="Bookman Old Style"/>
+        </w:rPr>
+        <w:t>Medium</w:t>
+      </w:r>
+    </w:p>
+    <w:p>
+      <w:pPr>
+        <w:rPr>
+          <w:rFonts w:ascii="Bookman Old Style" w:hAnsi="Bookman Old Style"/>
+        </w:rPr>
+      </w:pPr>
+      <w:r>
+        <w:rPr>
+          <w:rFonts w:ascii="Bookman Old Style" w:hAnsi="Bookman Old Style"/>
+        </w:rPr>
+        <w:t>Given an array of points where points[</w:t>
+      </w:r>
+      <w:proofErr w:type="spellStart"/>
+      <w:r>
+        <w:rPr>
+          <w:rFonts w:ascii="Bookman Old Style" w:hAnsi="Bookman Old Style"/>
+        </w:rPr>
+        <w:t>i</w:t>
+      </w:r>
+      <w:proofErr w:type="spellEnd"/>
+      <w:r>
+        <w:rPr>
+          <w:rFonts w:ascii="Bookman Old Style" w:hAnsi="Bookman Old Style"/>
+        </w:rPr>
+        <w:t xml:space="preserve">] = [xi, </w:t>
+      </w:r>
+      <w:proofErr w:type="spellStart"/>
+      <w:r>
+        <w:rPr>
+          <w:rFonts w:ascii="Bookman Old Style" w:hAnsi="Bookman Old Style"/>
+        </w:rPr>
+        <w:t>yi</w:t>
+      </w:r>
+      <w:proofErr w:type="spellEnd"/>
+      <w:r>
+        <w:rPr>
+          <w:rFonts w:ascii="Bookman Old Style" w:hAnsi="Bookman Old Style"/>
+        </w:rPr>
+        <w:t>] represents a point on the X-Y plane and an integer k, return the k closest points to the origin (0, 0).</w:t>
+      </w:r>
+    </w:p>
+    <w:p>
+      <w:pPr>
+        <w:rPr>
+          <w:rFonts w:ascii="Bookman Old Style" w:hAnsi="Bookman Old Style"/>
+        </w:rPr>
+      </w:pPr>
+      <w:r>
+        <w:rPr>
+          <w:rFonts w:ascii="Bookman Old Style" w:hAnsi="Bookman Old Style"/>
+        </w:rPr>
+        <w:t>The distance between two points on the X-Y plane is the Euclidean distance (i.e., √(x1 - x2)2 + (y1 - y2)2).</w:t>
+      </w:r>
+    </w:p>
+    <w:p>
+      <w:pPr>
+        <w:rPr>
+          <w:rFonts w:ascii="Bookman Old Style" w:hAnsi="Bookman Old Style"/>
+        </w:rPr>
+      </w:pPr>
+      <w:r>
+        <w:rPr>
+          <w:rFonts w:ascii="Bookman Old Style" w:hAnsi="Bookman Old Style"/>
+        </w:rPr>
+        <w:t>You may return the answer in any order. The answer is guaranteed to be unique (except for the order that it is in).</w:t>
+      </w:r>
+    </w:p>
+    <w:p>
+      <w:pPr>
+        <w:rPr>
+          <w:rFonts w:ascii="Bookman Old Style" w:hAnsi="Bookman Old Style"/>
+        </w:rPr>
+      </w:pPr>
+    </w:p>
+    <w:p>
+      <w:pPr>
+        <w:rPr>
+          <w:rFonts w:ascii="Bookman Old Style" w:hAnsi="Bookman Old Style"/>
+        </w:rPr>
+      </w:pPr>
+      <w:r>
+        <w:rPr>
+          <w:rFonts w:ascii="Bookman Old Style" w:hAnsi="Bookman Old Style"/>
+        </w:rPr>
+        <w:t>Example 1:</w:t>
+      </w:r>
+    </w:p>
+    <w:p>
+      <w:pPr>
+        <w:rPr>
+          <w:rFonts w:ascii="Bookman Old Style" w:hAnsi="Bookman Old Style"/>
+        </w:rPr>
+      </w:pPr>
+      <w:r>
+        <w:rPr>
+          <w:rFonts w:ascii="Bookman Old Style" w:hAnsi="Bookman Old Style"/>
+        </w:rPr>
+        <w:t>Input: points = [[1,3],[-2,2]], k = 1</w:t>
+      </w:r>
+    </w:p>
+    <w:p>
+      <w:pPr>
+        <w:rPr>
+          <w:rFonts w:ascii="Bookman Old Style" w:hAnsi="Bookman Old Style"/>
+        </w:rPr>
+      </w:pPr>
+      <w:r>
+        <w:rPr>
+          <w:rFonts w:ascii="Bookman Old Style" w:hAnsi="Bookman Old Style"/>
+        </w:rPr>
+        <w:t>Output: [[-2,2]]</w:t>
+      </w:r>
+    </w:p>
+    <w:p>
+      <w:pPr>
+        <w:rPr>
+          <w:rFonts w:ascii="Bookman Old Style" w:hAnsi="Bookman Old Style"/>
+        </w:rPr>
+      </w:pPr>
+      <w:r>
+        <w:rPr>
+          <w:rFonts w:ascii="Bookman Old Style" w:hAnsi="Bookman Old Style"/>
+        </w:rPr>
+        <w:t>Explanation:</w:t>
+      </w:r>
+    </w:p>
+    <w:p>
+      <w:pPr>
+        <w:rPr>
+          <w:rFonts w:ascii="Bookman Old Style" w:hAnsi="Bookman Old Style"/>
+        </w:rPr>
+      </w:pPr>
+      <w:r>
+        <w:rPr>
+          <w:rFonts w:ascii="Bookman Old Style" w:hAnsi="Bookman Old Style"/>
+        </w:rPr>
+        <w:t>The distance between (1, 3) and the origin is sqrt(10).</w:t>
+      </w:r>
+    </w:p>
+    <w:p>
+      <w:pPr>
+        <w:rPr>
+          <w:rFonts w:ascii="Bookman Old Style" w:hAnsi="Bookman Old Style"/>
+        </w:rPr>
+      </w:pPr>
+      <w:r>
+        <w:rPr>
+          <w:rFonts w:ascii="Bookman Old Style" w:hAnsi="Bookman Old Style"/>
+        </w:rPr>
+        <w:t>The distance between (-2, 2) and the origin is sqrt(8).</w:t>
+      </w:r>
+    </w:p>
+    <w:p>
+      <w:pPr>
+        <w:rPr>
+          <w:rFonts w:ascii="Bookman Old Style" w:hAnsi="Bookman Old Style"/>
+        </w:rPr>
+      </w:pPr>
+      <w:r>
+        <w:rPr>
+          <w:rFonts w:ascii="Bookman Old Style" w:hAnsi="Bookman Old Style"/>
+        </w:rPr>
+        <w:lastRenderedPageBreak/>
+        <w:t>Since sqrt(8) &lt; sqrt(10), (-2, 2) is closer to the origin.</w:t>
+      </w:r>
+    </w:p>
+    <w:p>
+      <w:pPr>
+        <w:rPr>
+          <w:rFonts w:ascii="Bookman Old Style" w:hAnsi="Bookman Old Style"/>
+        </w:rPr>
+      </w:pPr>
+      <w:r>
+        <w:rPr>
+          <w:rFonts w:ascii="Bookman Old Style" w:hAnsi="Bookman Old Style"/>
+        </w:rPr>
+        <w:t>We only want the closest k = 1 points from the origin, so the answer is just [[-2,2]].</w:t>
+      </w:r>
+    </w:p>
+    <w:p>
+      <w:pPr>
+        <w:rPr>
+          <w:rFonts w:ascii="Bookman Old Style" w:hAnsi="Bookman Old Style"/>
+        </w:rPr>
+      </w:pPr>
+    </w:p>
+    <w:p>
+      <w:pPr>
+        <w:rPr>
+          <w:rFonts w:ascii="Bookman Old Style" w:hAnsi="Bookman Old Style"/>
+        </w:rPr>
+      </w:pPr>
+      <w:r>
+        <w:rPr>
+          <w:rFonts w:ascii="Bookman Old Style" w:hAnsi="Bookman Old Style"/>
+        </w:rPr>
+        <w:t>Example 2:</w:t>
+      </w:r>
+    </w:p>
+    <w:p>
+      <w:pPr>
+        <w:rPr>
+          <w:rFonts w:ascii="Bookman Old Style" w:hAnsi="Bookman Old Style"/>
+        </w:rPr>
+      </w:pPr>
+      <w:r>
+        <w:rPr>
+          <w:rFonts w:ascii="Bookman Old Style" w:hAnsi="Bookman Old Style"/>
+        </w:rPr>
+        <w:t>Input: points = [[3,3],[5,-1],[-2,4]], k = 2</w:t>
+      </w:r>
+    </w:p>
+    <w:p>
+      <w:pPr>
+        <w:rPr>
+          <w:rFonts w:ascii="Bookman Old Style" w:hAnsi="Bookman Old Style"/>
+        </w:rPr>
+      </w:pPr>
+      <w:r>
+        <w:rPr>
+          <w:rFonts w:ascii="Bookman Old Style" w:hAnsi="Bookman Old Style"/>
+        </w:rPr>
+        <w:t>Output: [[3,3],[-2,4]]</w:t>
+      </w:r>
+    </w:p>
+    <w:p>
+      <w:pPr>
+        <w:rPr>
+          <w:rFonts w:ascii="Bookman Old Style" w:hAnsi="Bookman Old Style"/>
+        </w:rPr>
+      </w:pPr>
+      <w:r>
+        <w:rPr>
+          <w:rFonts w:ascii="Bookman Old Style" w:hAnsi="Bookman Old Style"/>
+        </w:rPr>
+        <w:t>Explanation: The answer [[-2,4],[3,3]] would also be accepted.</w:t>
+      </w:r>
+    </w:p>
+    <w:p>
+      <w:pPr>
+        <w:rPr>
+          <w:rFonts w:ascii="Bookman Old Style" w:hAnsi="Bookman Old Style"/>
+        </w:rPr>
+      </w:pPr>
+    </w:p>
+    <w:p>
+      <w:pPr>
+        <w:rPr>
+          <w:rFonts w:ascii="Bookman Old Style" w:hAnsi="Bookman Old Style"/>
+        </w:rPr>
+      </w:pPr>
+      <w:r>
+        <w:rPr>
+          <w:rFonts w:ascii="Bookman Old Style" w:hAnsi="Bookman Old Style"/>
+        </w:rPr>
+        <w:t>Constraints:</w:t>
+      </w:r>
+    </w:p>
+    <w:p>
+      <w:pPr>
+        <w:rPr>
+          <w:rFonts w:ascii="Bookman Old Style" w:hAnsi="Bookman Old Style"/>
+        </w:rPr>
+      </w:pPr>
+      <w:r>
+        <w:rPr>
+          <w:rFonts w:ascii="Bookman Old Style" w:hAnsi="Bookman Old Style"/>
+        </w:rPr>
+        <w:t xml:space="preserve">1 &lt;= k &lt;= </w:t>
+      </w:r>
+      <w:proofErr w:type="spellStart"/>
+      <w:r>
+        <w:rPr>
+          <w:rFonts w:ascii="Bookman Old Style" w:hAnsi="Bookman Old Style"/>
+        </w:rPr>
+        <w:t>points.length</w:t>
+      </w:r>
+      <w:proofErr w:type="spellEnd"/>
+      <w:r>
+        <w:rPr>
+          <w:rFonts w:ascii="Bookman Old Style" w:hAnsi="Bookman Old Style"/>
+        </w:rPr>
+        <w:t xml:space="preserve"> &lt;= 104</w:t>
+      </w:r>
+    </w:p>
+    <w:p>
+      <w:pPr>
+        <w:rPr>
+          <w:rFonts w:ascii="Bookman Old Style" w:hAnsi="Bookman Old Style"/>
+        </w:rPr>
+      </w:pPr>
+      <w:r>
+        <w:rPr>
+          <w:rFonts w:ascii="Bookman Old Style" w:hAnsi="Bookman Old Style"/>
+        </w:rPr>
+        <w:t xml:space="preserve">-104 &lt;= xi, </w:t>
+      </w:r>
+      <w:proofErr w:type="spellStart"/>
+      <w:r>
+        <w:rPr>
+          <w:rFonts w:ascii="Bookman Old Style" w:hAnsi="Bookman Old Style"/>
+        </w:rPr>
+        <w:t>yi</w:t>
+      </w:r>
+      <w:proofErr w:type="spellEnd"/>
+      <w:r>
+        <w:rPr>
+          <w:rFonts w:ascii="Bookman Old Style" w:hAnsi="Bookman Old Style"/>
+        </w:rPr>
+        <w:t xml:space="preserve"> &lt;= 104</w:t>
+      </w:r>
+    </w:p>
+    <w:p>
+      <w:pPr>
+        <w:rPr>
+          <w:rFonts w:ascii="Bookman Old Style" w:hAnsi="Bookman Old Style"/>
+        </w:rPr>
+      </w:pPr>
+    </w:p>
+    <w:p>
+      <w:pPr>
+        <w:rPr>
+          <w:rFonts w:ascii="Bookman Old Style" w:hAnsi="Bookman Old Style"/>
+        </w:rPr>
+      </w:pPr>
+      <w:r>
+        <w:rPr>
+          <w:rFonts w:ascii="Bookman Old Style" w:hAnsi="Bookman Old Style"/>
+        </w:rPr>
+        <w:t>Solution:</w:t>
+      </w:r>
+    </w:p>
+    <w:p>
+      <w:pPr>
+        <w:rPr>
+          <w:rFonts w:ascii="Bookman Old Style" w:hAnsi="Bookman Old Style"/>
+        </w:rPr>
+      </w:pPr>
+      <w:r>
+        <w:rPr>
+          <w:rFonts w:ascii="Bookman Old Style" w:hAnsi="Bookman Old Style"/>
+        </w:rPr>
+        <w:t xml:space="preserve">import </w:t>
+      </w:r>
+      <w:proofErr w:type="spellStart"/>
+      <w:r>
+        <w:rPr>
+          <w:rFonts w:ascii="Bookman Old Style" w:hAnsi="Bookman Old Style"/>
+        </w:rPr>
+        <w:t>java.util.Random</w:t>
+      </w:r>
+      <w:proofErr w:type="spellEnd"/>
+      <w:r>
+        <w:rPr>
+          <w:rFonts w:ascii="Bookman Old Style" w:hAnsi="Bookman Old Style"/>
+        </w:rPr>
+        <w:t>;</w:t>
+      </w:r>
+    </w:p>
+    <w:p>
+      <w:pPr>
+        <w:rPr>
+          <w:rFonts w:ascii="Bookman Old Style" w:hAnsi="Bookman Old Style"/>
+        </w:rPr>
+      </w:pPr>
+      <w:r>
+        <w:rPr>
+          <w:rFonts w:ascii="Bookman Old Style" w:hAnsi="Bookman Old Style"/>
+        </w:rPr>
+        <w:t>class Solution {</w:t>
+      </w:r>
+    </w:p>
+    <w:p>
+      <w:pPr>
+        <w:rPr>
+          <w:rFonts w:ascii="Bookman Old Style" w:hAnsi="Bookman Old Style"/>
+        </w:rPr>
+      </w:pPr>
+      <w:r>
+        <w:rPr>
+          <w:rFonts w:ascii="Bookman Old Style" w:hAnsi="Bookman Old Style"/>
+        </w:rPr>
+        <w:t xml:space="preserve">    public int[][] </w:t>
+      </w:r>
+      <w:proofErr w:type="spellStart"/>
+      <w:r>
+        <w:rPr>
+          <w:rFonts w:ascii="Bookman Old Style" w:hAnsi="Bookman Old Style"/>
+        </w:rPr>
+        <w:t>kClosest</w:t>
+      </w:r>
+      <w:proofErr w:type="spellEnd"/>
+      <w:r>
+        <w:rPr>
+          <w:rFonts w:ascii="Bookman Old Style" w:hAnsi="Bookman Old Style"/>
+        </w:rPr>
+        <w:t>(int[][] points, int k) {</w:t>
+      </w:r>
+    </w:p>
+    <w:p>
+      <w:pPr>
+        <w:rPr>
+          <w:rFonts w:ascii="Bookman Old Style" w:hAnsi="Bookman Old Style"/>
+        </w:rPr>
+      </w:pPr>
+      <w:r>
+        <w:rPr>
+          <w:rFonts w:ascii="Bookman Old Style" w:hAnsi="Bookman Old Style"/>
+        </w:rPr>
+        <w:t xml:space="preserve">        int left = 0, right = </w:t>
+      </w:r>
+      <w:proofErr w:type="spellStart"/>
+      <w:r>
+        <w:rPr>
+          <w:rFonts w:ascii="Bookman Old Style" w:hAnsi="Bookman Old Style"/>
+        </w:rPr>
+        <w:t>points.length</w:t>
+      </w:r>
+      <w:proofErr w:type="spellEnd"/>
+      <w:r>
+        <w:rPr>
+          <w:rFonts w:ascii="Bookman Old Style" w:hAnsi="Bookman Old Style"/>
+        </w:rPr>
+        <w:t xml:space="preserve"> - 1;</w:t>
+      </w:r>
+    </w:p>
+    <w:p>
+      <w:pPr>
+        <w:rPr>
+          <w:rFonts w:ascii="Bookman Old Style" w:hAnsi="Bookman Old Style"/>
+        </w:rPr>
+      </w:pPr>
+      <w:r>
+        <w:rPr>
+          <w:rFonts w:ascii="Bookman Old Style" w:hAnsi="Bookman Old Style"/>
+        </w:rPr>
+        <w:t xml:space="preserve">        while (left &lt;= right) {</w:t>
+      </w:r>
+    </w:p>
+    <w:p>
+      <w:pPr>
+        <w:rPr>
+          <w:rFonts w:ascii="Bookman Old Style" w:hAnsi="Bookman Old Style"/>
+        </w:rPr>
+      </w:pPr>
+      <w:r>
+        <w:rPr>
+          <w:rFonts w:ascii="Bookman Old Style" w:hAnsi="Bookman Old Style"/>
+        </w:rPr>
+        <w:t xml:space="preserve">            int </w:t>
+      </w:r>
+      <w:proofErr w:type="spellStart"/>
+      <w:r>
+        <w:rPr>
+          <w:rFonts w:ascii="Bookman Old Style" w:hAnsi="Bookman Old Style"/>
+        </w:rPr>
+        <w:t>pivotIndex</w:t>
+      </w:r>
+      <w:proofErr w:type="spellEnd"/>
+      <w:r>
+        <w:rPr>
+          <w:rFonts w:ascii="Bookman Old Style" w:hAnsi="Bookman Old Style"/>
+        </w:rPr>
+        <w:t xml:space="preserve"> = partition(points, left, right);</w:t>
+      </w:r>
+    </w:p>
+    <w:p>
+      <w:pPr>
+        <w:rPr>
+          <w:rFonts w:ascii="Bookman Old Style" w:hAnsi="Bookman Old Style"/>
+        </w:rPr>
+      </w:pPr>
+      <w:r>
+        <w:rPr>
+          <w:rFonts w:ascii="Bookman Old Style" w:hAnsi="Bookman Old Style"/>
+        </w:rPr>
+        <w:t xml:space="preserve">            if (</w:t>
+      </w:r>
+      <w:proofErr w:type="spellStart"/>
+      <w:r>
+        <w:rPr>
+          <w:rFonts w:ascii="Bookman Old Style" w:hAnsi="Bookman Old Style"/>
+        </w:rPr>
+        <w:t>pivotIndex</w:t>
+      </w:r>
+      <w:proofErr w:type="spellEnd"/>
+      <w:r>
+        <w:rPr>
+          <w:rFonts w:ascii="Bookman Old Style" w:hAnsi="Bookman Old Style"/>
+        </w:rPr>
+        <w:t xml:space="preserve"> == k - 1) {</w:t>
+      </w:r>
+    </w:p>
+    <w:p>
+      <w:pPr>
+        <w:rPr>
+          <w:rFonts w:ascii="Bookman Old Style" w:hAnsi="Bookman Old Style"/>
+        </w:rPr>
+      </w:pPr>
+      <w:r>
+        <w:rPr>
+          <w:rFonts w:ascii="Bookman Old Style" w:hAnsi="Bookman Old Style"/>
+        </w:rPr>
+        <w:t xml:space="preserve">                break;</w:t>
+      </w:r>
+    </w:p>
+    <w:p>
+      <w:pPr>
+        <w:rPr>
+          <w:rFonts w:ascii="Bookman Old Style" w:hAnsi="Bookman Old Style"/>
+        </w:rPr>
+      </w:pPr>
+      <w:r>
+        <w:rPr>
+          <w:rFonts w:ascii="Bookman Old Style" w:hAnsi="Bookman Old Style"/>
+        </w:rPr>
+        <w:t xml:space="preserve">            } else if (</w:t>
+      </w:r>
+      <w:proofErr w:type="spellStart"/>
+      <w:r>
+        <w:rPr>
+          <w:rFonts w:ascii="Bookman Old Style" w:hAnsi="Bookman Old Style"/>
+        </w:rPr>
+        <w:t>pivotIndex</w:t>
+      </w:r>
+      <w:proofErr w:type="spellEnd"/>
+      <w:r>
+        <w:rPr>
+          <w:rFonts w:ascii="Bookman Old Style" w:hAnsi="Bookman Old Style"/>
+        </w:rPr>
+        <w:t xml:space="preserve"> &lt; k - 1) {</w:t>
+      </w:r>
+    </w:p>
+    <w:p>
+      <w:pPr>
+        <w:rPr>
+          <w:rFonts w:ascii="Bookman Old Style" w:hAnsi="Bookman Old Style"/>
+        </w:rPr>
+      </w:pPr>
+      <w:r>
+        <w:rPr>
+          <w:rFonts w:ascii="Bookman Old Style" w:hAnsi="Bookman Old Style"/>
+        </w:rPr>
+        <w:t xml:space="preserve">                left = </w:t>
+      </w:r>
+      <w:proofErr w:type="spellStart"/>
+      <w:r>
+        <w:rPr>
+          <w:rFonts w:ascii="Bookman Old Style" w:hAnsi="Bookman Old Style"/>
+        </w:rPr>
+        <w:t>pivotIndex</w:t>
+      </w:r>
+      <w:proofErr w:type="spellEnd"/>
+      <w:r>
+        <w:rPr>
+          <w:rFonts w:ascii="Bookman Old Style" w:hAnsi="Bookman Old Style"/>
+        </w:rPr>
+        <w:t xml:space="preserve"> + 1;</w:t>
+      </w:r>
+    </w:p>
+    <w:p>
+      <w:pPr>
+        <w:rPr>
+          <w:rFonts w:ascii="Bookman Old Style" w:hAnsi="Bookman Old Style"/>
+        </w:rPr>
+      </w:pPr>
+      <w:r>
+        <w:rPr>
+          <w:rFonts w:ascii="Bookman Old Style" w:hAnsi="Bookman Old Style"/>
+        </w:rPr>
+        <w:t xml:space="preserve">            } else {</w:t>
+      </w:r>
+    </w:p>
+    <w:p>
+      <w:pPr>
+        <w:rPr>
+          <w:rFonts w:ascii="Bookman Old Style" w:hAnsi="Bookman Old Style"/>
+        </w:rPr>
+      </w:pPr>
+      <w:r>
+        <w:rPr>
+          <w:rFonts w:ascii="Bookman Old Style" w:hAnsi="Bookman Old Style"/>
+        </w:rPr>
+        <w:t xml:space="preserve">                right = </w:t>
+      </w:r>
+      <w:proofErr w:type="spellStart"/>
+      <w:r>
+        <w:rPr>
+          <w:rFonts w:ascii="Bookman Old Style" w:hAnsi="Bookman Old Style"/>
+        </w:rPr>
+        <w:t>pivotIndex</w:t>
+      </w:r>
+      <w:proofErr w:type="spellEnd"/>
+      <w:r>
+        <w:rPr>
+          <w:rFonts w:ascii="Bookman Old Style" w:hAnsi="Bookman Old Style"/>
+        </w:rPr>
+        <w:t xml:space="preserve"> - 1;</w:t>
+      </w:r>
+    </w:p>
+    <w:p>
+      <w:pPr>
+        <w:rPr>
+          <w:rFonts w:ascii="Bookman Old Style" w:hAnsi="Bookman Old Style"/>
+        </w:rPr>
+      </w:pPr>
+      <w:r>
+        <w:rPr>
+          <w:rFonts w:ascii="Bookman Old Style" w:hAnsi="Bookman Old Style"/>
+        </w:rPr>
+        <w:t xml:space="preserve">            }</w:t>
+      </w:r>
+    </w:p>
+    <w:p>
+      <w:pPr>
+        <w:rPr>
+          <w:rFonts w:ascii="Bookman Old Style" w:hAnsi="Bookman Old Style"/>
+        </w:rPr>
+      </w:pPr>
+      <w:r>
+        <w:rPr>
+          <w:rFonts w:ascii="Bookman Old Style" w:hAnsi="Bookman Old Style"/>
+        </w:rPr>
+        <w:t xml:space="preserve">        }</w:t>
+      </w:r>
+    </w:p>
+    <w:p>
+      <w:pPr>
+        <w:rPr>
+          <w:rFonts w:ascii="Bookman Old Style" w:hAnsi="Bookman Old Style"/>
+        </w:rPr>
+      </w:pPr>
+    </w:p>
+    <w:p>
+      <w:pPr>
+        <w:rPr>
+          <w:rFonts w:ascii="Bookman Old Style" w:hAnsi="Bookman Old Style"/>
+        </w:rPr>
+      </w:pPr>
+      <w:r>
+        <w:rPr>
+          <w:rFonts w:ascii="Bookman Old Style" w:hAnsi="Bookman Old Style"/>
+        </w:rPr>
+        <w:t xml:space="preserve">        int[][] result = new int[k][2];</w:t>
+      </w:r>
+    </w:p>
+    <w:p>
+      <w:pPr>
+        <w:rPr>
+          <w:rFonts w:ascii="Bookman Old Style" w:hAnsi="Bookman Old Style"/>
+        </w:rPr>
+      </w:pPr>
+      <w:r>
+        <w:rPr>
+          <w:rFonts w:ascii="Bookman Old Style" w:hAnsi="Bookman Old Style"/>
+        </w:rPr>
+        <w:t xml:space="preserve">        for (int </w:t>
+      </w:r>
+      <w:proofErr w:type="spellStart"/>
+      <w:r>
+        <w:rPr>
+          <w:rFonts w:ascii="Bookman Old Style" w:hAnsi="Bookman Old Style"/>
+        </w:rPr>
+        <w:t>i</w:t>
+      </w:r>
+      <w:proofErr w:type="spellEnd"/>
+      <w:r>
+        <w:rPr>
+          <w:rFonts w:ascii="Bookman Old Style" w:hAnsi="Bookman Old Style"/>
+        </w:rPr>
+        <w:t xml:space="preserve"> = 0; </w:t>
+      </w:r>
+      <w:proofErr w:type="spellStart"/>
+      <w:r>
+        <w:rPr>
+          <w:rFonts w:ascii="Bookman Old Style" w:hAnsi="Bookman Old Style"/>
+        </w:rPr>
+        <w:t>i</w:t>
+      </w:r>
+      <w:proofErr w:type="spellEnd"/>
+      <w:r>
+        <w:rPr>
+          <w:rFonts w:ascii="Bookman Old Style" w:hAnsi="Bookman Old Style"/>
+        </w:rPr>
+        <w:t xml:space="preserve"> &lt; k; </w:t>
+      </w:r>
+      <w:proofErr w:type="spellStart"/>
+      <w:r>
+        <w:rPr>
+          <w:rFonts w:ascii="Bookman Old Style" w:hAnsi="Bookman Old Style"/>
+        </w:rPr>
+        <w:t>i</w:t>
+      </w:r>
+      <w:proofErr w:type="spellEnd"/>
+      <w:r>
+        <w:rPr>
+          <w:rFonts w:ascii="Bookman Old Style" w:hAnsi="Bookman Old Style"/>
+        </w:rPr>
+        <w:t>++) {</w:t>
+      </w:r>
+    </w:p>
+    <w:p>
+      <w:pPr>
+        <w:rPr>
+          <w:rFonts w:ascii="Bookman Old Style" w:hAnsi="Bookman Old Style"/>
+        </w:rPr>
+      </w:pPr>
+      <w:r>
+        <w:rPr>
+          <w:rFonts w:ascii="Bookman Old Style" w:hAnsi="Bookman Old Style"/>
+        </w:rPr>
+        <w:t xml:space="preserve">            result[</w:t>
+      </w:r>
+      <w:proofErr w:type="spellStart"/>
+      <w:r>
+        <w:rPr>
+          <w:rFonts w:ascii="Bookman Old Style" w:hAnsi="Bookman Old Style"/>
+        </w:rPr>
+        <w:t>i</w:t>
+      </w:r>
+      <w:proofErr w:type="spellEnd"/>
+      <w:r>
+        <w:rPr>
+          <w:rFonts w:ascii="Bookman Old Style" w:hAnsi="Bookman Old Style"/>
+        </w:rPr>
+        <w:t>] = points[</w:t>
+      </w:r>
+      <w:proofErr w:type="spellStart"/>
+      <w:r>
+        <w:rPr>
+          <w:rFonts w:ascii="Bookman Old Style" w:hAnsi="Bookman Old Style"/>
+        </w:rPr>
+        <w:t>i</w:t>
+      </w:r>
+      <w:proofErr w:type="spellEnd"/>
+      <w:r>
+        <w:rPr>
+          <w:rFonts w:ascii="Bookman Old Style" w:hAnsi="Bookman Old Style"/>
+        </w:rPr>
+        <w:t>];</w:t>
+      </w:r>
+    </w:p>
+    <w:p>
+      <w:pPr>
+        <w:rPr>
+          <w:rFonts w:ascii="Bookman Old Style" w:hAnsi="Bookman Old Style"/>
+        </w:rPr>
+      </w:pPr>
+      <w:r>
+        <w:rPr>
+          <w:rFonts w:ascii="Bookman Old Style" w:hAnsi="Bookman Old Style"/>
+        </w:rPr>
+        <w:t xml:space="preserve">        }</w:t>
+      </w:r>
+    </w:p>
+    <w:p>
+      <w:pPr>
+        <w:rPr>
+          <w:rFonts w:ascii="Bookman Old Style" w:hAnsi="Bookman Old Style"/>
+        </w:rPr>
+      </w:pPr>
+    </w:p>
+    <w:p>
+      <w:pPr>
+        <w:rPr>
+          <w:rFonts w:ascii="Bookman Old Style" w:hAnsi="Bookman Old Style"/>
+        </w:rPr>
+      </w:pPr>
+      <w:r>
+        <w:rPr>
+          <w:rFonts w:ascii="Bookman Old Style" w:hAnsi="Bookman Old Style"/>
+        </w:rPr>
+        <w:t xml:space="preserve">        return result;</w:t>
+      </w:r>
+    </w:p>
+    <w:p>
+      <w:pPr>
+        <w:rPr>
+          <w:rFonts w:ascii="Bookman Old Style" w:hAnsi="Bookman Old Style"/>
+        </w:rPr>
+      </w:pPr>
+      <w:r>
+        <w:rPr>
+          <w:rFonts w:ascii="Bookman Old Style" w:hAnsi="Bookman Old Style"/>
+        </w:rPr>
+        <w:t xml:space="preserve">    }</w:t>
+      </w:r>
+    </w:p>
+    <w:p>
+      <w:pPr>
+        <w:rPr>
+          <w:rFonts w:ascii="Bookman Old Style" w:hAnsi="Bookman Old Style"/>
+        </w:rPr>
+      </w:pPr>
+      <w:r>
+        <w:rPr>
+          <w:rFonts w:ascii="Bookman Old Style" w:hAnsi="Bookman Old Style"/>
+        </w:rPr>
+        <w:t xml:space="preserve">    private int partition(int[][] points, int left, int right) {</w:t>
+      </w:r>
+    </w:p>
+    <w:p>
+      <w:pPr>
+        <w:rPr>
+          <w:rFonts w:ascii="Bookman Old Style" w:hAnsi="Bookman Old Style"/>
+        </w:rPr>
+      </w:pPr>
+      <w:r>
+        <w:rPr>
+          <w:rFonts w:ascii="Bookman Old Style" w:hAnsi="Bookman Old Style"/>
+        </w:rPr>
+        <w:t xml:space="preserve">        int </w:t>
+      </w:r>
+      <w:proofErr w:type="spellStart"/>
+      <w:r>
+        <w:rPr>
+          <w:rFonts w:ascii="Bookman Old Style" w:hAnsi="Bookman Old Style"/>
+        </w:rPr>
+        <w:t>pivotIndex</w:t>
+      </w:r>
+      <w:proofErr w:type="spellEnd"/>
+      <w:r>
+        <w:rPr>
+          <w:rFonts w:ascii="Bookman Old Style" w:hAnsi="Bookman Old Style"/>
+        </w:rPr>
+        <w:t xml:space="preserve"> = left + new Random().</w:t>
+      </w:r>
+      <w:proofErr w:type="spellStart"/>
+      <w:r>
+        <w:rPr>
+          <w:rFonts w:ascii="Bookman Old Style" w:hAnsi="Bookman Old Style"/>
+        </w:rPr>
+        <w:t>nextInt</w:t>
+      </w:r>
+      <w:proofErr w:type="spellEnd"/>
+      <w:r>
+        <w:rPr>
+          <w:rFonts w:ascii="Bookman Old Style" w:hAnsi="Bookman Old Style"/>
+        </w:rPr>
+        <w:t>(right - left + 1);</w:t>
+      </w:r>
+    </w:p>
+    <w:p>
+      <w:pPr>
+        <w:rPr>
+          <w:rFonts w:ascii="Bookman Old Style" w:hAnsi="Bookman Old Style"/>
+        </w:rPr>
+      </w:pPr>
+      <w:r>
+        <w:rPr>
+          <w:rFonts w:ascii="Bookman Old Style" w:hAnsi="Bookman Old Style"/>
+        </w:rPr>
+        <w:t xml:space="preserve">        int[] </w:t>
+      </w:r>
+      <w:proofErr w:type="spellStart"/>
+      <w:r>
+        <w:rPr>
+          <w:rFonts w:ascii="Bookman Old Style" w:hAnsi="Bookman Old Style"/>
+        </w:rPr>
+        <w:t>pivotPoint</w:t>
+      </w:r>
+      <w:proofErr w:type="spellEnd"/>
+      <w:r>
+        <w:rPr>
+          <w:rFonts w:ascii="Bookman Old Style" w:hAnsi="Bookman Old Style"/>
+        </w:rPr>
+        <w:t xml:space="preserve"> = points[</w:t>
+      </w:r>
+      <w:proofErr w:type="spellStart"/>
+      <w:r>
+        <w:rPr>
+          <w:rFonts w:ascii="Bookman Old Style" w:hAnsi="Bookman Old Style"/>
+        </w:rPr>
+        <w:t>pivotIndex</w:t>
+      </w:r>
+      <w:proofErr w:type="spellEnd"/>
+      <w:r>
+        <w:rPr>
+          <w:rFonts w:ascii="Bookman Old Style" w:hAnsi="Bookman Old Style"/>
+        </w:rPr>
+        <w:t>];</w:t>
+      </w:r>
+    </w:p>
+    <w:p>
+      <w:pPr>
+        <w:rPr>
+          <w:rFonts w:ascii="Bookman Old Style" w:hAnsi="Bookman Old Style"/>
+        </w:rPr>
+      </w:pPr>
+      <w:r>
+        <w:rPr>
+          <w:rFonts w:ascii="Bookman Old Style" w:hAnsi="Bookman Old Style"/>
+        </w:rPr>
+        <w:t xml:space="preserve">        swap(points, </w:t>
+      </w:r>
+      <w:proofErr w:type="spellStart"/>
+      <w:r>
+        <w:rPr>
+          <w:rFonts w:ascii="Bookman Old Style" w:hAnsi="Bookman Old Style"/>
+        </w:rPr>
+        <w:t>pivotIndex</w:t>
+      </w:r>
+      <w:proofErr w:type="spellEnd"/>
+      <w:r>
+        <w:rPr>
+          <w:rFonts w:ascii="Bookman Old Style" w:hAnsi="Bookman Old Style"/>
+        </w:rPr>
+        <w:t>, right);</w:t>
+      </w:r>
+    </w:p>
+    <w:p>
+      <w:pPr>
+        <w:rPr>
+          <w:rFonts w:ascii="Bookman Old Style" w:hAnsi="Bookman Old Style"/>
+        </w:rPr>
+      </w:pPr>
+      <w:r>
+        <w:rPr>
+          <w:rFonts w:ascii="Bookman Old Style" w:hAnsi="Bookman Old Style"/>
+        </w:rPr>
+        <w:t xml:space="preserve">        int </w:t>
+      </w:r>
+      <w:proofErr w:type="spellStart"/>
+      <w:r>
+        <w:rPr>
+          <w:rFonts w:ascii="Bookman Old Style" w:hAnsi="Bookman Old Style"/>
+        </w:rPr>
+        <w:t>i</w:t>
+      </w:r>
+      <w:proofErr w:type="spellEnd"/>
+      <w:r>
+        <w:rPr>
+          <w:rFonts w:ascii="Bookman Old Style" w:hAnsi="Bookman Old Style"/>
+        </w:rPr>
+        <w:t xml:space="preserve"> = left;</w:t>
+      </w:r>
+    </w:p>
+    <w:p>
+      <w:pPr>
+        <w:rPr>
+          <w:rFonts w:ascii="Bookman Old Style" w:hAnsi="Bookman Old Style"/>
+        </w:rPr>
+      </w:pPr>
+      <w:r>
+        <w:rPr>
+          <w:rFonts w:ascii="Bookman Old Style" w:hAnsi="Bookman Old Style"/>
+        </w:rPr>
+        <w:t xml:space="preserve">        for (int j = left; j &lt; right; </w:t>
+      </w:r>
+      <w:proofErr w:type="spellStart"/>
+      <w:r>
+        <w:rPr>
+          <w:rFonts w:ascii="Bookman Old Style" w:hAnsi="Bookman Old Style"/>
+        </w:rPr>
+        <w:t>j++</w:t>
       </w:r>
       <w:proofErr w:type="spellEnd"/>
       <w:r>
@@ -8032,47 +8362,34 @@
         <w:rPr>
           <w:rFonts w:ascii="Bookman Old Style" w:hAnsi="Bookman Old Style"/>
         </w:rPr>
-        <w:t xml:space="preserve">                        return false;</w:t>
-      </w:r>
-    </w:p>
-    <w:p>
-      <w:pPr>
-        <w:rPr>
-          <w:rFonts w:ascii="Bookman Old Style" w:hAnsi="Bookman Old Style"/>
-        </w:rPr>
-      </w:pPr>
-      <w:r>
-        <w:rPr>
-          <w:rFonts w:ascii="Bookman Old Style" w:hAnsi="Bookman Old Style"/>
-        </w:rPr>
-        <w:t xml:space="preserve">                    }</w:t>
-      </w:r>
-    </w:p>
-    <w:p>
-      <w:pPr>
-        <w:rPr>
-          <w:rFonts w:ascii="Bookman Old Style" w:hAnsi="Bookman Old Style"/>
-        </w:rPr>
-      </w:pPr>
-      <w:r>
-        <w:rPr>
-          <w:rFonts w:ascii="Bookman Old Style" w:hAnsi="Bookman Old Style"/>
-        </w:rPr>
-        <w:t xml:space="preserve">                    </w:t>
-      </w:r>
-      <w:proofErr w:type="spellStart"/>
-      <w:r>
-        <w:rPr>
-          <w:rFonts w:ascii="Bookman Old Style" w:hAnsi="Bookman Old Style"/>
-        </w:rPr>
-        <w:t>rowSet</w:t>
-      </w:r>
-      <w:proofErr w:type="spellEnd"/>
-      <w:r>
-        <w:rPr>
-          <w:rFonts w:ascii="Bookman Old Style" w:hAnsi="Bookman Old Style"/>
-        </w:rPr>
-        <w:t>[</w:t>
+        <w:t xml:space="preserve">            if (compare(points[j], </w:t>
+      </w:r>
+      <w:proofErr w:type="spellStart"/>
+      <w:r>
+        <w:rPr>
+          <w:rFonts w:ascii="Bookman Old Style" w:hAnsi="Bookman Old Style"/>
+        </w:rPr>
+        <w:t>pivotPoint</w:t>
+      </w:r>
+      <w:proofErr w:type="spellEnd"/>
+      <w:r>
+        <w:rPr>
+          <w:rFonts w:ascii="Bookman Old Style" w:hAnsi="Bookman Old Style"/>
+        </w:rPr>
+        <w:t>) &lt; 0) {</w:t>
+      </w:r>
+    </w:p>
+    <w:p>
+      <w:pPr>
+        <w:rPr>
+          <w:rFonts w:ascii="Bookman Old Style" w:hAnsi="Bookman Old Style"/>
+        </w:rPr>
+      </w:pPr>
+      <w:r>
+        <w:rPr>
+          <w:rFonts w:ascii="Bookman Old Style" w:hAnsi="Bookman Old Style"/>
+        </w:rPr>
+        <w:t xml:space="preserve">                swap(points, </w:t>
       </w:r>
       <w:proofErr w:type="spellStart"/>
       <w:r>
@@ -8082,19 +8399,50 @@
         <w:t>i</w:t>
       </w:r>
       <w:proofErr w:type="spellEnd"/>
-      <w:proofErr w:type="gramStart"/>
-      <w:r>
-        <w:rPr>
-          <w:rFonts w:ascii="Bookman Old Style" w:hAnsi="Bookman Old Style"/>
-        </w:rPr>
-        <w:t>].add</w:t>
-      </w:r>
-      <w:proofErr w:type="gramEnd"/>
-      <w:r>
-        <w:rPr>
-          <w:rFonts w:ascii="Bookman Old Style" w:hAnsi="Bookman Old Style"/>
-        </w:rPr>
-        <w:t>(board[</w:t>
+      <w:r>
+        <w:rPr>
+          <w:rFonts w:ascii="Bookman Old Style" w:hAnsi="Bookman Old Style"/>
+        </w:rPr>
+        <w:t>++, j);</w:t>
+      </w:r>
+    </w:p>
+    <w:p>
+      <w:pPr>
+        <w:rPr>
+          <w:rFonts w:ascii="Bookman Old Style" w:hAnsi="Bookman Old Style"/>
+        </w:rPr>
+      </w:pPr>
+      <w:r>
+        <w:rPr>
+          <w:rFonts w:ascii="Bookman Old Style" w:hAnsi="Bookman Old Style"/>
+        </w:rPr>
+        <w:t xml:space="preserve">            }</w:t>
+      </w:r>
+    </w:p>
+    <w:p>
+      <w:pPr>
+        <w:rPr>
+          <w:rFonts w:ascii="Bookman Old Style" w:hAnsi="Bookman Old Style"/>
+        </w:rPr>
+      </w:pPr>
+      <w:r>
+        <w:rPr>
+          <w:rFonts w:ascii="Bookman Old Style" w:hAnsi="Bookman Old Style"/>
+        </w:rPr>
+        <w:t xml:space="preserve">        }</w:t>
+      </w:r>
+    </w:p>
+    <w:p>
+      <w:pPr>
+        <w:rPr>
+          <w:rFonts w:ascii="Bookman Old Style" w:hAnsi="Bookman Old Style"/>
+        </w:rPr>
+      </w:pPr>
+      <w:r>
+        <w:rPr>
+          <w:rFonts w:ascii="Bookman Old Style" w:hAnsi="Bookman Old Style"/>
+        </w:rPr>
+        <w:t xml:space="preserve">        swap(points, </w:t>
       </w:r>
       <w:proofErr w:type="spellStart"/>
       <w:r>
@@ -8108,48 +8456,20 @@
         <w:rPr>
           <w:rFonts w:ascii="Bookman Old Style" w:hAnsi="Bookman Old Style"/>
         </w:rPr>
-        <w:t>][j]);</w:t>
-      </w:r>
-    </w:p>
-    <w:p>
-      <w:pPr>
-        <w:rPr>
-          <w:rFonts w:ascii="Bookman Old Style" w:hAnsi="Bookman Old Style"/>
-        </w:rPr>
-      </w:pPr>
-      <w:r>
-        <w:rPr>
-          <w:rFonts w:ascii="Bookman Old Style" w:hAnsi="Bookman Old Style"/>
-        </w:rPr>
-        <w:t xml:space="preserve">                    </w:t>
-      </w:r>
-      <w:proofErr w:type="spellStart"/>
-      <w:r>
-        <w:rPr>
-          <w:rFonts w:ascii="Bookman Old Style" w:hAnsi="Bookman Old Style"/>
-        </w:rPr>
-        <w:t>colSet</w:t>
-      </w:r>
-      <w:proofErr w:type="spellEnd"/>
-      <w:r>
-        <w:rPr>
-          <w:rFonts w:ascii="Bookman Old Style" w:hAnsi="Bookman Old Style"/>
-        </w:rPr>
-        <w:t>[j</w:t>
-      </w:r>
-      <w:proofErr w:type="gramStart"/>
-      <w:r>
-        <w:rPr>
-          <w:rFonts w:ascii="Bookman Old Style" w:hAnsi="Bookman Old Style"/>
-        </w:rPr>
-        <w:t>].add</w:t>
-      </w:r>
-      <w:proofErr w:type="gramEnd"/>
-      <w:r>
-        <w:rPr>
-          <w:rFonts w:ascii="Bookman Old Style" w:hAnsi="Bookman Old Style"/>
-        </w:rPr>
-        <w:t>(board[</w:t>
+        <w:t>, right);</w:t>
+      </w:r>
+    </w:p>
+    <w:p>
+      <w:pPr>
+        <w:rPr>
+          <w:rFonts w:ascii="Bookman Old Style" w:hAnsi="Bookman Old Style"/>
+        </w:rPr>
+      </w:pPr>
+      <w:r>
+        <w:rPr>
+          <w:rFonts w:ascii="Bookman Old Style" w:hAnsi="Bookman Old Style"/>
+        </w:rPr>
+        <w:t xml:space="preserve">        return </w:t>
       </w:r>
       <w:proofErr w:type="spellStart"/>
       <w:r>
@@ -8163,56 +8483,85 @@
         <w:rPr>
           <w:rFonts w:ascii="Bookman Old Style" w:hAnsi="Bookman Old Style"/>
         </w:rPr>
-        <w:t>][j]);</w:t>
-      </w:r>
-    </w:p>
-    <w:p>
-      <w:pPr>
-        <w:rPr>
-          <w:rFonts w:ascii="Bookman Old Style" w:hAnsi="Bookman Old Style"/>
-        </w:rPr>
-      </w:pPr>
-      <w:r>
-        <w:rPr>
-          <w:rFonts w:ascii="Bookman Old Style" w:hAnsi="Bookman Old Style"/>
-        </w:rPr>
-        <w:t xml:space="preserve">                    </w:t>
-      </w:r>
-      <w:proofErr w:type="spellStart"/>
-      <w:r>
-        <w:rPr>
-          <w:rFonts w:ascii="Bookman Old Style" w:hAnsi="Bookman Old Style"/>
-        </w:rPr>
-        <w:t>gridSet</w:t>
-      </w:r>
-      <w:proofErr w:type="spellEnd"/>
-      <w:r>
-        <w:rPr>
-          <w:rFonts w:ascii="Bookman Old Style" w:hAnsi="Bookman Old Style"/>
-        </w:rPr>
-        <w:t>[</w:t>
-      </w:r>
-      <w:proofErr w:type="spellStart"/>
-      <w:r>
-        <w:rPr>
-          <w:rFonts w:ascii="Bookman Old Style" w:hAnsi="Bookman Old Style"/>
-        </w:rPr>
-        <w:t>gridNo</w:t>
-      </w:r>
-      <w:proofErr w:type="spellEnd"/>
-      <w:proofErr w:type="gramStart"/>
-      <w:r>
-        <w:rPr>
-          <w:rFonts w:ascii="Bookman Old Style" w:hAnsi="Bookman Old Style"/>
-        </w:rPr>
-        <w:t>].add</w:t>
-      </w:r>
-      <w:proofErr w:type="gramEnd"/>
-      <w:r>
-        <w:rPr>
-          <w:rFonts w:ascii="Bookman Old Style" w:hAnsi="Bookman Old Style"/>
-        </w:rPr>
-        <w:t>(board[</w:t>
+        <w:t>;</w:t>
+      </w:r>
+    </w:p>
+    <w:p>
+      <w:pPr>
+        <w:rPr>
+          <w:rFonts w:ascii="Bookman Old Style" w:hAnsi="Bookman Old Style"/>
+        </w:rPr>
+      </w:pPr>
+      <w:r>
+        <w:rPr>
+          <w:rFonts w:ascii="Bookman Old Style" w:hAnsi="Bookman Old Style"/>
+        </w:rPr>
+        <w:t xml:space="preserve">    }</w:t>
+      </w:r>
+    </w:p>
+    <w:p>
+      <w:pPr>
+        <w:rPr>
+          <w:rFonts w:ascii="Bookman Old Style" w:hAnsi="Bookman Old Style"/>
+        </w:rPr>
+      </w:pPr>
+      <w:r>
+        <w:rPr>
+          <w:rFonts w:ascii="Bookman Old Style" w:hAnsi="Bookman Old Style"/>
+        </w:rPr>
+        <w:t xml:space="preserve">    private int compare(int[] point1, int[] point2) {</w:t>
+      </w:r>
+    </w:p>
+    <w:p>
+      <w:pPr>
+        <w:rPr>
+          <w:rFonts w:ascii="Bookman Old Style" w:hAnsi="Bookman Old Style"/>
+        </w:rPr>
+      </w:pPr>
+      <w:r>
+        <w:rPr>
+          <w:rFonts w:ascii="Bookman Old Style" w:hAnsi="Bookman Old Style"/>
+        </w:rPr>
+        <w:t xml:space="preserve">        return (point1[0] * point1[0] + point1[1] * point1[1]) -</w:t>
+      </w:r>
+    </w:p>
+    <w:p>
+      <w:pPr>
+        <w:rPr>
+          <w:rFonts w:ascii="Bookman Old Style" w:hAnsi="Bookman Old Style"/>
+        </w:rPr>
+      </w:pPr>
+      <w:r>
+        <w:rPr>
+          <w:rFonts w:ascii="Bookman Old Style" w:hAnsi="Bookman Old Style"/>
+        </w:rPr>
+        <w:t xml:space="preserve">               (point2[0] * point2[0] + point2[1] * point2[1]);</w:t>
+      </w:r>
+    </w:p>
+    <w:p>
+      <w:pPr>
+        <w:rPr>
+          <w:rFonts w:ascii="Bookman Old Style" w:hAnsi="Bookman Old Style"/>
+        </w:rPr>
+      </w:pPr>
+      <w:r>
+        <w:rPr>
+          <w:rFonts w:ascii="Bookman Old Style" w:hAnsi="Bookman Old Style"/>
+        </w:rPr>
+        <w:t xml:space="preserve">    }</w:t>
+      </w:r>
+    </w:p>
+    <w:p>
+      <w:pPr>
+        <w:rPr>
+          <w:rFonts w:ascii="Bookman Old Style" w:hAnsi="Bookman Old Style"/>
+        </w:rPr>
+      </w:pPr>
+      <w:r>
+        <w:rPr>
+          <w:rFonts w:ascii="Bookman Old Style" w:hAnsi="Bookman Old Style"/>
+        </w:rPr>
+        <w:t xml:space="preserve">    private void swap(int[][] points, int </w:t>
       </w:r>
       <w:proofErr w:type="spellStart"/>
       <w:r>
@@ -8226,59 +8575,74 @@
         <w:rPr>
           <w:rFonts w:ascii="Bookman Old Style" w:hAnsi="Bookman Old Style"/>
         </w:rPr>
-        <w:t>][j]);</w:t>
-      </w:r>
-    </w:p>
-    <w:p>
-      <w:pPr>
-        <w:rPr>
-          <w:rFonts w:ascii="Bookman Old Style" w:hAnsi="Bookman Old Style"/>
-        </w:rPr>
-      </w:pPr>
-      <w:r>
-        <w:rPr>
-          <w:rFonts w:ascii="Bookman Old Style" w:hAnsi="Bookman Old Style"/>
-        </w:rPr>
-        <w:t xml:space="preserve">                }</w:t>
-      </w:r>
-    </w:p>
-    <w:p>
-      <w:pPr>
-        <w:rPr>
-          <w:rFonts w:ascii="Bookman Old Style" w:hAnsi="Bookman Old Style"/>
-        </w:rPr>
-      </w:pPr>
-      <w:r>
-        <w:rPr>
-          <w:rFonts w:ascii="Bookman Old Style" w:hAnsi="Bookman Old Style"/>
-        </w:rPr>
-        <w:t xml:space="preserve">            }</w:t>
-      </w:r>
-    </w:p>
-    <w:p>
-      <w:pPr>
-        <w:rPr>
-          <w:rFonts w:ascii="Bookman Old Style" w:hAnsi="Bookman Old Style"/>
-        </w:rPr>
-      </w:pPr>
-      <w:r>
-        <w:rPr>
-          <w:rFonts w:ascii="Bookman Old Style" w:hAnsi="Bookman Old Style"/>
-        </w:rPr>
-        <w:t xml:space="preserve">        }</w:t>
-      </w:r>
-    </w:p>
-    <w:p>
-      <w:pPr>
-        <w:rPr>
-          <w:rFonts w:ascii="Bookman Old Style" w:hAnsi="Bookman Old Style"/>
-        </w:rPr>
-      </w:pPr>
-      <w:r>
-        <w:rPr>
-          <w:rFonts w:ascii="Bookman Old Style" w:hAnsi="Bookman Old Style"/>
-        </w:rPr>
-        <w:t xml:space="preserve">        return true;</w:t>
+        <w:t xml:space="preserve">, int j) { //swap function </w:t>
+      </w:r>
+    </w:p>
+    <w:p>
+      <w:pPr>
+        <w:rPr>
+          <w:rFonts w:ascii="Bookman Old Style" w:hAnsi="Bookman Old Style"/>
+        </w:rPr>
+      </w:pPr>
+      <w:r>
+        <w:rPr>
+          <w:rFonts w:ascii="Bookman Old Style" w:hAnsi="Bookman Old Style"/>
+        </w:rPr>
+        <w:t xml:space="preserve">        int[] temp = points[</w:t>
+      </w:r>
+      <w:proofErr w:type="spellStart"/>
+      <w:r>
+        <w:rPr>
+          <w:rFonts w:ascii="Bookman Old Style" w:hAnsi="Bookman Old Style"/>
+        </w:rPr>
+        <w:t>i</w:t>
+      </w:r>
+      <w:proofErr w:type="spellEnd"/>
+      <w:r>
+        <w:rPr>
+          <w:rFonts w:ascii="Bookman Old Style" w:hAnsi="Bookman Old Style"/>
+        </w:rPr>
+        <w:t>];</w:t>
+      </w:r>
+    </w:p>
+    <w:p>
+      <w:pPr>
+        <w:rPr>
+          <w:rFonts w:ascii="Bookman Old Style" w:hAnsi="Bookman Old Style"/>
+        </w:rPr>
+      </w:pPr>
+      <w:r>
+        <w:rPr>
+          <w:rFonts w:ascii="Bookman Old Style" w:hAnsi="Bookman Old Style"/>
+        </w:rPr>
+        <w:t xml:space="preserve">        points[</w:t>
+      </w:r>
+      <w:proofErr w:type="spellStart"/>
+      <w:r>
+        <w:rPr>
+          <w:rFonts w:ascii="Bookman Old Style" w:hAnsi="Bookman Old Style"/>
+        </w:rPr>
+        <w:t>i</w:t>
+      </w:r>
+      <w:proofErr w:type="spellEnd"/>
+      <w:r>
+        <w:rPr>
+          <w:rFonts w:ascii="Bookman Old Style" w:hAnsi="Bookman Old Style"/>
+        </w:rPr>
+        <w:t>] = points[j];</w:t>
+      </w:r>
+    </w:p>
+    <w:p>
+      <w:pPr>
+        <w:rPr>
+          <w:rFonts w:ascii="Bookman Old Style" w:hAnsi="Bookman Old Style"/>
+        </w:rPr>
+      </w:pPr>
+      <w:r>
+        <w:rPr>
+          <w:rFonts w:ascii="Bookman Old Style" w:hAnsi="Bookman Old Style"/>
+        </w:rPr>
+        <w:t xml:space="preserve">        points[j] = temp;</w:t>
       </w:r>
     </w:p>
     <w:p>
@@ -8305,485 +8669,6 @@
           <w:rFonts w:ascii="Bookman Old Style" w:hAnsi="Bookman Old Style"/>
         </w:rPr>
         <w:t>}</w:t>
-      </w:r>
-    </w:p>
-    <w:p>
-      <w:pPr>
-        <w:rPr>
-          <w:rFonts w:ascii="Bookman Old Style" w:hAnsi="Bookman Old Style"/>
-        </w:rPr>
-      </w:pPr>
-    </w:p>
-    <w:p>
-      <w:pPr>
-        <w:rPr>
-          <w:rFonts w:ascii="Bookman Old Style" w:hAnsi="Bookman Old Style"/>
-        </w:rPr>
-      </w:pPr>
-      <w:r>
-        <w:rPr>
-          <w:rFonts w:ascii="Bookman Old Style" w:hAnsi="Bookman Old Style"/>
-        </w:rPr>
-        <w:t>8. K Closest Points to Origin</w:t>
-      </w:r>
-    </w:p>
-    <w:p>
-      <w:pPr>
-        <w:rPr>
-          <w:rFonts w:ascii="Bookman Old Style" w:hAnsi="Bookman Old Style"/>
-        </w:rPr>
-      </w:pPr>
-      <w:r>
-        <w:rPr>
-          <w:rFonts w:ascii="Bookman Old Style" w:hAnsi="Bookman Old Style"/>
-        </w:rPr>
-        <w:t>Medium</w:t>
-      </w:r>
-    </w:p>
-    <w:p>
-      <w:pPr>
-        <w:rPr>
-          <w:rFonts w:ascii="Bookman Old Style" w:hAnsi="Bookman Old Style"/>
-        </w:rPr>
-      </w:pPr>
-      <w:r>
-        <w:rPr>
-          <w:rFonts w:ascii="Bookman Old Style" w:hAnsi="Bookman Old Style"/>
-        </w:rPr>
-        <w:t>Given an array of points where points[</w:t>
-      </w:r>
-      <w:proofErr w:type="spellStart"/>
-      <w:r>
-        <w:rPr>
-          <w:rFonts w:ascii="Bookman Old Style" w:hAnsi="Bookman Old Style"/>
-        </w:rPr>
-        <w:t>i</w:t>
-      </w:r>
-      <w:proofErr w:type="spellEnd"/>
-      <w:r>
-        <w:rPr>
-          <w:rFonts w:ascii="Bookman Old Style" w:hAnsi="Bookman Old Style"/>
-        </w:rPr>
-        <w:t xml:space="preserve">] = [xi, </w:t>
-      </w:r>
-      <w:proofErr w:type="spellStart"/>
-      <w:r>
-        <w:rPr>
-          <w:rFonts w:ascii="Bookman Old Style" w:hAnsi="Bookman Old Style"/>
-        </w:rPr>
-        <w:t>yi</w:t>
-      </w:r>
-      <w:proofErr w:type="spellEnd"/>
-      <w:r>
-        <w:rPr>
-          <w:rFonts w:ascii="Bookman Old Style" w:hAnsi="Bookman Old Style"/>
-        </w:rPr>
-        <w:t>] represents a point on the X-Y plane and an integer k, return the k closest points to the origin (0, 0).</w:t>
-      </w:r>
-    </w:p>
-    <w:p>
-      <w:pPr>
-        <w:rPr>
-          <w:rFonts w:ascii="Bookman Old Style" w:hAnsi="Bookman Old Style"/>
-        </w:rPr>
-      </w:pPr>
-      <w:r>
-        <w:rPr>
-          <w:rFonts w:ascii="Bookman Old Style" w:hAnsi="Bookman Old Style"/>
-        </w:rPr>
-        <w:t xml:space="preserve">The distance between two points on the X-Y plane is the Euclidean distance (i.e., </w:t>
-      </w:r>
-      <w:proofErr w:type="gramStart"/>
-      <w:r>
-        <w:rPr>
-          <w:rFonts w:ascii="Bookman Old Style" w:hAnsi="Bookman Old Style"/>
-        </w:rPr>
-        <w:t>√(</w:t>
-      </w:r>
-      <w:proofErr w:type="gramEnd"/>
-      <w:r>
-        <w:rPr>
-          <w:rFonts w:ascii="Bookman Old Style" w:hAnsi="Bookman Old Style"/>
-        </w:rPr>
-        <w:t>x1 - x2)2 + (y1 - y2)2).</w:t>
-      </w:r>
-    </w:p>
-    <w:p>
-      <w:pPr>
-        <w:rPr>
-          <w:rFonts w:ascii="Bookman Old Style" w:hAnsi="Bookman Old Style"/>
-        </w:rPr>
-      </w:pPr>
-      <w:r>
-        <w:rPr>
-          <w:rFonts w:ascii="Bookman Old Style" w:hAnsi="Bookman Old Style"/>
-        </w:rPr>
-        <w:t>You may return the answer in any order. The answer is guaranteed to be unique (except for the order that it is in).</w:t>
-      </w:r>
-    </w:p>
-    <w:p>
-      <w:pPr>
-        <w:rPr>
-          <w:rFonts w:ascii="Bookman Old Style" w:hAnsi="Bookman Old Style"/>
-        </w:rPr>
-      </w:pPr>
-    </w:p>
-    <w:p>
-      <w:pPr>
-        <w:rPr>
-          <w:rFonts w:ascii="Bookman Old Style" w:hAnsi="Bookman Old Style"/>
-        </w:rPr>
-      </w:pPr>
-      <w:r>
-        <w:rPr>
-          <w:rFonts w:ascii="Bookman Old Style" w:hAnsi="Bookman Old Style"/>
-        </w:rPr>
-        <w:t>Example 1:</w:t>
-      </w:r>
-    </w:p>
-    <w:p>
-      <w:pPr>
-        <w:rPr>
-          <w:rFonts w:ascii="Bookman Old Style" w:hAnsi="Bookman Old Style"/>
-        </w:rPr>
-      </w:pPr>
-      <w:r>
-        <w:rPr>
-          <w:rFonts w:ascii="Bookman Old Style" w:hAnsi="Bookman Old Style"/>
-        </w:rPr>
-        <w:t>Input: points = [[1,3</w:t>
-      </w:r>
-      <w:proofErr w:type="gramStart"/>
-      <w:r>
-        <w:rPr>
-          <w:rFonts w:ascii="Bookman Old Style" w:hAnsi="Bookman Old Style"/>
-        </w:rPr>
-        <w:t>],[</w:t>
-      </w:r>
-      <w:proofErr w:type="gramEnd"/>
-      <w:r>
-        <w:rPr>
-          <w:rFonts w:ascii="Bookman Old Style" w:hAnsi="Bookman Old Style"/>
-        </w:rPr>
-        <w:t>-2,2]], k = 1</w:t>
-      </w:r>
-    </w:p>
-    <w:p>
-      <w:pPr>
-        <w:rPr>
-          <w:rFonts w:ascii="Bookman Old Style" w:hAnsi="Bookman Old Style"/>
-        </w:rPr>
-      </w:pPr>
-      <w:r>
-        <w:rPr>
-          <w:rFonts w:ascii="Bookman Old Style" w:hAnsi="Bookman Old Style"/>
-        </w:rPr>
-        <w:t>Output: [[-2,2]]</w:t>
-      </w:r>
-    </w:p>
-    <w:p>
-      <w:pPr>
-        <w:rPr>
-          <w:rFonts w:ascii="Bookman Old Style" w:hAnsi="Bookman Old Style"/>
-        </w:rPr>
-      </w:pPr>
-      <w:r>
-        <w:rPr>
-          <w:rFonts w:ascii="Bookman Old Style" w:hAnsi="Bookman Old Style"/>
-        </w:rPr>
-        <w:t>Explanation:</w:t>
-      </w:r>
-    </w:p>
-    <w:p>
-      <w:pPr>
-        <w:rPr>
-          <w:rFonts w:ascii="Bookman Old Style" w:hAnsi="Bookman Old Style"/>
-        </w:rPr>
-      </w:pPr>
-      <w:r>
-        <w:rPr>
-          <w:rFonts w:ascii="Bookman Old Style" w:hAnsi="Bookman Old Style"/>
-        </w:rPr>
-        <w:t xml:space="preserve">The distance between (1, 3) and the origin is </w:t>
-      </w:r>
-      <w:proofErr w:type="gramStart"/>
-      <w:r>
-        <w:rPr>
-          <w:rFonts w:ascii="Bookman Old Style" w:hAnsi="Bookman Old Style"/>
-        </w:rPr>
-        <w:t>sqrt(</w:t>
-      </w:r>
-      <w:proofErr w:type="gramEnd"/>
-      <w:r>
-        <w:rPr>
-          <w:rFonts w:ascii="Bookman Old Style" w:hAnsi="Bookman Old Style"/>
-        </w:rPr>
-        <w:t>10).</w:t>
-      </w:r>
-    </w:p>
-    <w:p>
-      <w:pPr>
-        <w:rPr>
-          <w:rFonts w:ascii="Bookman Old Style" w:hAnsi="Bookman Old Style"/>
-        </w:rPr>
-      </w:pPr>
-      <w:r>
-        <w:rPr>
-          <w:rFonts w:ascii="Bookman Old Style" w:hAnsi="Bookman Old Style"/>
-        </w:rPr>
-        <w:t xml:space="preserve">The distance between (-2, 2) and the origin is </w:t>
-      </w:r>
-      <w:proofErr w:type="gramStart"/>
-      <w:r>
-        <w:rPr>
-          <w:rFonts w:ascii="Bookman Old Style" w:hAnsi="Bookman Old Style"/>
-        </w:rPr>
-        <w:t>sqrt(</w:t>
-      </w:r>
-      <w:proofErr w:type="gramEnd"/>
-      <w:r>
-        <w:rPr>
-          <w:rFonts w:ascii="Bookman Old Style" w:hAnsi="Bookman Old Style"/>
-        </w:rPr>
-        <w:t>8).</w:t>
-      </w:r>
-    </w:p>
-    <w:p>
-      <w:pPr>
-        <w:rPr>
-          <w:rFonts w:ascii="Bookman Old Style" w:hAnsi="Bookman Old Style"/>
-        </w:rPr>
-      </w:pPr>
-      <w:r>
-        <w:rPr>
-          <w:rFonts w:ascii="Bookman Old Style" w:hAnsi="Bookman Old Style"/>
-        </w:rPr>
-        <w:lastRenderedPageBreak/>
-        <w:t xml:space="preserve">Since </w:t>
-      </w:r>
-      <w:proofErr w:type="gramStart"/>
-      <w:r>
-        <w:rPr>
-          <w:rFonts w:ascii="Bookman Old Style" w:hAnsi="Bookman Old Style"/>
-        </w:rPr>
-        <w:t>sqrt(</w:t>
-      </w:r>
-      <w:proofErr w:type="gramEnd"/>
-      <w:r>
-        <w:rPr>
-          <w:rFonts w:ascii="Bookman Old Style" w:hAnsi="Bookman Old Style"/>
-        </w:rPr>
-        <w:t>8) &lt; sqrt(10), (-2, 2) is closer to the origin.</w:t>
-      </w:r>
-    </w:p>
-    <w:p>
-      <w:pPr>
-        <w:rPr>
-          <w:rFonts w:ascii="Bookman Old Style" w:hAnsi="Bookman Old Style"/>
-        </w:rPr>
-      </w:pPr>
-      <w:r>
-        <w:rPr>
-          <w:rFonts w:ascii="Bookman Old Style" w:hAnsi="Bookman Old Style"/>
-        </w:rPr>
-        <w:t>We only want the closest k = 1 points from the origin, so the answer is just [[-2,2]].</w:t>
-      </w:r>
-    </w:p>
-    <w:p>
-      <w:pPr>
-        <w:rPr>
-          <w:rFonts w:ascii="Bookman Old Style" w:hAnsi="Bookman Old Style"/>
-        </w:rPr>
-      </w:pPr>
-    </w:p>
-    <w:p>
-      <w:pPr>
-        <w:rPr>
-          <w:rFonts w:ascii="Bookman Old Style" w:hAnsi="Bookman Old Style"/>
-        </w:rPr>
-      </w:pPr>
-      <w:r>
-        <w:rPr>
-          <w:rFonts w:ascii="Bookman Old Style" w:hAnsi="Bookman Old Style"/>
-        </w:rPr>
-        <w:t>Example 2:</w:t>
-      </w:r>
-    </w:p>
-    <w:p>
-      <w:pPr>
-        <w:rPr>
-          <w:rFonts w:ascii="Bookman Old Style" w:hAnsi="Bookman Old Style"/>
-        </w:rPr>
-      </w:pPr>
-      <w:r>
-        <w:rPr>
-          <w:rFonts w:ascii="Bookman Old Style" w:hAnsi="Bookman Old Style"/>
-        </w:rPr>
-        <w:t>Input: points = [[3,3</w:t>
-      </w:r>
-      <w:proofErr w:type="gramStart"/>
-      <w:r>
-        <w:rPr>
-          <w:rFonts w:ascii="Bookman Old Style" w:hAnsi="Bookman Old Style"/>
-        </w:rPr>
-        <w:t>],[</w:t>
-      </w:r>
-      <w:proofErr w:type="gramEnd"/>
-      <w:r>
-        <w:rPr>
-          <w:rFonts w:ascii="Bookman Old Style" w:hAnsi="Bookman Old Style"/>
-        </w:rPr>
-        <w:t>5,-1],[-2,4]], k = 2</w:t>
-      </w:r>
-    </w:p>
-    <w:p>
-      <w:pPr>
-        <w:rPr>
-          <w:rFonts w:ascii="Bookman Old Style" w:hAnsi="Bookman Old Style"/>
-        </w:rPr>
-      </w:pPr>
-      <w:r>
-        <w:rPr>
-          <w:rFonts w:ascii="Bookman Old Style" w:hAnsi="Bookman Old Style"/>
-        </w:rPr>
-        <w:t>Output: [[3,3</w:t>
-      </w:r>
-      <w:proofErr w:type="gramStart"/>
-      <w:r>
-        <w:rPr>
-          <w:rFonts w:ascii="Bookman Old Style" w:hAnsi="Bookman Old Style"/>
-        </w:rPr>
-        <w:t>],[</w:t>
-      </w:r>
-      <w:proofErr w:type="gramEnd"/>
-      <w:r>
-        <w:rPr>
-          <w:rFonts w:ascii="Bookman Old Style" w:hAnsi="Bookman Old Style"/>
-        </w:rPr>
-        <w:t>-2,4]]</w:t>
-      </w:r>
-    </w:p>
-    <w:p>
-      <w:pPr>
-        <w:rPr>
-          <w:rFonts w:ascii="Bookman Old Style" w:hAnsi="Bookman Old Style"/>
-        </w:rPr>
-      </w:pPr>
-      <w:r>
-        <w:rPr>
-          <w:rFonts w:ascii="Bookman Old Style" w:hAnsi="Bookman Old Style"/>
-        </w:rPr>
-        <w:t>Explanation: The answer [[-2,4</w:t>
-      </w:r>
-      <w:proofErr w:type="gramStart"/>
-      <w:r>
-        <w:rPr>
-          <w:rFonts w:ascii="Bookman Old Style" w:hAnsi="Bookman Old Style"/>
-        </w:rPr>
-        <w:t>],[</w:t>
-      </w:r>
-      <w:proofErr w:type="gramEnd"/>
-      <w:r>
-        <w:rPr>
-          <w:rFonts w:ascii="Bookman Old Style" w:hAnsi="Bookman Old Style"/>
-        </w:rPr>
-        <w:t>3,3]] would also be accepted.</w:t>
-      </w:r>
-    </w:p>
-    <w:p>
-      <w:pPr>
-        <w:rPr>
-          <w:rFonts w:ascii="Bookman Old Style" w:hAnsi="Bookman Old Style"/>
-        </w:rPr>
-      </w:pPr>
-    </w:p>
-    <w:p>
-      <w:pPr>
-        <w:rPr>
-          <w:rFonts w:ascii="Bookman Old Style" w:hAnsi="Bookman Old Style"/>
-        </w:rPr>
-      </w:pPr>
-      <w:r>
-        <w:rPr>
-          <w:rFonts w:ascii="Bookman Old Style" w:hAnsi="Bookman Old Style"/>
-        </w:rPr>
-        <w:t>Constraints:</w:t>
-      </w:r>
-    </w:p>
-    <w:p>
-      <w:pPr>
-        <w:rPr>
-          <w:rFonts w:ascii="Bookman Old Style" w:hAnsi="Bookman Old Style"/>
-        </w:rPr>
-      </w:pPr>
-      <w:r>
-        <w:rPr>
-          <w:rFonts w:ascii="Bookman Old Style" w:hAnsi="Bookman Old Style"/>
-        </w:rPr>
-        <w:t xml:space="preserve">1 &lt;= k &lt;= </w:t>
-      </w:r>
-      <w:proofErr w:type="spellStart"/>
-      <w:proofErr w:type="gramStart"/>
-      <w:r>
-        <w:rPr>
-          <w:rFonts w:ascii="Bookman Old Style" w:hAnsi="Bookman Old Style"/>
-        </w:rPr>
-        <w:t>points.length</w:t>
-      </w:r>
-      <w:proofErr w:type="spellEnd"/>
-      <w:proofErr w:type="gramEnd"/>
-      <w:r>
-        <w:rPr>
-          <w:rFonts w:ascii="Bookman Old Style" w:hAnsi="Bookman Old Style"/>
-        </w:rPr>
-        <w:t xml:space="preserve"> &lt;= 104</w:t>
-      </w:r>
-    </w:p>
-    <w:p>
-      <w:pPr>
-        <w:rPr>
-          <w:rFonts w:ascii="Bookman Old Style" w:hAnsi="Bookman Old Style"/>
-        </w:rPr>
-      </w:pPr>
-      <w:r>
-        <w:rPr>
-          <w:rFonts w:ascii="Bookman Old Style" w:hAnsi="Bookman Old Style"/>
-        </w:rPr>
-        <w:t xml:space="preserve">-104 &lt;= xi, </w:t>
-      </w:r>
-      <w:proofErr w:type="spellStart"/>
-      <w:r>
-        <w:rPr>
-          <w:rFonts w:ascii="Bookman Old Style" w:hAnsi="Bookman Old Style"/>
-        </w:rPr>
-        <w:t>yi</w:t>
-      </w:r>
-      <w:proofErr w:type="spellEnd"/>
-      <w:r>
-        <w:rPr>
-          <w:rFonts w:ascii="Bookman Old Style" w:hAnsi="Bookman Old Style"/>
-        </w:rPr>
-        <w:t xml:space="preserve"> &lt;= 104</w:t>
-      </w:r>
-    </w:p>
-    <w:p>
-      <w:pPr>
-        <w:rPr>
-          <w:rFonts w:ascii="Bookman Old Style" w:hAnsi="Bookman Old Style"/>
-        </w:rPr>
-      </w:pPr>
-    </w:p>
-    <w:p>
-      <w:pPr>
-        <w:rPr>
-          <w:rFonts w:ascii="Bookman Old Style" w:hAnsi="Bookman Old Style"/>
-        </w:rPr>
-      </w:pPr>
-      <w:r>
-        <w:rPr>
-          <w:rFonts w:ascii="Bookman Old Style" w:hAnsi="Bookman Old Style"/>
-        </w:rPr>
-        <w:t>Solution:</w:t>
       </w:r>
     </w:p>
     <w:p>
@@ -9406,7 +9291,6 @@
   <w:style w:type="character" w:default="1" w:styleId="DefaultParagraphFont">
     <w:name w:val="Default Paragraph Font"/>
     <w:uiPriority w:val="1"/>
-    <w:semiHidden/>
     <w:unhideWhenUsed/>
   </w:style>
   <w:style w:type="table" w:default="1" w:styleId="TableNormal">
